--- a/Selasa/Pemodelan Sistem Berorentasi Objek/Minggu 5 - Usecase Diagram/tugas/2113191079 Isep lutpi Nur.docx
+++ b/Selasa/Pemodelan Sistem Berorentasi Objek/Minggu 5 - Usecase Diagram/tugas/2113191079 Isep lutpi Nur.docx
@@ -12,7 +12,6 @@
           <w:szCs w:val="24"/>
         </w:rPr>
       </w:pPr>
-      <w:proofErr w:type="spellStart"/>
       <w:r>
         <w:rPr>
           <w:rFonts w:cstheme="minorHAnsi"/>
@@ -21,7 +20,6 @@
         </w:rPr>
         <w:t>Nama</w:t>
       </w:r>
-      <w:proofErr w:type="spellEnd"/>
       <w:r>
         <w:rPr>
           <w:rFonts w:cstheme="minorHAnsi"/>
@@ -85,72 +83,8 @@
           <w:szCs w:val="24"/>
         </w:rPr>
         <w:tab/>
-        <w:t xml:space="preserve">: </w:t>
+        <w:t>: Pemodelan Sistem Berbasis Objek</w:t>
       </w:r>
-      <w:proofErr w:type="spellStart"/>
-      <w:r>
-        <w:rPr>
-          <w:rFonts w:cstheme="minorHAnsi"/>
-          <w:sz w:val="24"/>
-          <w:szCs w:val="24"/>
-        </w:rPr>
-        <w:t>Pemodelan</w:t>
-      </w:r>
-      <w:proofErr w:type="spellEnd"/>
-      <w:r>
-        <w:rPr>
-          <w:rFonts w:cstheme="minorHAnsi"/>
-          <w:sz w:val="24"/>
-          <w:szCs w:val="24"/>
-        </w:rPr>
-        <w:t xml:space="preserve"> </w:t>
-      </w:r>
-      <w:proofErr w:type="spellStart"/>
-      <w:r>
-        <w:rPr>
-          <w:rFonts w:cstheme="minorHAnsi"/>
-          <w:sz w:val="24"/>
-          <w:szCs w:val="24"/>
-        </w:rPr>
-        <w:t>Sistem</w:t>
-      </w:r>
-      <w:proofErr w:type="spellEnd"/>
-      <w:r>
-        <w:rPr>
-          <w:rFonts w:cstheme="minorHAnsi"/>
-          <w:sz w:val="24"/>
-          <w:szCs w:val="24"/>
-        </w:rPr>
-        <w:t xml:space="preserve"> </w:t>
-      </w:r>
-      <w:proofErr w:type="spellStart"/>
-      <w:r>
-        <w:rPr>
-          <w:rFonts w:cstheme="minorHAnsi"/>
-          <w:sz w:val="24"/>
-          <w:szCs w:val="24"/>
-        </w:rPr>
-        <w:t>Berbasis</w:t>
-      </w:r>
-      <w:proofErr w:type="spellEnd"/>
-      <w:r>
-        <w:rPr>
-          <w:rFonts w:cstheme="minorHAnsi"/>
-          <w:sz w:val="24"/>
-          <w:szCs w:val="24"/>
-        </w:rPr>
-        <w:t xml:space="preserve"> </w:t>
-      </w:r>
-      <w:proofErr w:type="spellStart"/>
-      <w:r>
-        <w:rPr>
-          <w:rFonts w:cstheme="minorHAnsi"/>
-          <w:sz w:val="24"/>
-          <w:szCs w:val="24"/>
-        </w:rPr>
-        <w:t>Objek</w:t>
-      </w:r>
-      <w:proofErr w:type="spellEnd"/>
     </w:p>
     <w:p>
       <w:pPr>
@@ -162,23 +96,13 @@
           <w:szCs w:val="24"/>
         </w:rPr>
       </w:pPr>
-      <w:proofErr w:type="spellStart"/>
       <w:r>
         <w:rPr>
           <w:rFonts w:cstheme="minorHAnsi"/>
           <w:sz w:val="24"/>
           <w:szCs w:val="24"/>
         </w:rPr>
-        <w:t>Tugas</w:t>
-      </w:r>
-      <w:proofErr w:type="spellEnd"/>
-      <w:r>
-        <w:rPr>
-          <w:rFonts w:cstheme="minorHAnsi"/>
-          <w:sz w:val="24"/>
-          <w:szCs w:val="24"/>
-        </w:rPr>
-        <w:t xml:space="preserve"> </w:t>
+        <w:t xml:space="preserve">Tugas </w:t>
       </w:r>
       <w:r>
         <w:rPr>
@@ -187,43 +111,7 @@
           <w:szCs w:val="24"/>
         </w:rPr>
         <w:tab/>
-        <w:t xml:space="preserve">: </w:t>
-      </w:r>
-      <w:proofErr w:type="spellStart"/>
-      <w:r>
-        <w:rPr>
-          <w:rFonts w:cstheme="minorHAnsi"/>
-          <w:sz w:val="24"/>
-          <w:szCs w:val="24"/>
-        </w:rPr>
-        <w:t>Minggu</w:t>
-      </w:r>
-      <w:proofErr w:type="spellEnd"/>
-      <w:r>
-        <w:rPr>
-          <w:rFonts w:cstheme="minorHAnsi"/>
-          <w:sz w:val="24"/>
-          <w:szCs w:val="24"/>
-        </w:rPr>
-        <w:t xml:space="preserve"> 5 - </w:t>
-      </w:r>
-      <w:proofErr w:type="spellStart"/>
-      <w:r>
-        <w:rPr>
-          <w:rFonts w:cstheme="minorHAnsi"/>
-          <w:sz w:val="24"/>
-          <w:szCs w:val="24"/>
-        </w:rPr>
-        <w:t>Usecase</w:t>
-      </w:r>
-      <w:proofErr w:type="spellEnd"/>
-      <w:r>
-        <w:rPr>
-          <w:rFonts w:cstheme="minorHAnsi"/>
-          <w:sz w:val="24"/>
-          <w:szCs w:val="24"/>
-        </w:rPr>
-        <w:t xml:space="preserve"> Diagram</w:t>
+        <w:t>: Minggu 5 - Usecase Diagram</w:t>
       </w:r>
     </w:p>
     <w:p>
@@ -334,385 +222,7 @@
           <w:sz w:val="24"/>
           <w:szCs w:val="24"/>
         </w:rPr>
-        <w:t xml:space="preserve">Actor yang </w:t>
-      </w:r>
-      <w:proofErr w:type="spellStart"/>
-      <w:r>
-        <w:rPr>
-          <w:rFonts w:cstheme="minorHAnsi"/>
-          <w:sz w:val="24"/>
-          <w:szCs w:val="24"/>
-        </w:rPr>
-        <w:t>terlibat</w:t>
-      </w:r>
-      <w:proofErr w:type="spellEnd"/>
-      <w:r>
-        <w:rPr>
-          <w:rFonts w:cstheme="minorHAnsi"/>
-          <w:sz w:val="24"/>
-          <w:szCs w:val="24"/>
-        </w:rPr>
-        <w:t xml:space="preserve"> di </w:t>
-      </w:r>
-      <w:proofErr w:type="spellStart"/>
-      <w:r>
-        <w:rPr>
-          <w:rFonts w:cstheme="minorHAnsi"/>
-          <w:sz w:val="24"/>
-          <w:szCs w:val="24"/>
-        </w:rPr>
-        <w:t>dalam</w:t>
-      </w:r>
-      <w:proofErr w:type="spellEnd"/>
-      <w:r>
-        <w:rPr>
-          <w:rFonts w:cstheme="minorHAnsi"/>
-          <w:sz w:val="24"/>
-          <w:szCs w:val="24"/>
-        </w:rPr>
-        <w:t xml:space="preserve"> </w:t>
-      </w:r>
-      <w:proofErr w:type="spellStart"/>
-      <w:r>
-        <w:rPr>
-          <w:rFonts w:cstheme="minorHAnsi"/>
-          <w:sz w:val="24"/>
-          <w:szCs w:val="24"/>
-        </w:rPr>
-        <w:t>Sistem</w:t>
-      </w:r>
-      <w:proofErr w:type="spellEnd"/>
-      <w:r>
-        <w:rPr>
-          <w:rFonts w:cstheme="minorHAnsi"/>
-          <w:sz w:val="24"/>
-          <w:szCs w:val="24"/>
-        </w:rPr>
-        <w:t xml:space="preserve"> </w:t>
-      </w:r>
-      <w:proofErr w:type="spellStart"/>
-      <w:r>
-        <w:rPr>
-          <w:rFonts w:cstheme="minorHAnsi"/>
-          <w:sz w:val="24"/>
-          <w:szCs w:val="24"/>
-        </w:rPr>
-        <w:t>Informasi</w:t>
-      </w:r>
-      <w:proofErr w:type="spellEnd"/>
-      <w:r>
-        <w:rPr>
-          <w:rFonts w:cstheme="minorHAnsi"/>
-          <w:sz w:val="24"/>
-          <w:szCs w:val="24"/>
-        </w:rPr>
-        <w:t xml:space="preserve"> </w:t>
-      </w:r>
-      <w:proofErr w:type="spellStart"/>
-      <w:r>
-        <w:rPr>
-          <w:rFonts w:cstheme="minorHAnsi"/>
-          <w:sz w:val="24"/>
-          <w:szCs w:val="24"/>
-        </w:rPr>
-        <w:t>Perpustakaan</w:t>
-      </w:r>
-      <w:proofErr w:type="spellEnd"/>
-      <w:r>
-        <w:rPr>
-          <w:rFonts w:cstheme="minorHAnsi"/>
-          <w:sz w:val="24"/>
-          <w:szCs w:val="24"/>
-        </w:rPr>
-        <w:t xml:space="preserve"> </w:t>
-      </w:r>
-      <w:proofErr w:type="spellStart"/>
-      <w:r>
-        <w:rPr>
-          <w:rFonts w:cstheme="minorHAnsi"/>
-          <w:sz w:val="24"/>
-          <w:szCs w:val="24"/>
-        </w:rPr>
-        <w:t>ada</w:t>
-      </w:r>
-      <w:proofErr w:type="spellEnd"/>
-      <w:r>
-        <w:rPr>
-          <w:rFonts w:cstheme="minorHAnsi"/>
-          <w:sz w:val="24"/>
-          <w:szCs w:val="24"/>
-        </w:rPr>
-        <w:t xml:space="preserve"> </w:t>
-      </w:r>
-      <w:proofErr w:type="spellStart"/>
-      <w:r>
-        <w:rPr>
-          <w:rFonts w:cstheme="minorHAnsi"/>
-          <w:sz w:val="24"/>
-          <w:szCs w:val="24"/>
-        </w:rPr>
-        <w:t>pegawai</w:t>
-      </w:r>
-      <w:proofErr w:type="spellEnd"/>
-      <w:r>
-        <w:rPr>
-          <w:rFonts w:cstheme="minorHAnsi"/>
-          <w:sz w:val="24"/>
-          <w:szCs w:val="24"/>
-        </w:rPr>
-        <w:t>/</w:t>
-      </w:r>
-      <w:proofErr w:type="spellStart"/>
-      <w:r>
-        <w:rPr>
-          <w:rFonts w:cstheme="minorHAnsi"/>
-          <w:sz w:val="24"/>
-          <w:szCs w:val="24"/>
-        </w:rPr>
-        <w:t>petugas</w:t>
-      </w:r>
-      <w:proofErr w:type="spellEnd"/>
-      <w:r>
-        <w:rPr>
-          <w:rFonts w:cstheme="minorHAnsi"/>
-          <w:sz w:val="24"/>
-          <w:szCs w:val="24"/>
-        </w:rPr>
-        <w:t xml:space="preserve"> </w:t>
-      </w:r>
-      <w:proofErr w:type="spellStart"/>
-      <w:r>
-        <w:rPr>
-          <w:rFonts w:cstheme="minorHAnsi"/>
-          <w:sz w:val="24"/>
-          <w:szCs w:val="24"/>
-        </w:rPr>
-        <w:t>disebut</w:t>
-      </w:r>
-      <w:proofErr w:type="spellEnd"/>
-      <w:r>
-        <w:rPr>
-          <w:rFonts w:cstheme="minorHAnsi"/>
-          <w:sz w:val="24"/>
-          <w:szCs w:val="24"/>
-        </w:rPr>
-        <w:t xml:space="preserve"> </w:t>
-      </w:r>
-      <w:proofErr w:type="spellStart"/>
-      <w:r>
-        <w:rPr>
-          <w:rFonts w:cstheme="minorHAnsi"/>
-          <w:sz w:val="24"/>
-          <w:szCs w:val="24"/>
-        </w:rPr>
-        <w:t>pustakawan</w:t>
-      </w:r>
-      <w:proofErr w:type="spellEnd"/>
-      <w:r>
-        <w:rPr>
-          <w:rFonts w:cstheme="minorHAnsi"/>
-          <w:sz w:val="24"/>
-          <w:szCs w:val="24"/>
-        </w:rPr>
-        <w:t xml:space="preserve"> </w:t>
-      </w:r>
-      <w:proofErr w:type="spellStart"/>
-      <w:r>
-        <w:rPr>
-          <w:rFonts w:cstheme="minorHAnsi"/>
-          <w:sz w:val="24"/>
-          <w:szCs w:val="24"/>
-        </w:rPr>
-        <w:t>dan</w:t>
-      </w:r>
-      <w:proofErr w:type="spellEnd"/>
-      <w:r>
-        <w:rPr>
-          <w:rFonts w:cstheme="minorHAnsi"/>
-          <w:sz w:val="24"/>
-          <w:szCs w:val="24"/>
-        </w:rPr>
-        <w:t xml:space="preserve"> </w:t>
-      </w:r>
-      <w:proofErr w:type="spellStart"/>
-      <w:r>
-        <w:rPr>
-          <w:rFonts w:cstheme="minorHAnsi"/>
-          <w:sz w:val="24"/>
-          <w:szCs w:val="24"/>
-        </w:rPr>
-        <w:t>anggotanya</w:t>
-      </w:r>
-      <w:proofErr w:type="spellEnd"/>
-      <w:r>
-        <w:rPr>
-          <w:rFonts w:cstheme="minorHAnsi"/>
-          <w:sz w:val="24"/>
-          <w:szCs w:val="24"/>
-        </w:rPr>
-        <w:t xml:space="preserve"> </w:t>
-      </w:r>
-      <w:proofErr w:type="spellStart"/>
-      <w:r>
-        <w:rPr>
-          <w:rFonts w:cstheme="minorHAnsi"/>
-          <w:sz w:val="24"/>
-          <w:szCs w:val="24"/>
-        </w:rPr>
-        <w:t>adalah</w:t>
-      </w:r>
-      <w:proofErr w:type="spellEnd"/>
-      <w:r>
-        <w:rPr>
-          <w:rFonts w:cstheme="minorHAnsi"/>
-          <w:sz w:val="24"/>
-          <w:szCs w:val="24"/>
-        </w:rPr>
-        <w:t xml:space="preserve"> </w:t>
-      </w:r>
-      <w:proofErr w:type="spellStart"/>
-      <w:r>
-        <w:rPr>
-          <w:rFonts w:cstheme="minorHAnsi"/>
-          <w:sz w:val="24"/>
-          <w:szCs w:val="24"/>
-        </w:rPr>
-        <w:t>mahasiswa</w:t>
-      </w:r>
-      <w:proofErr w:type="spellEnd"/>
-      <w:r>
-        <w:rPr>
-          <w:rFonts w:cstheme="minorHAnsi"/>
-          <w:sz w:val="24"/>
-          <w:szCs w:val="24"/>
-        </w:rPr>
-        <w:t xml:space="preserve">. </w:t>
-      </w:r>
-      <w:proofErr w:type="spellStart"/>
-      <w:r>
-        <w:rPr>
-          <w:rFonts w:cstheme="minorHAnsi"/>
-          <w:sz w:val="24"/>
-          <w:szCs w:val="24"/>
-        </w:rPr>
-        <w:t>Pustakawan</w:t>
-      </w:r>
-      <w:proofErr w:type="spellEnd"/>
-      <w:r>
-        <w:rPr>
-          <w:rFonts w:cstheme="minorHAnsi"/>
-          <w:sz w:val="24"/>
-          <w:szCs w:val="24"/>
-        </w:rPr>
-        <w:t xml:space="preserve"> </w:t>
-      </w:r>
-      <w:proofErr w:type="spellStart"/>
-      <w:r>
-        <w:rPr>
-          <w:rFonts w:cstheme="minorHAnsi"/>
-          <w:sz w:val="24"/>
-          <w:szCs w:val="24"/>
-        </w:rPr>
-        <w:t>adalah</w:t>
-      </w:r>
-      <w:proofErr w:type="spellEnd"/>
-      <w:r>
-        <w:rPr>
-          <w:rFonts w:cstheme="minorHAnsi"/>
-          <w:sz w:val="24"/>
-          <w:szCs w:val="24"/>
-        </w:rPr>
-        <w:t xml:space="preserve"> operator </w:t>
-      </w:r>
-      <w:proofErr w:type="spellStart"/>
-      <w:r>
-        <w:rPr>
-          <w:rFonts w:cstheme="minorHAnsi"/>
-          <w:sz w:val="24"/>
-          <w:szCs w:val="24"/>
-        </w:rPr>
-        <w:t>sisfo</w:t>
-      </w:r>
-      <w:proofErr w:type="spellEnd"/>
-      <w:r>
-        <w:rPr>
-          <w:rFonts w:cstheme="minorHAnsi"/>
-          <w:sz w:val="24"/>
-          <w:szCs w:val="24"/>
-        </w:rPr>
-        <w:t xml:space="preserve"> yang </w:t>
-      </w:r>
-      <w:proofErr w:type="spellStart"/>
-      <w:r>
-        <w:rPr>
-          <w:rFonts w:cstheme="minorHAnsi"/>
-          <w:sz w:val="24"/>
-          <w:szCs w:val="24"/>
-        </w:rPr>
-        <w:t>diharuskan</w:t>
-      </w:r>
-      <w:proofErr w:type="spellEnd"/>
-      <w:r>
-        <w:rPr>
-          <w:rFonts w:cstheme="minorHAnsi"/>
-          <w:sz w:val="24"/>
-          <w:szCs w:val="24"/>
-        </w:rPr>
-        <w:t xml:space="preserve"> </w:t>
-      </w:r>
-      <w:proofErr w:type="spellStart"/>
-      <w:r>
-        <w:rPr>
-          <w:rFonts w:cstheme="minorHAnsi"/>
-          <w:sz w:val="24"/>
-          <w:szCs w:val="24"/>
-        </w:rPr>
-        <w:t>untuk</w:t>
-      </w:r>
-      <w:proofErr w:type="spellEnd"/>
-      <w:r>
-        <w:rPr>
-          <w:rFonts w:cstheme="minorHAnsi"/>
-          <w:sz w:val="24"/>
-          <w:szCs w:val="24"/>
-        </w:rPr>
-        <w:t xml:space="preserve"> login </w:t>
-      </w:r>
-      <w:proofErr w:type="spellStart"/>
-      <w:r>
-        <w:rPr>
-          <w:rFonts w:cstheme="minorHAnsi"/>
-          <w:sz w:val="24"/>
-          <w:szCs w:val="24"/>
-        </w:rPr>
-        <w:t>terlebih</w:t>
-      </w:r>
-      <w:proofErr w:type="spellEnd"/>
-      <w:r>
-        <w:rPr>
-          <w:rFonts w:cstheme="minorHAnsi"/>
-          <w:sz w:val="24"/>
-          <w:szCs w:val="24"/>
-        </w:rPr>
-        <w:t xml:space="preserve"> </w:t>
-      </w:r>
-      <w:proofErr w:type="spellStart"/>
-      <w:r>
-        <w:rPr>
-          <w:rFonts w:cstheme="minorHAnsi"/>
-          <w:sz w:val="24"/>
-          <w:szCs w:val="24"/>
-        </w:rPr>
-        <w:t>dahulu</w:t>
-      </w:r>
-      <w:proofErr w:type="spellEnd"/>
-      <w:r>
-        <w:rPr>
-          <w:rFonts w:cstheme="minorHAnsi"/>
-          <w:sz w:val="24"/>
-          <w:szCs w:val="24"/>
-        </w:rPr>
-        <w:t xml:space="preserve">. </w:t>
+        <w:t xml:space="preserve">Actor yang terlibat di dalam Sistem Informasi Perpustakaan ada pegawai/petugas disebut pustakawan dan anggotanya adalah mahasiswa. Pustakawan adalah operator sisfo yang diharuskan untuk login terlebih dahulu. </w:t>
       </w:r>
     </w:p>
     <w:p>
@@ -731,529 +241,13 @@
           <w:szCs w:val="24"/>
         </w:rPr>
       </w:pPr>
-      <w:proofErr w:type="spellStart"/>
       <w:r>
         <w:rPr>
           <w:rFonts w:cstheme="minorHAnsi"/>
           <w:sz w:val="24"/>
           <w:szCs w:val="24"/>
         </w:rPr>
-        <w:t>Mahasiswa</w:t>
-      </w:r>
-      <w:proofErr w:type="spellEnd"/>
-      <w:r>
-        <w:rPr>
-          <w:rFonts w:cstheme="minorHAnsi"/>
-          <w:sz w:val="24"/>
-          <w:szCs w:val="24"/>
-        </w:rPr>
-        <w:t xml:space="preserve"> yang </w:t>
-      </w:r>
-      <w:proofErr w:type="spellStart"/>
-      <w:r>
-        <w:rPr>
-          <w:rFonts w:cstheme="minorHAnsi"/>
-          <w:sz w:val="24"/>
-          <w:szCs w:val="24"/>
-        </w:rPr>
-        <w:t>ingin</w:t>
-      </w:r>
-      <w:proofErr w:type="spellEnd"/>
-      <w:r>
-        <w:rPr>
-          <w:rFonts w:cstheme="minorHAnsi"/>
-          <w:sz w:val="24"/>
-          <w:szCs w:val="24"/>
-        </w:rPr>
-        <w:t xml:space="preserve"> </w:t>
-      </w:r>
-      <w:proofErr w:type="spellStart"/>
-      <w:r>
-        <w:rPr>
-          <w:rFonts w:cstheme="minorHAnsi"/>
-          <w:sz w:val="24"/>
-          <w:szCs w:val="24"/>
-        </w:rPr>
-        <w:t>meminjam</w:t>
-      </w:r>
-      <w:proofErr w:type="spellEnd"/>
-      <w:r>
-        <w:rPr>
-          <w:rFonts w:cstheme="minorHAnsi"/>
-          <w:sz w:val="24"/>
-          <w:szCs w:val="24"/>
-        </w:rPr>
-        <w:t xml:space="preserve"> </w:t>
-      </w:r>
-      <w:proofErr w:type="spellStart"/>
-      <w:r>
-        <w:rPr>
-          <w:rFonts w:cstheme="minorHAnsi"/>
-          <w:sz w:val="24"/>
-          <w:szCs w:val="24"/>
-        </w:rPr>
-        <w:t>buku</w:t>
-      </w:r>
-      <w:proofErr w:type="spellEnd"/>
-      <w:r>
-        <w:rPr>
-          <w:rFonts w:cstheme="minorHAnsi"/>
-          <w:sz w:val="24"/>
-          <w:szCs w:val="24"/>
-        </w:rPr>
-        <w:t xml:space="preserve"> </w:t>
-      </w:r>
-      <w:proofErr w:type="spellStart"/>
-      <w:r>
-        <w:rPr>
-          <w:rFonts w:cstheme="minorHAnsi"/>
-          <w:sz w:val="24"/>
-          <w:szCs w:val="24"/>
-        </w:rPr>
-        <w:t>diharuskan</w:t>
-      </w:r>
-      <w:proofErr w:type="spellEnd"/>
-      <w:r>
-        <w:rPr>
-          <w:rFonts w:cstheme="minorHAnsi"/>
-          <w:sz w:val="24"/>
-          <w:szCs w:val="24"/>
-        </w:rPr>
-        <w:t xml:space="preserve"> </w:t>
-      </w:r>
-      <w:proofErr w:type="spellStart"/>
-      <w:r>
-        <w:rPr>
-          <w:rFonts w:cstheme="minorHAnsi"/>
-          <w:sz w:val="24"/>
-          <w:szCs w:val="24"/>
-        </w:rPr>
-        <w:t>untuk</w:t>
-      </w:r>
-      <w:proofErr w:type="spellEnd"/>
-      <w:r>
-        <w:rPr>
-          <w:rFonts w:cstheme="minorHAnsi"/>
-          <w:sz w:val="24"/>
-          <w:szCs w:val="24"/>
-        </w:rPr>
-        <w:t xml:space="preserve"> </w:t>
-      </w:r>
-      <w:proofErr w:type="spellStart"/>
-      <w:r>
-        <w:rPr>
-          <w:rFonts w:cstheme="minorHAnsi"/>
-          <w:sz w:val="24"/>
-          <w:szCs w:val="24"/>
-        </w:rPr>
-        <w:t>melakukan</w:t>
-      </w:r>
-      <w:proofErr w:type="spellEnd"/>
-      <w:r>
-        <w:rPr>
-          <w:rFonts w:cstheme="minorHAnsi"/>
-          <w:sz w:val="24"/>
-          <w:szCs w:val="24"/>
-        </w:rPr>
-        <w:t xml:space="preserve"> </w:t>
-      </w:r>
-      <w:proofErr w:type="spellStart"/>
-      <w:r>
-        <w:rPr>
-          <w:rFonts w:cstheme="minorHAnsi"/>
-          <w:sz w:val="24"/>
-          <w:szCs w:val="24"/>
-        </w:rPr>
-        <w:t>registrasi</w:t>
-      </w:r>
-      <w:proofErr w:type="spellEnd"/>
-      <w:r>
-        <w:rPr>
-          <w:rFonts w:cstheme="minorHAnsi"/>
-          <w:sz w:val="24"/>
-          <w:szCs w:val="24"/>
-        </w:rPr>
-        <w:t xml:space="preserve"> </w:t>
-      </w:r>
-      <w:proofErr w:type="spellStart"/>
-      <w:r>
-        <w:rPr>
-          <w:rFonts w:cstheme="minorHAnsi"/>
-          <w:sz w:val="24"/>
-          <w:szCs w:val="24"/>
-        </w:rPr>
-        <w:t>terlebih</w:t>
-      </w:r>
-      <w:proofErr w:type="spellEnd"/>
-      <w:r>
-        <w:rPr>
-          <w:rFonts w:cstheme="minorHAnsi"/>
-          <w:sz w:val="24"/>
-          <w:szCs w:val="24"/>
-        </w:rPr>
-        <w:t xml:space="preserve"> </w:t>
-      </w:r>
-      <w:proofErr w:type="spellStart"/>
-      <w:r>
-        <w:rPr>
-          <w:rFonts w:cstheme="minorHAnsi"/>
-          <w:sz w:val="24"/>
-          <w:szCs w:val="24"/>
-        </w:rPr>
-        <w:t>dahulu</w:t>
-      </w:r>
-      <w:proofErr w:type="spellEnd"/>
-      <w:r>
-        <w:rPr>
-          <w:rFonts w:cstheme="minorHAnsi"/>
-          <w:sz w:val="24"/>
-          <w:szCs w:val="24"/>
-        </w:rPr>
-        <w:t xml:space="preserve"> </w:t>
-      </w:r>
-      <w:proofErr w:type="spellStart"/>
-      <w:r>
-        <w:rPr>
-          <w:rFonts w:cstheme="minorHAnsi"/>
-          <w:sz w:val="24"/>
-          <w:szCs w:val="24"/>
-        </w:rPr>
-        <w:t>dengan</w:t>
-      </w:r>
-      <w:proofErr w:type="spellEnd"/>
-      <w:r>
-        <w:rPr>
-          <w:rFonts w:cstheme="minorHAnsi"/>
-          <w:sz w:val="24"/>
-          <w:szCs w:val="24"/>
-        </w:rPr>
-        <w:t xml:space="preserve"> </w:t>
-      </w:r>
-      <w:proofErr w:type="spellStart"/>
-      <w:r>
-        <w:rPr>
-          <w:rFonts w:cstheme="minorHAnsi"/>
-          <w:sz w:val="24"/>
-          <w:szCs w:val="24"/>
-        </w:rPr>
-        <w:t>mengisi</w:t>
-      </w:r>
-      <w:proofErr w:type="spellEnd"/>
-      <w:r>
-        <w:rPr>
-          <w:rFonts w:cstheme="minorHAnsi"/>
-          <w:sz w:val="24"/>
-          <w:szCs w:val="24"/>
-        </w:rPr>
-        <w:t xml:space="preserve"> </w:t>
-      </w:r>
-      <w:proofErr w:type="spellStart"/>
-      <w:r>
-        <w:rPr>
-          <w:rFonts w:cstheme="minorHAnsi"/>
-          <w:sz w:val="24"/>
-          <w:szCs w:val="24"/>
-        </w:rPr>
-        <w:t>formulir</w:t>
-      </w:r>
-      <w:proofErr w:type="spellEnd"/>
-      <w:r>
-        <w:rPr>
-          <w:rFonts w:cstheme="minorHAnsi"/>
-          <w:sz w:val="24"/>
-          <w:szCs w:val="24"/>
-        </w:rPr>
-        <w:t xml:space="preserve"> </w:t>
-      </w:r>
-      <w:proofErr w:type="spellStart"/>
-      <w:r>
-        <w:rPr>
-          <w:rFonts w:cstheme="minorHAnsi"/>
-          <w:sz w:val="24"/>
-          <w:szCs w:val="24"/>
-        </w:rPr>
-        <w:t>pendaftaran</w:t>
-      </w:r>
-      <w:proofErr w:type="spellEnd"/>
-      <w:r>
-        <w:rPr>
-          <w:rFonts w:cstheme="minorHAnsi"/>
-          <w:sz w:val="24"/>
-          <w:szCs w:val="24"/>
-        </w:rPr>
-        <w:t xml:space="preserve">. </w:t>
-      </w:r>
-      <w:proofErr w:type="spellStart"/>
-      <w:r>
-        <w:rPr>
-          <w:rFonts w:cstheme="minorHAnsi"/>
-          <w:sz w:val="24"/>
-          <w:szCs w:val="24"/>
-        </w:rPr>
-        <w:t>Kemudian</w:t>
-      </w:r>
-      <w:proofErr w:type="spellEnd"/>
-      <w:r>
-        <w:rPr>
-          <w:rFonts w:cstheme="minorHAnsi"/>
-          <w:sz w:val="24"/>
-          <w:szCs w:val="24"/>
-        </w:rPr>
-        <w:t xml:space="preserve"> data </w:t>
-      </w:r>
-      <w:proofErr w:type="spellStart"/>
-      <w:r>
-        <w:rPr>
-          <w:rFonts w:cstheme="minorHAnsi"/>
-          <w:sz w:val="24"/>
-          <w:szCs w:val="24"/>
-        </w:rPr>
-        <w:t>anggota</w:t>
-      </w:r>
-      <w:proofErr w:type="spellEnd"/>
-      <w:r>
-        <w:rPr>
-          <w:rFonts w:cstheme="minorHAnsi"/>
-          <w:sz w:val="24"/>
-          <w:szCs w:val="24"/>
-        </w:rPr>
-        <w:t xml:space="preserve"> </w:t>
-      </w:r>
-      <w:proofErr w:type="spellStart"/>
-      <w:proofErr w:type="gramStart"/>
-      <w:r>
-        <w:rPr>
-          <w:rFonts w:cstheme="minorHAnsi"/>
-          <w:sz w:val="24"/>
-          <w:szCs w:val="24"/>
-        </w:rPr>
-        <w:t>akan</w:t>
-      </w:r>
-      <w:proofErr w:type="spellEnd"/>
-      <w:proofErr w:type="gramEnd"/>
-      <w:r>
-        <w:rPr>
-          <w:rFonts w:cstheme="minorHAnsi"/>
-          <w:sz w:val="24"/>
-          <w:szCs w:val="24"/>
-        </w:rPr>
-        <w:t xml:space="preserve"> </w:t>
-      </w:r>
-      <w:proofErr w:type="spellStart"/>
-      <w:r>
-        <w:rPr>
-          <w:rFonts w:cstheme="minorHAnsi"/>
-          <w:sz w:val="24"/>
-          <w:szCs w:val="24"/>
-        </w:rPr>
-        <w:t>diinputkan</w:t>
-      </w:r>
-      <w:proofErr w:type="spellEnd"/>
-      <w:r>
-        <w:rPr>
-          <w:rFonts w:cstheme="minorHAnsi"/>
-          <w:sz w:val="24"/>
-          <w:szCs w:val="24"/>
-        </w:rPr>
-        <w:t xml:space="preserve"> </w:t>
-      </w:r>
-      <w:proofErr w:type="spellStart"/>
-      <w:r>
-        <w:rPr>
-          <w:rFonts w:cstheme="minorHAnsi"/>
-          <w:sz w:val="24"/>
-          <w:szCs w:val="24"/>
-        </w:rPr>
-        <w:t>ke</w:t>
-      </w:r>
-      <w:proofErr w:type="spellEnd"/>
-      <w:r>
-        <w:rPr>
-          <w:rFonts w:cstheme="minorHAnsi"/>
-          <w:sz w:val="24"/>
-          <w:szCs w:val="24"/>
-        </w:rPr>
-        <w:t xml:space="preserve"> </w:t>
-      </w:r>
-      <w:proofErr w:type="spellStart"/>
-      <w:r>
-        <w:rPr>
-          <w:rFonts w:cstheme="minorHAnsi"/>
-          <w:sz w:val="24"/>
-          <w:szCs w:val="24"/>
-        </w:rPr>
-        <w:t>dalam</w:t>
-      </w:r>
-      <w:proofErr w:type="spellEnd"/>
-      <w:r>
-        <w:rPr>
-          <w:rFonts w:cstheme="minorHAnsi"/>
-          <w:sz w:val="24"/>
-          <w:szCs w:val="24"/>
-        </w:rPr>
-        <w:t xml:space="preserve"> </w:t>
-      </w:r>
-      <w:proofErr w:type="spellStart"/>
-      <w:r>
-        <w:rPr>
-          <w:rFonts w:cstheme="minorHAnsi"/>
-          <w:sz w:val="24"/>
-          <w:szCs w:val="24"/>
-        </w:rPr>
-        <w:t>sistem</w:t>
-      </w:r>
-      <w:proofErr w:type="spellEnd"/>
-      <w:r>
-        <w:rPr>
-          <w:rFonts w:cstheme="minorHAnsi"/>
-          <w:sz w:val="24"/>
-          <w:szCs w:val="24"/>
-        </w:rPr>
-        <w:t xml:space="preserve"> </w:t>
-      </w:r>
-      <w:proofErr w:type="spellStart"/>
-      <w:r>
-        <w:rPr>
-          <w:rFonts w:cstheme="minorHAnsi"/>
-          <w:sz w:val="24"/>
-          <w:szCs w:val="24"/>
-        </w:rPr>
-        <w:t>informasi</w:t>
-      </w:r>
-      <w:proofErr w:type="spellEnd"/>
-      <w:r>
-        <w:rPr>
-          <w:rFonts w:cstheme="minorHAnsi"/>
-          <w:sz w:val="24"/>
-          <w:szCs w:val="24"/>
-        </w:rPr>
-        <w:t xml:space="preserve"> </w:t>
-      </w:r>
-      <w:proofErr w:type="spellStart"/>
-      <w:r>
-        <w:rPr>
-          <w:rFonts w:cstheme="minorHAnsi"/>
-          <w:sz w:val="24"/>
-          <w:szCs w:val="24"/>
-        </w:rPr>
-        <w:t>dan</w:t>
-      </w:r>
-      <w:proofErr w:type="spellEnd"/>
-      <w:r>
-        <w:rPr>
-          <w:rFonts w:cstheme="minorHAnsi"/>
-          <w:sz w:val="24"/>
-          <w:szCs w:val="24"/>
-        </w:rPr>
-        <w:t xml:space="preserve"> </w:t>
-      </w:r>
-      <w:proofErr w:type="spellStart"/>
-      <w:r>
-        <w:rPr>
-          <w:rFonts w:cstheme="minorHAnsi"/>
-          <w:sz w:val="24"/>
-          <w:szCs w:val="24"/>
-        </w:rPr>
-        <w:t>akan</w:t>
-      </w:r>
-      <w:proofErr w:type="spellEnd"/>
-      <w:r>
-        <w:rPr>
-          <w:rFonts w:cstheme="minorHAnsi"/>
-          <w:sz w:val="24"/>
-          <w:szCs w:val="24"/>
-        </w:rPr>
-        <w:t xml:space="preserve"> </w:t>
-      </w:r>
-      <w:proofErr w:type="spellStart"/>
-      <w:r>
-        <w:rPr>
-          <w:rFonts w:cstheme="minorHAnsi"/>
-          <w:sz w:val="24"/>
-          <w:szCs w:val="24"/>
-        </w:rPr>
-        <w:t>diberikan</w:t>
-      </w:r>
-      <w:proofErr w:type="spellEnd"/>
-      <w:r>
-        <w:rPr>
-          <w:rFonts w:cstheme="minorHAnsi"/>
-          <w:sz w:val="24"/>
-          <w:szCs w:val="24"/>
-        </w:rPr>
-        <w:t xml:space="preserve"> </w:t>
-      </w:r>
-      <w:proofErr w:type="spellStart"/>
-      <w:r>
-        <w:rPr>
-          <w:rFonts w:cstheme="minorHAnsi"/>
-          <w:sz w:val="24"/>
-          <w:szCs w:val="24"/>
-        </w:rPr>
-        <w:t>kartu</w:t>
-      </w:r>
-      <w:proofErr w:type="spellEnd"/>
-      <w:r>
-        <w:rPr>
-          <w:rFonts w:cstheme="minorHAnsi"/>
-          <w:sz w:val="24"/>
-          <w:szCs w:val="24"/>
-        </w:rPr>
-        <w:t xml:space="preserve"> </w:t>
-      </w:r>
-      <w:proofErr w:type="spellStart"/>
-      <w:r>
-        <w:rPr>
-          <w:rFonts w:cstheme="minorHAnsi"/>
-          <w:sz w:val="24"/>
-          <w:szCs w:val="24"/>
-        </w:rPr>
-        <w:t>anggota</w:t>
-      </w:r>
-      <w:proofErr w:type="spellEnd"/>
-      <w:r>
-        <w:rPr>
-          <w:rFonts w:cstheme="minorHAnsi"/>
-          <w:sz w:val="24"/>
-          <w:szCs w:val="24"/>
-        </w:rPr>
-        <w:t xml:space="preserve"> </w:t>
-      </w:r>
-      <w:proofErr w:type="spellStart"/>
-      <w:r>
-        <w:rPr>
-          <w:rFonts w:cstheme="minorHAnsi"/>
-          <w:sz w:val="24"/>
-          <w:szCs w:val="24"/>
-        </w:rPr>
-        <w:t>oleh</w:t>
-      </w:r>
-      <w:proofErr w:type="spellEnd"/>
-      <w:r>
-        <w:rPr>
-          <w:rFonts w:cstheme="minorHAnsi"/>
-          <w:sz w:val="24"/>
-          <w:szCs w:val="24"/>
-        </w:rPr>
-        <w:t xml:space="preserve"> </w:t>
-      </w:r>
-      <w:proofErr w:type="spellStart"/>
-      <w:r>
-        <w:rPr>
-          <w:rFonts w:cstheme="minorHAnsi"/>
-          <w:sz w:val="24"/>
-          <w:szCs w:val="24"/>
-        </w:rPr>
-        <w:t>pustakawan</w:t>
-      </w:r>
-      <w:proofErr w:type="spellEnd"/>
-      <w:r>
-        <w:rPr>
-          <w:rFonts w:cstheme="minorHAnsi"/>
-          <w:sz w:val="24"/>
-          <w:szCs w:val="24"/>
-        </w:rPr>
-        <w:t xml:space="preserve">. </w:t>
+        <w:t xml:space="preserve">Mahasiswa yang ingin meminjam buku diharuskan untuk melakukan registrasi terlebih dahulu dengan mengisi formulir pendaftaran. Kemudian data anggota akan diinputkan ke dalam sistem informasi dan akan diberikan kartu anggota oleh pustakawan. </w:t>
       </w:r>
     </w:p>
     <w:p>
@@ -1272,797 +266,13 @@
           <w:szCs w:val="24"/>
         </w:rPr>
       </w:pPr>
-      <w:proofErr w:type="spellStart"/>
       <w:r>
         <w:rPr>
           <w:rFonts w:cstheme="minorHAnsi"/>
           <w:sz w:val="24"/>
           <w:szCs w:val="24"/>
         </w:rPr>
-        <w:t>Mahasiswa</w:t>
-      </w:r>
-      <w:proofErr w:type="spellEnd"/>
-      <w:r>
-        <w:rPr>
-          <w:rFonts w:cstheme="minorHAnsi"/>
-          <w:sz w:val="24"/>
-          <w:szCs w:val="24"/>
-        </w:rPr>
-        <w:t xml:space="preserve"> yang </w:t>
-      </w:r>
-      <w:proofErr w:type="spellStart"/>
-      <w:r>
-        <w:rPr>
-          <w:rFonts w:cstheme="minorHAnsi"/>
-          <w:sz w:val="24"/>
-          <w:szCs w:val="24"/>
-        </w:rPr>
-        <w:t>ingin</w:t>
-      </w:r>
-      <w:proofErr w:type="spellEnd"/>
-      <w:r>
-        <w:rPr>
-          <w:rFonts w:cstheme="minorHAnsi"/>
-          <w:sz w:val="24"/>
-          <w:szCs w:val="24"/>
-        </w:rPr>
-        <w:t xml:space="preserve"> </w:t>
-      </w:r>
-      <w:proofErr w:type="spellStart"/>
-      <w:r>
-        <w:rPr>
-          <w:rFonts w:cstheme="minorHAnsi"/>
-          <w:sz w:val="24"/>
-          <w:szCs w:val="24"/>
-        </w:rPr>
-        <w:t>meminjam</w:t>
-      </w:r>
-      <w:proofErr w:type="spellEnd"/>
-      <w:r>
-        <w:rPr>
-          <w:rFonts w:cstheme="minorHAnsi"/>
-          <w:sz w:val="24"/>
-          <w:szCs w:val="24"/>
-        </w:rPr>
-        <w:t xml:space="preserve"> </w:t>
-      </w:r>
-      <w:proofErr w:type="spellStart"/>
-      <w:r>
-        <w:rPr>
-          <w:rFonts w:cstheme="minorHAnsi"/>
-          <w:sz w:val="24"/>
-          <w:szCs w:val="24"/>
-        </w:rPr>
-        <w:t>buku</w:t>
-      </w:r>
-      <w:proofErr w:type="spellEnd"/>
-      <w:r>
-        <w:rPr>
-          <w:rFonts w:cstheme="minorHAnsi"/>
-          <w:sz w:val="24"/>
-          <w:szCs w:val="24"/>
-        </w:rPr>
-        <w:t xml:space="preserve"> </w:t>
-      </w:r>
-      <w:proofErr w:type="spellStart"/>
-      <w:r>
-        <w:rPr>
-          <w:rFonts w:cstheme="minorHAnsi"/>
-          <w:sz w:val="24"/>
-          <w:szCs w:val="24"/>
-        </w:rPr>
-        <w:t>sebelumnya</w:t>
-      </w:r>
-      <w:proofErr w:type="spellEnd"/>
-      <w:r>
-        <w:rPr>
-          <w:rFonts w:cstheme="minorHAnsi"/>
-          <w:sz w:val="24"/>
-          <w:szCs w:val="24"/>
-        </w:rPr>
-        <w:t xml:space="preserve"> </w:t>
-      </w:r>
-      <w:proofErr w:type="spellStart"/>
-      <w:r>
-        <w:rPr>
-          <w:rFonts w:cstheme="minorHAnsi"/>
-          <w:sz w:val="24"/>
-          <w:szCs w:val="24"/>
-        </w:rPr>
-        <w:t>dapat</w:t>
-      </w:r>
-      <w:proofErr w:type="spellEnd"/>
-      <w:r>
-        <w:rPr>
-          <w:rFonts w:cstheme="minorHAnsi"/>
-          <w:sz w:val="24"/>
-          <w:szCs w:val="24"/>
-        </w:rPr>
-        <w:t xml:space="preserve"> </w:t>
-      </w:r>
-      <w:proofErr w:type="spellStart"/>
-      <w:r>
-        <w:rPr>
-          <w:rFonts w:cstheme="minorHAnsi"/>
-          <w:sz w:val="24"/>
-          <w:szCs w:val="24"/>
-        </w:rPr>
-        <w:t>melakukan</w:t>
-      </w:r>
-      <w:proofErr w:type="spellEnd"/>
-      <w:r>
-        <w:rPr>
-          <w:rFonts w:cstheme="minorHAnsi"/>
-          <w:sz w:val="24"/>
-          <w:szCs w:val="24"/>
-        </w:rPr>
-        <w:t xml:space="preserve"> </w:t>
-      </w:r>
-      <w:proofErr w:type="spellStart"/>
-      <w:r>
-        <w:rPr>
-          <w:rFonts w:cstheme="minorHAnsi"/>
-          <w:sz w:val="24"/>
-          <w:szCs w:val="24"/>
-        </w:rPr>
-        <w:t>pencarian</w:t>
-      </w:r>
-      <w:proofErr w:type="spellEnd"/>
-      <w:r>
-        <w:rPr>
-          <w:rFonts w:cstheme="minorHAnsi"/>
-          <w:sz w:val="24"/>
-          <w:szCs w:val="24"/>
-        </w:rPr>
-        <w:t xml:space="preserve"> </w:t>
-      </w:r>
-      <w:proofErr w:type="spellStart"/>
-      <w:r>
-        <w:rPr>
-          <w:rFonts w:cstheme="minorHAnsi"/>
-          <w:sz w:val="24"/>
-          <w:szCs w:val="24"/>
-        </w:rPr>
-        <w:t>buku</w:t>
-      </w:r>
-      <w:proofErr w:type="spellEnd"/>
-      <w:r>
-        <w:rPr>
-          <w:rFonts w:cstheme="minorHAnsi"/>
-          <w:sz w:val="24"/>
-          <w:szCs w:val="24"/>
-        </w:rPr>
-        <w:t xml:space="preserve"> </w:t>
-      </w:r>
-      <w:proofErr w:type="spellStart"/>
-      <w:r>
-        <w:rPr>
-          <w:rFonts w:cstheme="minorHAnsi"/>
-          <w:sz w:val="24"/>
-          <w:szCs w:val="24"/>
-        </w:rPr>
-        <w:t>dengan</w:t>
-      </w:r>
-      <w:proofErr w:type="spellEnd"/>
-      <w:r>
-        <w:rPr>
-          <w:rFonts w:cstheme="minorHAnsi"/>
-          <w:sz w:val="24"/>
-          <w:szCs w:val="24"/>
-        </w:rPr>
-        <w:t xml:space="preserve"> </w:t>
-      </w:r>
-      <w:proofErr w:type="spellStart"/>
-      <w:r>
-        <w:rPr>
-          <w:rFonts w:cstheme="minorHAnsi"/>
-          <w:sz w:val="24"/>
-          <w:szCs w:val="24"/>
-        </w:rPr>
-        <w:t>memasukkan</w:t>
-      </w:r>
-      <w:proofErr w:type="spellEnd"/>
-      <w:r>
-        <w:rPr>
-          <w:rFonts w:cstheme="minorHAnsi"/>
-          <w:sz w:val="24"/>
-          <w:szCs w:val="24"/>
-        </w:rPr>
-        <w:t xml:space="preserve"> data </w:t>
-      </w:r>
-      <w:proofErr w:type="spellStart"/>
-      <w:r>
-        <w:rPr>
-          <w:rFonts w:cstheme="minorHAnsi"/>
-          <w:sz w:val="24"/>
-          <w:szCs w:val="24"/>
-        </w:rPr>
-        <w:t>judul</w:t>
-      </w:r>
-      <w:proofErr w:type="spellEnd"/>
-      <w:r>
-        <w:rPr>
-          <w:rFonts w:cstheme="minorHAnsi"/>
-          <w:sz w:val="24"/>
-          <w:szCs w:val="24"/>
-        </w:rPr>
-        <w:t xml:space="preserve">, </w:t>
-      </w:r>
-      <w:proofErr w:type="spellStart"/>
-      <w:r>
-        <w:rPr>
-          <w:rFonts w:cstheme="minorHAnsi"/>
-          <w:sz w:val="24"/>
-          <w:szCs w:val="24"/>
-        </w:rPr>
-        <w:t>pengarang</w:t>
-      </w:r>
-      <w:proofErr w:type="spellEnd"/>
-      <w:r>
-        <w:rPr>
-          <w:rFonts w:cstheme="minorHAnsi"/>
-          <w:sz w:val="24"/>
-          <w:szCs w:val="24"/>
-        </w:rPr>
-        <w:t xml:space="preserve">, </w:t>
-      </w:r>
-      <w:proofErr w:type="spellStart"/>
-      <w:r>
-        <w:rPr>
-          <w:rFonts w:cstheme="minorHAnsi"/>
-          <w:sz w:val="24"/>
-          <w:szCs w:val="24"/>
-        </w:rPr>
-        <w:t>dan</w:t>
-      </w:r>
-      <w:proofErr w:type="spellEnd"/>
-      <w:r>
-        <w:rPr>
-          <w:rFonts w:cstheme="minorHAnsi"/>
-          <w:sz w:val="24"/>
-          <w:szCs w:val="24"/>
-        </w:rPr>
-        <w:t xml:space="preserve"> </w:t>
-      </w:r>
-      <w:proofErr w:type="spellStart"/>
-      <w:r>
-        <w:rPr>
-          <w:rFonts w:cstheme="minorHAnsi"/>
-          <w:sz w:val="24"/>
-          <w:szCs w:val="24"/>
-        </w:rPr>
-        <w:t>penerbit</w:t>
-      </w:r>
-      <w:proofErr w:type="spellEnd"/>
-      <w:r>
-        <w:rPr>
-          <w:rFonts w:cstheme="minorHAnsi"/>
-          <w:sz w:val="24"/>
-          <w:szCs w:val="24"/>
-        </w:rPr>
-        <w:t xml:space="preserve">. </w:t>
-      </w:r>
-      <w:proofErr w:type="spellStart"/>
-      <w:r>
-        <w:rPr>
-          <w:rFonts w:cstheme="minorHAnsi"/>
-          <w:sz w:val="24"/>
-          <w:szCs w:val="24"/>
-        </w:rPr>
-        <w:t>Peminjaman</w:t>
-      </w:r>
-      <w:proofErr w:type="spellEnd"/>
-      <w:r>
-        <w:rPr>
-          <w:rFonts w:cstheme="minorHAnsi"/>
-          <w:sz w:val="24"/>
-          <w:szCs w:val="24"/>
-        </w:rPr>
-        <w:t xml:space="preserve"> </w:t>
-      </w:r>
-      <w:proofErr w:type="spellStart"/>
-      <w:r>
-        <w:rPr>
-          <w:rFonts w:cstheme="minorHAnsi"/>
-          <w:sz w:val="24"/>
-          <w:szCs w:val="24"/>
-        </w:rPr>
-        <w:t>mhs</w:t>
-      </w:r>
-      <w:proofErr w:type="spellEnd"/>
-      <w:r>
-        <w:rPr>
-          <w:rFonts w:cstheme="minorHAnsi"/>
-          <w:sz w:val="24"/>
-          <w:szCs w:val="24"/>
-        </w:rPr>
-        <w:t xml:space="preserve"> </w:t>
-      </w:r>
-      <w:proofErr w:type="spellStart"/>
-      <w:r>
-        <w:rPr>
-          <w:rFonts w:cstheme="minorHAnsi"/>
-          <w:sz w:val="24"/>
-          <w:szCs w:val="24"/>
-        </w:rPr>
-        <w:t>dapat</w:t>
-      </w:r>
-      <w:proofErr w:type="spellEnd"/>
-      <w:r>
-        <w:rPr>
-          <w:rFonts w:cstheme="minorHAnsi"/>
-          <w:sz w:val="24"/>
-          <w:szCs w:val="24"/>
-        </w:rPr>
-        <w:t xml:space="preserve"> </w:t>
-      </w:r>
-      <w:proofErr w:type="spellStart"/>
-      <w:r>
-        <w:rPr>
-          <w:rFonts w:cstheme="minorHAnsi"/>
-          <w:sz w:val="24"/>
-          <w:szCs w:val="24"/>
-        </w:rPr>
-        <w:t>meminjam</w:t>
-      </w:r>
-      <w:proofErr w:type="spellEnd"/>
-      <w:r>
-        <w:rPr>
-          <w:rFonts w:cstheme="minorHAnsi"/>
-          <w:sz w:val="24"/>
-          <w:szCs w:val="24"/>
-        </w:rPr>
-        <w:t xml:space="preserve"> </w:t>
-      </w:r>
-      <w:proofErr w:type="spellStart"/>
-      <w:r>
-        <w:rPr>
-          <w:rFonts w:cstheme="minorHAnsi"/>
-          <w:sz w:val="24"/>
-          <w:szCs w:val="24"/>
-        </w:rPr>
-        <w:t>maksimal</w:t>
-      </w:r>
-      <w:proofErr w:type="spellEnd"/>
-      <w:r>
-        <w:rPr>
-          <w:rFonts w:cstheme="minorHAnsi"/>
-          <w:sz w:val="24"/>
-          <w:szCs w:val="24"/>
-        </w:rPr>
-        <w:t xml:space="preserve"> 3 </w:t>
-      </w:r>
-      <w:proofErr w:type="spellStart"/>
-      <w:r>
-        <w:rPr>
-          <w:rFonts w:cstheme="minorHAnsi"/>
-          <w:sz w:val="24"/>
-          <w:szCs w:val="24"/>
-        </w:rPr>
-        <w:t>buku</w:t>
-      </w:r>
-      <w:proofErr w:type="spellEnd"/>
-      <w:r>
-        <w:rPr>
-          <w:rFonts w:cstheme="minorHAnsi"/>
-          <w:sz w:val="24"/>
-          <w:szCs w:val="24"/>
-        </w:rPr>
-        <w:t xml:space="preserve">, </w:t>
-      </w:r>
-      <w:proofErr w:type="spellStart"/>
-      <w:r>
-        <w:rPr>
-          <w:rFonts w:cstheme="minorHAnsi"/>
-          <w:sz w:val="24"/>
-          <w:szCs w:val="24"/>
-        </w:rPr>
-        <w:t>untuk</w:t>
-      </w:r>
-      <w:proofErr w:type="spellEnd"/>
-      <w:r>
-        <w:rPr>
-          <w:rFonts w:cstheme="minorHAnsi"/>
-          <w:sz w:val="24"/>
-          <w:szCs w:val="24"/>
-        </w:rPr>
-        <w:t xml:space="preserve"> masa </w:t>
-      </w:r>
-      <w:proofErr w:type="spellStart"/>
-      <w:r>
-        <w:rPr>
-          <w:rFonts w:cstheme="minorHAnsi"/>
-          <w:sz w:val="24"/>
-          <w:szCs w:val="24"/>
-        </w:rPr>
-        <w:t>peminjaman</w:t>
-      </w:r>
-      <w:proofErr w:type="spellEnd"/>
-      <w:r>
-        <w:rPr>
-          <w:rFonts w:cstheme="minorHAnsi"/>
-          <w:sz w:val="24"/>
-          <w:szCs w:val="24"/>
-        </w:rPr>
-        <w:t xml:space="preserve"> </w:t>
-      </w:r>
-      <w:proofErr w:type="spellStart"/>
-      <w:r>
-        <w:rPr>
-          <w:rFonts w:cstheme="minorHAnsi"/>
-          <w:sz w:val="24"/>
-          <w:szCs w:val="24"/>
-        </w:rPr>
-        <w:t>selama</w:t>
-      </w:r>
-      <w:proofErr w:type="spellEnd"/>
-      <w:r>
-        <w:rPr>
-          <w:rFonts w:cstheme="minorHAnsi"/>
-          <w:sz w:val="24"/>
-          <w:szCs w:val="24"/>
-        </w:rPr>
-        <w:t xml:space="preserve"> 1 </w:t>
-      </w:r>
-      <w:proofErr w:type="spellStart"/>
-      <w:r>
-        <w:rPr>
-          <w:rFonts w:cstheme="minorHAnsi"/>
-          <w:sz w:val="24"/>
-          <w:szCs w:val="24"/>
-        </w:rPr>
-        <w:t>minggu</w:t>
-      </w:r>
-      <w:proofErr w:type="spellEnd"/>
-      <w:r>
-        <w:rPr>
-          <w:rFonts w:cstheme="minorHAnsi"/>
-          <w:sz w:val="24"/>
-          <w:szCs w:val="24"/>
-        </w:rPr>
-        <w:t xml:space="preserve"> </w:t>
-      </w:r>
-      <w:proofErr w:type="spellStart"/>
-      <w:r>
-        <w:rPr>
-          <w:rFonts w:cstheme="minorHAnsi"/>
-          <w:sz w:val="24"/>
-          <w:szCs w:val="24"/>
-        </w:rPr>
-        <w:t>dan</w:t>
-      </w:r>
-      <w:proofErr w:type="spellEnd"/>
-      <w:r>
-        <w:rPr>
-          <w:rFonts w:cstheme="minorHAnsi"/>
-          <w:sz w:val="24"/>
-          <w:szCs w:val="24"/>
-        </w:rPr>
-        <w:t xml:space="preserve"> </w:t>
-      </w:r>
-      <w:proofErr w:type="spellStart"/>
-      <w:r>
-        <w:rPr>
-          <w:rFonts w:cstheme="minorHAnsi"/>
-          <w:sz w:val="24"/>
-          <w:szCs w:val="24"/>
-        </w:rPr>
-        <w:t>transaksi</w:t>
-      </w:r>
-      <w:proofErr w:type="spellEnd"/>
-      <w:r>
-        <w:rPr>
-          <w:rFonts w:cstheme="minorHAnsi"/>
-          <w:sz w:val="24"/>
-          <w:szCs w:val="24"/>
-        </w:rPr>
-        <w:t xml:space="preserve"> </w:t>
-      </w:r>
-      <w:proofErr w:type="spellStart"/>
-      <w:r>
-        <w:rPr>
-          <w:rFonts w:cstheme="minorHAnsi"/>
-          <w:sz w:val="24"/>
-          <w:szCs w:val="24"/>
-        </w:rPr>
-        <w:t>peminjaman</w:t>
-      </w:r>
-      <w:proofErr w:type="spellEnd"/>
-      <w:r>
-        <w:rPr>
-          <w:rFonts w:cstheme="minorHAnsi"/>
-          <w:sz w:val="24"/>
-          <w:szCs w:val="24"/>
-        </w:rPr>
-        <w:t xml:space="preserve"> </w:t>
-      </w:r>
-      <w:proofErr w:type="spellStart"/>
-      <w:r>
-        <w:rPr>
-          <w:rFonts w:cstheme="minorHAnsi"/>
-          <w:sz w:val="24"/>
-          <w:szCs w:val="24"/>
-        </w:rPr>
-        <w:t>akan</w:t>
-      </w:r>
-      <w:proofErr w:type="spellEnd"/>
-      <w:r>
-        <w:rPr>
-          <w:rFonts w:cstheme="minorHAnsi"/>
-          <w:sz w:val="24"/>
-          <w:szCs w:val="24"/>
-        </w:rPr>
-        <w:t xml:space="preserve"> </w:t>
-      </w:r>
-      <w:proofErr w:type="spellStart"/>
-      <w:r>
-        <w:rPr>
-          <w:rFonts w:cstheme="minorHAnsi"/>
-          <w:sz w:val="24"/>
-          <w:szCs w:val="24"/>
-        </w:rPr>
-        <w:t>dimasukkan</w:t>
-      </w:r>
-      <w:proofErr w:type="spellEnd"/>
-      <w:r>
-        <w:rPr>
-          <w:rFonts w:cstheme="minorHAnsi"/>
-          <w:sz w:val="24"/>
-          <w:szCs w:val="24"/>
-        </w:rPr>
-        <w:t xml:space="preserve"> </w:t>
-      </w:r>
-      <w:proofErr w:type="spellStart"/>
-      <w:r>
-        <w:rPr>
-          <w:rFonts w:cstheme="minorHAnsi"/>
-          <w:sz w:val="24"/>
-          <w:szCs w:val="24"/>
-        </w:rPr>
-        <w:t>ke</w:t>
-      </w:r>
-      <w:proofErr w:type="spellEnd"/>
-      <w:r>
-        <w:rPr>
-          <w:rFonts w:cstheme="minorHAnsi"/>
-          <w:sz w:val="24"/>
-          <w:szCs w:val="24"/>
-        </w:rPr>
-        <w:t xml:space="preserve"> </w:t>
-      </w:r>
-      <w:proofErr w:type="spellStart"/>
-      <w:r>
-        <w:rPr>
-          <w:rFonts w:cstheme="minorHAnsi"/>
-          <w:sz w:val="24"/>
-          <w:szCs w:val="24"/>
-        </w:rPr>
-        <w:t>sistem</w:t>
-      </w:r>
-      <w:proofErr w:type="spellEnd"/>
-      <w:r>
-        <w:rPr>
-          <w:rFonts w:cstheme="minorHAnsi"/>
-          <w:sz w:val="24"/>
-          <w:szCs w:val="24"/>
-        </w:rPr>
-        <w:t xml:space="preserve"> </w:t>
-      </w:r>
-      <w:proofErr w:type="spellStart"/>
-      <w:r>
-        <w:rPr>
-          <w:rFonts w:cstheme="minorHAnsi"/>
-          <w:sz w:val="24"/>
-          <w:szCs w:val="24"/>
-        </w:rPr>
-        <w:t>informasi</w:t>
-      </w:r>
-      <w:proofErr w:type="spellEnd"/>
-      <w:r>
-        <w:rPr>
-          <w:rFonts w:cstheme="minorHAnsi"/>
-          <w:sz w:val="24"/>
-          <w:szCs w:val="24"/>
-        </w:rPr>
-        <w:t xml:space="preserve"> </w:t>
-      </w:r>
-      <w:proofErr w:type="spellStart"/>
-      <w:r>
-        <w:rPr>
-          <w:rFonts w:cstheme="minorHAnsi"/>
-          <w:sz w:val="24"/>
-          <w:szCs w:val="24"/>
-        </w:rPr>
-        <w:t>oleh</w:t>
-      </w:r>
-      <w:proofErr w:type="spellEnd"/>
-      <w:r>
-        <w:rPr>
-          <w:rFonts w:cstheme="minorHAnsi"/>
-          <w:sz w:val="24"/>
-          <w:szCs w:val="24"/>
-        </w:rPr>
-        <w:t xml:space="preserve"> </w:t>
-      </w:r>
-      <w:proofErr w:type="spellStart"/>
-      <w:r>
-        <w:rPr>
-          <w:rFonts w:cstheme="minorHAnsi"/>
-          <w:sz w:val="24"/>
-          <w:szCs w:val="24"/>
-        </w:rPr>
-        <w:t>pustakawan</w:t>
-      </w:r>
-      <w:proofErr w:type="spellEnd"/>
-      <w:r>
-        <w:rPr>
-          <w:rFonts w:cstheme="minorHAnsi"/>
-          <w:sz w:val="24"/>
-          <w:szCs w:val="24"/>
-        </w:rPr>
-        <w:t xml:space="preserve"> </w:t>
-      </w:r>
-      <w:proofErr w:type="spellStart"/>
-      <w:r>
-        <w:rPr>
-          <w:rFonts w:cstheme="minorHAnsi"/>
-          <w:sz w:val="24"/>
-          <w:szCs w:val="24"/>
-        </w:rPr>
-        <w:t>dengan</w:t>
-      </w:r>
-      <w:proofErr w:type="spellEnd"/>
-      <w:r>
-        <w:rPr>
-          <w:rFonts w:cstheme="minorHAnsi"/>
-          <w:sz w:val="24"/>
-          <w:szCs w:val="24"/>
-        </w:rPr>
-        <w:t xml:space="preserve"> </w:t>
-      </w:r>
-      <w:proofErr w:type="spellStart"/>
-      <w:r>
-        <w:rPr>
-          <w:rFonts w:cstheme="minorHAnsi"/>
-          <w:sz w:val="24"/>
-          <w:szCs w:val="24"/>
-        </w:rPr>
-        <w:t>membuka</w:t>
-      </w:r>
-      <w:proofErr w:type="spellEnd"/>
-      <w:r>
-        <w:rPr>
-          <w:rFonts w:cstheme="minorHAnsi"/>
-          <w:sz w:val="24"/>
-          <w:szCs w:val="24"/>
-        </w:rPr>
-        <w:t xml:space="preserve"> form </w:t>
-      </w:r>
-      <w:proofErr w:type="spellStart"/>
-      <w:r>
-        <w:rPr>
-          <w:rFonts w:cstheme="minorHAnsi"/>
-          <w:sz w:val="24"/>
-          <w:szCs w:val="24"/>
-        </w:rPr>
-        <w:t>pinjam</w:t>
-      </w:r>
-      <w:proofErr w:type="spellEnd"/>
-      <w:r>
-        <w:rPr>
-          <w:rFonts w:cstheme="minorHAnsi"/>
-          <w:sz w:val="24"/>
-          <w:szCs w:val="24"/>
-        </w:rPr>
-        <w:t xml:space="preserve">, </w:t>
-      </w:r>
-      <w:proofErr w:type="spellStart"/>
-      <w:r>
-        <w:rPr>
-          <w:rFonts w:cstheme="minorHAnsi"/>
-          <w:sz w:val="24"/>
-          <w:szCs w:val="24"/>
-        </w:rPr>
-        <w:t>masukan</w:t>
-      </w:r>
-      <w:proofErr w:type="spellEnd"/>
-      <w:r>
-        <w:rPr>
-          <w:rFonts w:cstheme="minorHAnsi"/>
-          <w:sz w:val="24"/>
-          <w:szCs w:val="24"/>
-        </w:rPr>
-        <w:t xml:space="preserve"> id </w:t>
-      </w:r>
-      <w:proofErr w:type="spellStart"/>
-      <w:r>
-        <w:rPr>
-          <w:rFonts w:cstheme="minorHAnsi"/>
-          <w:sz w:val="24"/>
-          <w:szCs w:val="24"/>
-        </w:rPr>
-        <w:t>peminjam</w:t>
-      </w:r>
-      <w:proofErr w:type="spellEnd"/>
-      <w:r>
-        <w:rPr>
-          <w:rFonts w:cstheme="minorHAnsi"/>
-          <w:sz w:val="24"/>
-          <w:szCs w:val="24"/>
-        </w:rPr>
-        <w:t xml:space="preserve">, </w:t>
-      </w:r>
-      <w:proofErr w:type="spellStart"/>
-      <w:r>
-        <w:rPr>
-          <w:rFonts w:cstheme="minorHAnsi"/>
-          <w:sz w:val="24"/>
-          <w:szCs w:val="24"/>
-        </w:rPr>
-        <w:t>tgl</w:t>
-      </w:r>
-      <w:proofErr w:type="spellEnd"/>
-      <w:r>
-        <w:rPr>
-          <w:rFonts w:cstheme="minorHAnsi"/>
-          <w:sz w:val="24"/>
-          <w:szCs w:val="24"/>
-        </w:rPr>
-        <w:t xml:space="preserve"> </w:t>
-      </w:r>
-      <w:proofErr w:type="spellStart"/>
-      <w:r>
-        <w:rPr>
-          <w:rFonts w:cstheme="minorHAnsi"/>
-          <w:sz w:val="24"/>
-          <w:szCs w:val="24"/>
-        </w:rPr>
-        <w:t>pinjam</w:t>
-      </w:r>
-      <w:proofErr w:type="spellEnd"/>
-      <w:r>
-        <w:rPr>
-          <w:rFonts w:cstheme="minorHAnsi"/>
-          <w:sz w:val="24"/>
-          <w:szCs w:val="24"/>
-        </w:rPr>
-        <w:t xml:space="preserve">, </w:t>
-      </w:r>
-      <w:proofErr w:type="spellStart"/>
-      <w:r>
-        <w:rPr>
-          <w:rFonts w:cstheme="minorHAnsi"/>
-          <w:sz w:val="24"/>
-          <w:szCs w:val="24"/>
-        </w:rPr>
-        <w:t>dan</w:t>
-      </w:r>
-      <w:proofErr w:type="spellEnd"/>
-      <w:r>
-        <w:rPr>
-          <w:rFonts w:cstheme="minorHAnsi"/>
-          <w:sz w:val="24"/>
-          <w:szCs w:val="24"/>
-        </w:rPr>
-        <w:t xml:space="preserve"> data </w:t>
-      </w:r>
-      <w:proofErr w:type="spellStart"/>
-      <w:r>
-        <w:rPr>
-          <w:rFonts w:cstheme="minorHAnsi"/>
-          <w:sz w:val="24"/>
-          <w:szCs w:val="24"/>
-        </w:rPr>
-        <w:t>buku</w:t>
-      </w:r>
-      <w:proofErr w:type="spellEnd"/>
-      <w:r>
-        <w:rPr>
-          <w:rFonts w:cstheme="minorHAnsi"/>
-          <w:sz w:val="24"/>
-          <w:szCs w:val="24"/>
-        </w:rPr>
-        <w:t>.</w:t>
+        <w:t>Mahasiswa yang ingin meminjam buku sebelumnya dapat melakukan pencarian buku dengan memasukkan data judul, pengarang, dan penerbit. Peminjaman mhs dapat meminjam maksimal 3 buku, untuk masa peminjaman selama 1 minggu dan transaksi peminjaman akan dimasukkan ke sistem informasi oleh pustakawan dengan membuka form pinjam, masukan id peminjam, tgl pinjam, dan data buku.</w:t>
       </w:r>
     </w:p>
     <w:p>
@@ -2081,691 +291,13 @@
           <w:szCs w:val="24"/>
         </w:rPr>
       </w:pPr>
-      <w:proofErr w:type="spellStart"/>
       <w:r>
         <w:rPr>
           <w:rFonts w:cstheme="minorHAnsi"/>
           <w:sz w:val="24"/>
           <w:szCs w:val="24"/>
         </w:rPr>
-        <w:t>Pengembalian</w:t>
-      </w:r>
-      <w:proofErr w:type="spellEnd"/>
-      <w:r>
-        <w:rPr>
-          <w:rFonts w:cstheme="minorHAnsi"/>
-          <w:sz w:val="24"/>
-          <w:szCs w:val="24"/>
-        </w:rPr>
-        <w:t xml:space="preserve"> </w:t>
-      </w:r>
-      <w:proofErr w:type="spellStart"/>
-      <w:r>
-        <w:rPr>
-          <w:rFonts w:cstheme="minorHAnsi"/>
-          <w:sz w:val="24"/>
-          <w:szCs w:val="24"/>
-        </w:rPr>
-        <w:t>buku</w:t>
-      </w:r>
-      <w:proofErr w:type="spellEnd"/>
-      <w:r>
-        <w:rPr>
-          <w:rFonts w:cstheme="minorHAnsi"/>
-          <w:sz w:val="24"/>
-          <w:szCs w:val="24"/>
-        </w:rPr>
-        <w:t xml:space="preserve"> </w:t>
-      </w:r>
-      <w:proofErr w:type="spellStart"/>
-      <w:r>
-        <w:rPr>
-          <w:rFonts w:cstheme="minorHAnsi"/>
-          <w:sz w:val="24"/>
-          <w:szCs w:val="24"/>
-        </w:rPr>
-        <w:t>dilakukan</w:t>
-      </w:r>
-      <w:proofErr w:type="spellEnd"/>
-      <w:r>
-        <w:rPr>
-          <w:rFonts w:cstheme="minorHAnsi"/>
-          <w:sz w:val="24"/>
-          <w:szCs w:val="24"/>
-        </w:rPr>
-        <w:t xml:space="preserve"> </w:t>
-      </w:r>
-      <w:proofErr w:type="spellStart"/>
-      <w:r>
-        <w:rPr>
-          <w:rFonts w:cstheme="minorHAnsi"/>
-          <w:sz w:val="24"/>
-          <w:szCs w:val="24"/>
-        </w:rPr>
-        <w:t>mahasiswa</w:t>
-      </w:r>
-      <w:proofErr w:type="spellEnd"/>
-      <w:r>
-        <w:rPr>
-          <w:rFonts w:cstheme="minorHAnsi"/>
-          <w:sz w:val="24"/>
-          <w:szCs w:val="24"/>
-        </w:rPr>
-        <w:t xml:space="preserve"> </w:t>
-      </w:r>
-      <w:proofErr w:type="spellStart"/>
-      <w:r>
-        <w:rPr>
-          <w:rFonts w:cstheme="minorHAnsi"/>
-          <w:sz w:val="24"/>
-          <w:szCs w:val="24"/>
-        </w:rPr>
-        <w:t>kepada</w:t>
-      </w:r>
-      <w:proofErr w:type="spellEnd"/>
-      <w:r>
-        <w:rPr>
-          <w:rFonts w:cstheme="minorHAnsi"/>
-          <w:sz w:val="24"/>
-          <w:szCs w:val="24"/>
-        </w:rPr>
-        <w:t xml:space="preserve"> </w:t>
-      </w:r>
-      <w:proofErr w:type="spellStart"/>
-      <w:r>
-        <w:rPr>
-          <w:rFonts w:cstheme="minorHAnsi"/>
-          <w:sz w:val="24"/>
-          <w:szCs w:val="24"/>
-        </w:rPr>
-        <w:t>pustakawan</w:t>
-      </w:r>
-      <w:proofErr w:type="spellEnd"/>
-      <w:r>
-        <w:rPr>
-          <w:rFonts w:cstheme="minorHAnsi"/>
-          <w:sz w:val="24"/>
-          <w:szCs w:val="24"/>
-        </w:rPr>
-        <w:t xml:space="preserve">, </w:t>
-      </w:r>
-      <w:proofErr w:type="spellStart"/>
-      <w:r>
-        <w:rPr>
-          <w:rFonts w:cstheme="minorHAnsi"/>
-          <w:sz w:val="24"/>
-          <w:szCs w:val="24"/>
-        </w:rPr>
-        <w:t>pustakawan</w:t>
-      </w:r>
-      <w:proofErr w:type="spellEnd"/>
-      <w:r>
-        <w:rPr>
-          <w:rFonts w:cstheme="minorHAnsi"/>
-          <w:sz w:val="24"/>
-          <w:szCs w:val="24"/>
-        </w:rPr>
-        <w:t xml:space="preserve"> </w:t>
-      </w:r>
-      <w:proofErr w:type="spellStart"/>
-      <w:proofErr w:type="gramStart"/>
-      <w:r>
-        <w:rPr>
-          <w:rFonts w:cstheme="minorHAnsi"/>
-          <w:sz w:val="24"/>
-          <w:szCs w:val="24"/>
-        </w:rPr>
-        <w:t>akan</w:t>
-      </w:r>
-      <w:proofErr w:type="spellEnd"/>
-      <w:proofErr w:type="gramEnd"/>
-      <w:r>
-        <w:rPr>
-          <w:rFonts w:cstheme="minorHAnsi"/>
-          <w:sz w:val="24"/>
-          <w:szCs w:val="24"/>
-        </w:rPr>
-        <w:t xml:space="preserve"> </w:t>
-      </w:r>
-      <w:proofErr w:type="spellStart"/>
-      <w:r>
-        <w:rPr>
-          <w:rFonts w:cstheme="minorHAnsi"/>
-          <w:sz w:val="24"/>
-          <w:szCs w:val="24"/>
-        </w:rPr>
-        <w:t>memasukkan</w:t>
-      </w:r>
-      <w:proofErr w:type="spellEnd"/>
-      <w:r>
-        <w:rPr>
-          <w:rFonts w:cstheme="minorHAnsi"/>
-          <w:sz w:val="24"/>
-          <w:szCs w:val="24"/>
-        </w:rPr>
-        <w:t xml:space="preserve"> data </w:t>
-      </w:r>
-      <w:proofErr w:type="spellStart"/>
-      <w:r>
-        <w:rPr>
-          <w:rFonts w:cstheme="minorHAnsi"/>
-          <w:sz w:val="24"/>
-          <w:szCs w:val="24"/>
-        </w:rPr>
-        <w:t>transaksi</w:t>
-      </w:r>
-      <w:proofErr w:type="spellEnd"/>
-      <w:r>
-        <w:rPr>
-          <w:rFonts w:cstheme="minorHAnsi"/>
-          <w:sz w:val="24"/>
-          <w:szCs w:val="24"/>
-        </w:rPr>
-        <w:t xml:space="preserve"> </w:t>
-      </w:r>
-      <w:proofErr w:type="spellStart"/>
-      <w:r>
-        <w:rPr>
-          <w:rFonts w:cstheme="minorHAnsi"/>
-          <w:sz w:val="24"/>
-          <w:szCs w:val="24"/>
-        </w:rPr>
-        <w:t>pengembalian</w:t>
-      </w:r>
-      <w:proofErr w:type="spellEnd"/>
-      <w:r>
-        <w:rPr>
-          <w:rFonts w:cstheme="minorHAnsi"/>
-          <w:sz w:val="24"/>
-          <w:szCs w:val="24"/>
-        </w:rPr>
-        <w:t xml:space="preserve"> </w:t>
-      </w:r>
-      <w:proofErr w:type="spellStart"/>
-      <w:r>
-        <w:rPr>
-          <w:rFonts w:cstheme="minorHAnsi"/>
-          <w:sz w:val="24"/>
-          <w:szCs w:val="24"/>
-        </w:rPr>
-        <w:t>dengan</w:t>
-      </w:r>
-      <w:proofErr w:type="spellEnd"/>
-      <w:r>
-        <w:rPr>
-          <w:rFonts w:cstheme="minorHAnsi"/>
-          <w:sz w:val="24"/>
-          <w:szCs w:val="24"/>
-        </w:rPr>
-        <w:t xml:space="preserve"> </w:t>
-      </w:r>
-      <w:proofErr w:type="spellStart"/>
-      <w:r>
-        <w:rPr>
-          <w:rFonts w:cstheme="minorHAnsi"/>
-          <w:sz w:val="24"/>
-          <w:szCs w:val="24"/>
-        </w:rPr>
-        <w:t>mengecek</w:t>
-      </w:r>
-      <w:proofErr w:type="spellEnd"/>
-      <w:r>
-        <w:rPr>
-          <w:rFonts w:cstheme="minorHAnsi"/>
-          <w:sz w:val="24"/>
-          <w:szCs w:val="24"/>
-        </w:rPr>
-        <w:t xml:space="preserve"> </w:t>
-      </w:r>
-      <w:proofErr w:type="spellStart"/>
-      <w:r>
-        <w:rPr>
-          <w:rFonts w:cstheme="minorHAnsi"/>
-          <w:sz w:val="24"/>
-          <w:szCs w:val="24"/>
-        </w:rPr>
-        <w:t>anggota</w:t>
-      </w:r>
-      <w:proofErr w:type="spellEnd"/>
-      <w:r>
-        <w:rPr>
-          <w:rFonts w:cstheme="minorHAnsi"/>
-          <w:sz w:val="24"/>
-          <w:szCs w:val="24"/>
-        </w:rPr>
-        <w:t xml:space="preserve"> </w:t>
-      </w:r>
-      <w:proofErr w:type="spellStart"/>
-      <w:r>
-        <w:rPr>
-          <w:rFonts w:cstheme="minorHAnsi"/>
-          <w:sz w:val="24"/>
-          <w:szCs w:val="24"/>
-        </w:rPr>
-        <w:t>serta</w:t>
-      </w:r>
-      <w:proofErr w:type="spellEnd"/>
-      <w:r>
-        <w:rPr>
-          <w:rFonts w:cstheme="minorHAnsi"/>
-          <w:sz w:val="24"/>
-          <w:szCs w:val="24"/>
-        </w:rPr>
-        <w:t xml:space="preserve"> </w:t>
-      </w:r>
-      <w:proofErr w:type="spellStart"/>
-      <w:r>
-        <w:rPr>
-          <w:rFonts w:cstheme="minorHAnsi"/>
-          <w:sz w:val="24"/>
-          <w:szCs w:val="24"/>
-        </w:rPr>
-        <w:t>buku</w:t>
-      </w:r>
-      <w:proofErr w:type="spellEnd"/>
-      <w:r>
-        <w:rPr>
-          <w:rFonts w:cstheme="minorHAnsi"/>
-          <w:sz w:val="24"/>
-          <w:szCs w:val="24"/>
-        </w:rPr>
-        <w:t xml:space="preserve">. </w:t>
-      </w:r>
-      <w:proofErr w:type="spellStart"/>
-      <w:r>
-        <w:rPr>
-          <w:rFonts w:cstheme="minorHAnsi"/>
-          <w:sz w:val="24"/>
-          <w:szCs w:val="24"/>
-        </w:rPr>
-        <w:t>Jika</w:t>
-      </w:r>
-      <w:proofErr w:type="spellEnd"/>
-      <w:r>
-        <w:rPr>
-          <w:rFonts w:cstheme="minorHAnsi"/>
-          <w:sz w:val="24"/>
-          <w:szCs w:val="24"/>
-        </w:rPr>
-        <w:t xml:space="preserve"> </w:t>
-      </w:r>
-      <w:proofErr w:type="spellStart"/>
-      <w:r>
-        <w:rPr>
-          <w:rFonts w:cstheme="minorHAnsi"/>
-          <w:sz w:val="24"/>
-          <w:szCs w:val="24"/>
-        </w:rPr>
-        <w:t>mhs</w:t>
-      </w:r>
-      <w:proofErr w:type="spellEnd"/>
-      <w:r>
-        <w:rPr>
-          <w:rFonts w:cstheme="minorHAnsi"/>
-          <w:sz w:val="24"/>
-          <w:szCs w:val="24"/>
-        </w:rPr>
-        <w:t xml:space="preserve"> </w:t>
-      </w:r>
-      <w:proofErr w:type="spellStart"/>
-      <w:r>
-        <w:rPr>
-          <w:rFonts w:cstheme="minorHAnsi"/>
-          <w:sz w:val="24"/>
-          <w:szCs w:val="24"/>
-        </w:rPr>
-        <w:t>terlambat</w:t>
-      </w:r>
-      <w:proofErr w:type="spellEnd"/>
-      <w:r>
-        <w:rPr>
-          <w:rFonts w:cstheme="minorHAnsi"/>
-          <w:sz w:val="24"/>
-          <w:szCs w:val="24"/>
-        </w:rPr>
-        <w:t xml:space="preserve"> </w:t>
-      </w:r>
-      <w:proofErr w:type="spellStart"/>
-      <w:r>
-        <w:rPr>
-          <w:rFonts w:cstheme="minorHAnsi"/>
-          <w:sz w:val="24"/>
-          <w:szCs w:val="24"/>
-        </w:rPr>
-        <w:t>mengembalikan</w:t>
-      </w:r>
-      <w:proofErr w:type="spellEnd"/>
-      <w:r>
-        <w:rPr>
-          <w:rFonts w:cstheme="minorHAnsi"/>
-          <w:sz w:val="24"/>
-          <w:szCs w:val="24"/>
-        </w:rPr>
-        <w:t xml:space="preserve"> </w:t>
-      </w:r>
-      <w:proofErr w:type="spellStart"/>
-      <w:r>
-        <w:rPr>
-          <w:rFonts w:cstheme="minorHAnsi"/>
-          <w:sz w:val="24"/>
-          <w:szCs w:val="24"/>
-        </w:rPr>
-        <w:t>buku</w:t>
-      </w:r>
-      <w:proofErr w:type="spellEnd"/>
-      <w:r>
-        <w:rPr>
-          <w:rFonts w:cstheme="minorHAnsi"/>
-          <w:sz w:val="24"/>
-          <w:szCs w:val="24"/>
-        </w:rPr>
-        <w:t xml:space="preserve"> </w:t>
-      </w:r>
-      <w:proofErr w:type="spellStart"/>
-      <w:r>
-        <w:rPr>
-          <w:rFonts w:cstheme="minorHAnsi"/>
-          <w:sz w:val="24"/>
-          <w:szCs w:val="24"/>
-        </w:rPr>
-        <w:t>atau</w:t>
-      </w:r>
-      <w:proofErr w:type="spellEnd"/>
-      <w:r>
-        <w:rPr>
-          <w:rFonts w:cstheme="minorHAnsi"/>
-          <w:sz w:val="24"/>
-          <w:szCs w:val="24"/>
-        </w:rPr>
-        <w:t xml:space="preserve"> </w:t>
-      </w:r>
-      <w:proofErr w:type="spellStart"/>
-      <w:r>
-        <w:rPr>
-          <w:rFonts w:cstheme="minorHAnsi"/>
-          <w:sz w:val="24"/>
-          <w:szCs w:val="24"/>
-        </w:rPr>
-        <w:t>buku</w:t>
-      </w:r>
-      <w:proofErr w:type="spellEnd"/>
-      <w:r>
-        <w:rPr>
-          <w:rFonts w:cstheme="minorHAnsi"/>
-          <w:sz w:val="24"/>
-          <w:szCs w:val="24"/>
-        </w:rPr>
-        <w:t xml:space="preserve"> </w:t>
-      </w:r>
-      <w:proofErr w:type="spellStart"/>
-      <w:r>
-        <w:rPr>
-          <w:rFonts w:cstheme="minorHAnsi"/>
-          <w:sz w:val="24"/>
-          <w:szCs w:val="24"/>
-        </w:rPr>
-        <w:t>dalam</w:t>
-      </w:r>
-      <w:proofErr w:type="spellEnd"/>
-      <w:r>
-        <w:rPr>
-          <w:rFonts w:cstheme="minorHAnsi"/>
-          <w:sz w:val="24"/>
-          <w:szCs w:val="24"/>
-        </w:rPr>
-        <w:t xml:space="preserve"> </w:t>
-      </w:r>
-      <w:proofErr w:type="spellStart"/>
-      <w:r>
-        <w:rPr>
-          <w:rFonts w:cstheme="minorHAnsi"/>
-          <w:sz w:val="24"/>
-          <w:szCs w:val="24"/>
-        </w:rPr>
-        <w:t>keadaan</w:t>
-      </w:r>
-      <w:proofErr w:type="spellEnd"/>
-      <w:r>
-        <w:rPr>
-          <w:rFonts w:cstheme="minorHAnsi"/>
-          <w:sz w:val="24"/>
-          <w:szCs w:val="24"/>
-        </w:rPr>
-        <w:t xml:space="preserve"> </w:t>
-      </w:r>
-      <w:proofErr w:type="spellStart"/>
-      <w:r>
-        <w:rPr>
-          <w:rFonts w:cstheme="minorHAnsi"/>
-          <w:sz w:val="24"/>
-          <w:szCs w:val="24"/>
-        </w:rPr>
-        <w:t>rusak</w:t>
-      </w:r>
-      <w:proofErr w:type="spellEnd"/>
-      <w:r>
-        <w:rPr>
-          <w:rFonts w:cstheme="minorHAnsi"/>
-          <w:sz w:val="24"/>
-          <w:szCs w:val="24"/>
-        </w:rPr>
-        <w:t xml:space="preserve"> </w:t>
-      </w:r>
-      <w:proofErr w:type="spellStart"/>
-      <w:r>
-        <w:rPr>
-          <w:rFonts w:cstheme="minorHAnsi"/>
-          <w:sz w:val="24"/>
-          <w:szCs w:val="24"/>
-        </w:rPr>
-        <w:t>maka</w:t>
-      </w:r>
-      <w:proofErr w:type="spellEnd"/>
-      <w:r>
-        <w:rPr>
-          <w:rFonts w:cstheme="minorHAnsi"/>
-          <w:sz w:val="24"/>
-          <w:szCs w:val="24"/>
-        </w:rPr>
-        <w:t xml:space="preserve"> </w:t>
-      </w:r>
-      <w:proofErr w:type="spellStart"/>
-      <w:r>
-        <w:rPr>
-          <w:rFonts w:cstheme="minorHAnsi"/>
-          <w:sz w:val="24"/>
-          <w:szCs w:val="24"/>
-        </w:rPr>
-        <w:t>dikenakan</w:t>
-      </w:r>
-      <w:proofErr w:type="spellEnd"/>
-      <w:r>
-        <w:rPr>
-          <w:rFonts w:cstheme="minorHAnsi"/>
-          <w:sz w:val="24"/>
-          <w:szCs w:val="24"/>
-        </w:rPr>
-        <w:t xml:space="preserve"> </w:t>
-      </w:r>
-      <w:proofErr w:type="spellStart"/>
-      <w:r>
-        <w:rPr>
-          <w:rFonts w:cstheme="minorHAnsi"/>
-          <w:sz w:val="24"/>
-          <w:szCs w:val="24"/>
-        </w:rPr>
-        <w:t>biaya</w:t>
-      </w:r>
-      <w:proofErr w:type="spellEnd"/>
-      <w:r>
-        <w:rPr>
-          <w:rFonts w:cstheme="minorHAnsi"/>
-          <w:sz w:val="24"/>
-          <w:szCs w:val="24"/>
-        </w:rPr>
-        <w:t xml:space="preserve"> </w:t>
-      </w:r>
-      <w:proofErr w:type="spellStart"/>
-      <w:r>
-        <w:rPr>
-          <w:rFonts w:cstheme="minorHAnsi"/>
-          <w:sz w:val="24"/>
-          <w:szCs w:val="24"/>
-        </w:rPr>
-        <w:t>denda</w:t>
-      </w:r>
-      <w:proofErr w:type="spellEnd"/>
-      <w:r>
-        <w:rPr>
-          <w:rFonts w:cstheme="minorHAnsi"/>
-          <w:sz w:val="24"/>
-          <w:szCs w:val="24"/>
-        </w:rPr>
-        <w:t xml:space="preserve">. </w:t>
-      </w:r>
-      <w:proofErr w:type="spellStart"/>
-      <w:r>
-        <w:rPr>
-          <w:rFonts w:cstheme="minorHAnsi"/>
-          <w:sz w:val="24"/>
-          <w:szCs w:val="24"/>
-        </w:rPr>
-        <w:t>Jika</w:t>
-      </w:r>
-      <w:proofErr w:type="spellEnd"/>
-      <w:r>
-        <w:rPr>
-          <w:rFonts w:cstheme="minorHAnsi"/>
-          <w:sz w:val="24"/>
-          <w:szCs w:val="24"/>
-        </w:rPr>
-        <w:t xml:space="preserve"> </w:t>
-      </w:r>
-      <w:proofErr w:type="spellStart"/>
-      <w:r>
-        <w:rPr>
-          <w:rFonts w:cstheme="minorHAnsi"/>
-          <w:sz w:val="24"/>
-          <w:szCs w:val="24"/>
-        </w:rPr>
-        <w:t>buku</w:t>
-      </w:r>
-      <w:proofErr w:type="spellEnd"/>
-      <w:r>
-        <w:rPr>
-          <w:rFonts w:cstheme="minorHAnsi"/>
-          <w:sz w:val="24"/>
-          <w:szCs w:val="24"/>
-        </w:rPr>
-        <w:t xml:space="preserve"> </w:t>
-      </w:r>
-      <w:proofErr w:type="spellStart"/>
-      <w:r>
-        <w:rPr>
-          <w:rFonts w:cstheme="minorHAnsi"/>
-          <w:sz w:val="24"/>
-          <w:szCs w:val="24"/>
-        </w:rPr>
-        <w:t>hilang</w:t>
-      </w:r>
-      <w:proofErr w:type="spellEnd"/>
-      <w:r>
-        <w:rPr>
-          <w:rFonts w:cstheme="minorHAnsi"/>
-          <w:sz w:val="24"/>
-          <w:szCs w:val="24"/>
-        </w:rPr>
-        <w:t xml:space="preserve">, </w:t>
-      </w:r>
-      <w:proofErr w:type="spellStart"/>
-      <w:r>
-        <w:rPr>
-          <w:rFonts w:cstheme="minorHAnsi"/>
-          <w:sz w:val="24"/>
-          <w:szCs w:val="24"/>
-        </w:rPr>
-        <w:t>maka</w:t>
-      </w:r>
-      <w:proofErr w:type="spellEnd"/>
-      <w:r>
-        <w:rPr>
-          <w:rFonts w:cstheme="minorHAnsi"/>
-          <w:sz w:val="24"/>
-          <w:szCs w:val="24"/>
-        </w:rPr>
-        <w:t xml:space="preserve"> </w:t>
-      </w:r>
-      <w:proofErr w:type="spellStart"/>
-      <w:r>
-        <w:rPr>
-          <w:rFonts w:cstheme="minorHAnsi"/>
-          <w:sz w:val="24"/>
-          <w:szCs w:val="24"/>
-        </w:rPr>
-        <w:t>dilakukan</w:t>
-      </w:r>
-      <w:proofErr w:type="spellEnd"/>
-      <w:r>
-        <w:rPr>
-          <w:rFonts w:cstheme="minorHAnsi"/>
-          <w:sz w:val="24"/>
-          <w:szCs w:val="24"/>
-        </w:rPr>
-        <w:t xml:space="preserve"> </w:t>
-      </w:r>
-      <w:proofErr w:type="spellStart"/>
-      <w:r>
-        <w:rPr>
-          <w:rFonts w:cstheme="minorHAnsi"/>
-          <w:sz w:val="24"/>
-          <w:szCs w:val="24"/>
-        </w:rPr>
-        <w:t>penggantian</w:t>
-      </w:r>
-      <w:proofErr w:type="spellEnd"/>
-      <w:r>
-        <w:rPr>
-          <w:rFonts w:cstheme="minorHAnsi"/>
-          <w:sz w:val="24"/>
-          <w:szCs w:val="24"/>
-        </w:rPr>
-        <w:t xml:space="preserve"> </w:t>
-      </w:r>
-      <w:proofErr w:type="spellStart"/>
-      <w:r>
-        <w:rPr>
-          <w:rFonts w:cstheme="minorHAnsi"/>
-          <w:sz w:val="24"/>
-          <w:szCs w:val="24"/>
-        </w:rPr>
-        <w:t>buku</w:t>
-      </w:r>
-      <w:proofErr w:type="spellEnd"/>
-      <w:r>
-        <w:rPr>
-          <w:rFonts w:cstheme="minorHAnsi"/>
-          <w:sz w:val="24"/>
-          <w:szCs w:val="24"/>
-        </w:rPr>
-        <w:t xml:space="preserve"> </w:t>
-      </w:r>
-      <w:proofErr w:type="spellStart"/>
-      <w:r>
-        <w:rPr>
-          <w:rFonts w:cstheme="minorHAnsi"/>
-          <w:sz w:val="24"/>
-          <w:szCs w:val="24"/>
-        </w:rPr>
-        <w:t>tersebut</w:t>
-      </w:r>
-      <w:proofErr w:type="spellEnd"/>
-      <w:r>
-        <w:rPr>
-          <w:rFonts w:cstheme="minorHAnsi"/>
-          <w:sz w:val="24"/>
-          <w:szCs w:val="24"/>
-        </w:rPr>
-        <w:t xml:space="preserve">. </w:t>
+        <w:t xml:space="preserve">Pengembalian buku dilakukan mahasiswa kepada pustakawan, pustakawan akan memasukkan data transaksi pengembalian dengan mengecek anggota serta buku. Jika mhs terlambat mengembalikan buku atau buku dalam keadaan rusak maka dikenakan biaya denda. Jika buku hilang, maka dilakukan penggantian buku tersebut. </w:t>
       </w:r>
     </w:p>
     <w:p>
@@ -2784,349 +316,13 @@
           <w:szCs w:val="24"/>
         </w:rPr>
       </w:pPr>
-      <w:proofErr w:type="spellStart"/>
       <w:r>
         <w:rPr>
           <w:rFonts w:cstheme="minorHAnsi"/>
           <w:sz w:val="24"/>
           <w:szCs w:val="24"/>
         </w:rPr>
-        <w:t>Penambahan</w:t>
-      </w:r>
-      <w:proofErr w:type="spellEnd"/>
-      <w:r>
-        <w:rPr>
-          <w:rFonts w:cstheme="minorHAnsi"/>
-          <w:sz w:val="24"/>
-          <w:szCs w:val="24"/>
-        </w:rPr>
-        <w:t xml:space="preserve"> </w:t>
-      </w:r>
-      <w:proofErr w:type="spellStart"/>
-      <w:r>
-        <w:rPr>
-          <w:rFonts w:cstheme="minorHAnsi"/>
-          <w:sz w:val="24"/>
-          <w:szCs w:val="24"/>
-        </w:rPr>
-        <w:t>buku</w:t>
-      </w:r>
-      <w:proofErr w:type="spellEnd"/>
-      <w:r>
-        <w:rPr>
-          <w:rFonts w:cstheme="minorHAnsi"/>
-          <w:sz w:val="24"/>
-          <w:szCs w:val="24"/>
-        </w:rPr>
-        <w:t xml:space="preserve"> </w:t>
-      </w:r>
-      <w:proofErr w:type="spellStart"/>
-      <w:r>
-        <w:rPr>
-          <w:rFonts w:cstheme="minorHAnsi"/>
-          <w:sz w:val="24"/>
-          <w:szCs w:val="24"/>
-        </w:rPr>
-        <w:t>baru</w:t>
-      </w:r>
-      <w:proofErr w:type="spellEnd"/>
-      <w:r>
-        <w:rPr>
-          <w:rFonts w:cstheme="minorHAnsi"/>
-          <w:sz w:val="24"/>
-          <w:szCs w:val="24"/>
-        </w:rPr>
-        <w:t xml:space="preserve">, </w:t>
-      </w:r>
-      <w:proofErr w:type="spellStart"/>
-      <w:r>
-        <w:rPr>
-          <w:rFonts w:cstheme="minorHAnsi"/>
-          <w:sz w:val="24"/>
-          <w:szCs w:val="24"/>
-        </w:rPr>
-        <w:t>pustakawan</w:t>
-      </w:r>
-      <w:proofErr w:type="spellEnd"/>
-      <w:r>
-        <w:rPr>
-          <w:rFonts w:cstheme="minorHAnsi"/>
-          <w:sz w:val="24"/>
-          <w:szCs w:val="24"/>
-        </w:rPr>
-        <w:t xml:space="preserve"> </w:t>
-      </w:r>
-      <w:proofErr w:type="spellStart"/>
-      <w:r>
-        <w:rPr>
-          <w:rFonts w:cstheme="minorHAnsi"/>
-          <w:sz w:val="24"/>
-          <w:szCs w:val="24"/>
-        </w:rPr>
-        <w:t>dapat</w:t>
-      </w:r>
-      <w:proofErr w:type="spellEnd"/>
-      <w:r>
-        <w:rPr>
-          <w:rFonts w:cstheme="minorHAnsi"/>
-          <w:sz w:val="24"/>
-          <w:szCs w:val="24"/>
-        </w:rPr>
-        <w:t xml:space="preserve"> </w:t>
-      </w:r>
-      <w:proofErr w:type="spellStart"/>
-      <w:r>
-        <w:rPr>
-          <w:rFonts w:cstheme="minorHAnsi"/>
-          <w:sz w:val="24"/>
-          <w:szCs w:val="24"/>
-        </w:rPr>
-        <w:t>menambah</w:t>
-      </w:r>
-      <w:proofErr w:type="spellEnd"/>
-      <w:r>
-        <w:rPr>
-          <w:rFonts w:cstheme="minorHAnsi"/>
-          <w:sz w:val="24"/>
-          <w:szCs w:val="24"/>
-        </w:rPr>
-        <w:t xml:space="preserve"> </w:t>
-      </w:r>
-      <w:proofErr w:type="spellStart"/>
-      <w:r>
-        <w:rPr>
-          <w:rFonts w:cstheme="minorHAnsi"/>
-          <w:sz w:val="24"/>
-          <w:szCs w:val="24"/>
-        </w:rPr>
-        <w:t>buku</w:t>
-      </w:r>
-      <w:proofErr w:type="spellEnd"/>
-      <w:r>
-        <w:rPr>
-          <w:rFonts w:cstheme="minorHAnsi"/>
-          <w:sz w:val="24"/>
-          <w:szCs w:val="24"/>
-        </w:rPr>
-        <w:t xml:space="preserve"> </w:t>
-      </w:r>
-      <w:proofErr w:type="spellStart"/>
-      <w:r>
-        <w:rPr>
-          <w:rFonts w:cstheme="minorHAnsi"/>
-          <w:sz w:val="24"/>
-          <w:szCs w:val="24"/>
-        </w:rPr>
-        <w:t>baru</w:t>
-      </w:r>
-      <w:proofErr w:type="spellEnd"/>
-      <w:r>
-        <w:rPr>
-          <w:rFonts w:cstheme="minorHAnsi"/>
-          <w:sz w:val="24"/>
-          <w:szCs w:val="24"/>
-        </w:rPr>
-        <w:t xml:space="preserve"> </w:t>
-      </w:r>
-      <w:proofErr w:type="spellStart"/>
-      <w:r>
-        <w:rPr>
-          <w:rFonts w:cstheme="minorHAnsi"/>
-          <w:sz w:val="24"/>
-          <w:szCs w:val="24"/>
-        </w:rPr>
-        <w:t>dengan</w:t>
-      </w:r>
-      <w:proofErr w:type="spellEnd"/>
-      <w:r>
-        <w:rPr>
-          <w:rFonts w:cstheme="minorHAnsi"/>
-          <w:sz w:val="24"/>
-          <w:szCs w:val="24"/>
-        </w:rPr>
-        <w:t xml:space="preserve"> </w:t>
-      </w:r>
-      <w:proofErr w:type="spellStart"/>
-      <w:r>
-        <w:rPr>
-          <w:rFonts w:cstheme="minorHAnsi"/>
-          <w:sz w:val="24"/>
-          <w:szCs w:val="24"/>
-        </w:rPr>
-        <w:t>memasukkan</w:t>
-      </w:r>
-      <w:proofErr w:type="spellEnd"/>
-      <w:r>
-        <w:rPr>
-          <w:rFonts w:cstheme="minorHAnsi"/>
-          <w:sz w:val="24"/>
-          <w:szCs w:val="24"/>
-        </w:rPr>
-        <w:t xml:space="preserve"> data </w:t>
-      </w:r>
-      <w:proofErr w:type="spellStart"/>
-      <w:r>
-        <w:rPr>
-          <w:rFonts w:cstheme="minorHAnsi"/>
-          <w:sz w:val="24"/>
-          <w:szCs w:val="24"/>
-        </w:rPr>
-        <w:t>buku</w:t>
-      </w:r>
-      <w:proofErr w:type="spellEnd"/>
-      <w:r>
-        <w:rPr>
-          <w:rFonts w:cstheme="minorHAnsi"/>
-          <w:sz w:val="24"/>
-          <w:szCs w:val="24"/>
-        </w:rPr>
-        <w:t xml:space="preserve"> </w:t>
-      </w:r>
-      <w:proofErr w:type="spellStart"/>
-      <w:r>
-        <w:rPr>
-          <w:rFonts w:cstheme="minorHAnsi"/>
-          <w:sz w:val="24"/>
-          <w:szCs w:val="24"/>
-        </w:rPr>
-        <w:t>dan</w:t>
-      </w:r>
-      <w:proofErr w:type="spellEnd"/>
-      <w:r>
-        <w:rPr>
-          <w:rFonts w:cstheme="minorHAnsi"/>
-          <w:sz w:val="24"/>
-          <w:szCs w:val="24"/>
-        </w:rPr>
-        <w:t xml:space="preserve"> </w:t>
-      </w:r>
-      <w:proofErr w:type="spellStart"/>
-      <w:proofErr w:type="gramStart"/>
-      <w:r>
-        <w:rPr>
-          <w:rFonts w:cstheme="minorHAnsi"/>
-          <w:sz w:val="24"/>
-          <w:szCs w:val="24"/>
-        </w:rPr>
-        <w:t>akan</w:t>
-      </w:r>
-      <w:proofErr w:type="spellEnd"/>
-      <w:proofErr w:type="gramEnd"/>
-      <w:r>
-        <w:rPr>
-          <w:rFonts w:cstheme="minorHAnsi"/>
-          <w:sz w:val="24"/>
-          <w:szCs w:val="24"/>
-        </w:rPr>
-        <w:t xml:space="preserve"> </w:t>
-      </w:r>
-      <w:proofErr w:type="spellStart"/>
-      <w:r>
-        <w:rPr>
-          <w:rFonts w:cstheme="minorHAnsi"/>
-          <w:sz w:val="24"/>
-          <w:szCs w:val="24"/>
-        </w:rPr>
-        <w:t>tercipta</w:t>
-      </w:r>
-      <w:proofErr w:type="spellEnd"/>
-      <w:r>
-        <w:rPr>
-          <w:rFonts w:cstheme="minorHAnsi"/>
-          <w:sz w:val="24"/>
-          <w:szCs w:val="24"/>
-        </w:rPr>
-        <w:t xml:space="preserve"> </w:t>
-      </w:r>
-      <w:proofErr w:type="spellStart"/>
-      <w:r>
-        <w:rPr>
-          <w:rFonts w:cstheme="minorHAnsi"/>
-          <w:sz w:val="24"/>
-          <w:szCs w:val="24"/>
-        </w:rPr>
-        <w:t>kode</w:t>
-      </w:r>
-      <w:proofErr w:type="spellEnd"/>
-      <w:r>
-        <w:rPr>
-          <w:rFonts w:cstheme="minorHAnsi"/>
-          <w:sz w:val="24"/>
-          <w:szCs w:val="24"/>
-        </w:rPr>
-        <w:t xml:space="preserve"> </w:t>
-      </w:r>
-      <w:proofErr w:type="spellStart"/>
-      <w:r>
-        <w:rPr>
-          <w:rFonts w:cstheme="minorHAnsi"/>
-          <w:sz w:val="24"/>
-          <w:szCs w:val="24"/>
-        </w:rPr>
-        <w:t>buku</w:t>
-      </w:r>
-      <w:proofErr w:type="spellEnd"/>
-      <w:r>
-        <w:rPr>
-          <w:rFonts w:cstheme="minorHAnsi"/>
-          <w:sz w:val="24"/>
-          <w:szCs w:val="24"/>
-        </w:rPr>
-        <w:t xml:space="preserve"> yang </w:t>
-      </w:r>
-      <w:proofErr w:type="spellStart"/>
-      <w:r>
-        <w:rPr>
-          <w:rFonts w:cstheme="minorHAnsi"/>
-          <w:sz w:val="24"/>
-          <w:szCs w:val="24"/>
-        </w:rPr>
-        <w:t>akan</w:t>
-      </w:r>
-      <w:proofErr w:type="spellEnd"/>
-      <w:r>
-        <w:rPr>
-          <w:rFonts w:cstheme="minorHAnsi"/>
-          <w:sz w:val="24"/>
-          <w:szCs w:val="24"/>
-        </w:rPr>
-        <w:t xml:space="preserve"> </w:t>
-      </w:r>
-      <w:proofErr w:type="spellStart"/>
-      <w:r>
-        <w:rPr>
-          <w:rFonts w:cstheme="minorHAnsi"/>
-          <w:sz w:val="24"/>
-          <w:szCs w:val="24"/>
-        </w:rPr>
-        <w:t>memodifikasi</w:t>
-      </w:r>
-      <w:proofErr w:type="spellEnd"/>
-      <w:r>
-        <w:rPr>
-          <w:rFonts w:cstheme="minorHAnsi"/>
-          <w:sz w:val="24"/>
-          <w:szCs w:val="24"/>
-        </w:rPr>
-        <w:t xml:space="preserve"> (update) file/table </w:t>
-      </w:r>
-      <w:proofErr w:type="spellStart"/>
-      <w:r>
-        <w:rPr>
-          <w:rFonts w:cstheme="minorHAnsi"/>
-          <w:sz w:val="24"/>
-          <w:szCs w:val="24"/>
-        </w:rPr>
-        <w:t>buku</w:t>
-      </w:r>
-      <w:proofErr w:type="spellEnd"/>
-      <w:r>
-        <w:rPr>
-          <w:rFonts w:cstheme="minorHAnsi"/>
-          <w:sz w:val="24"/>
-          <w:szCs w:val="24"/>
-        </w:rPr>
-        <w:t>.</w:t>
+        <w:t>Penambahan buku baru, pustakawan dapat menambah buku baru dengan memasukkan data buku dan akan tercipta kode buku yang akan memodifikasi (update) file/table buku.</w:t>
       </w:r>
     </w:p>
     <w:p>
@@ -3436,7 +632,6 @@
           <w:szCs w:val="24"/>
           <w:lang w:val="id-ID"/>
         </w:rPr>
-        <w:lastRenderedPageBreak/>
         <w:t>Pengelolaan Data Buku</w:t>
       </w:r>
     </w:p>
@@ -3954,7 +1149,6 @@
                 <w:szCs w:val="24"/>
               </w:rPr>
             </w:pPr>
-            <w:proofErr w:type="spellStart"/>
             <w:r>
               <w:rPr>
                 <w:rFonts w:eastAsia="Times New Roman" w:cstheme="minorHAnsi"/>
@@ -3965,7 +1159,6 @@
               </w:rPr>
               <w:t>Deskripsi</w:t>
             </w:r>
-            <w:proofErr w:type="spellEnd"/>
           </w:p>
         </w:tc>
       </w:tr>
@@ -4066,7 +1259,6 @@
                 <w:lang w:val="id-ID"/>
               </w:rPr>
             </w:pPr>
-            <w:proofErr w:type="spellStart"/>
             <w:r>
               <w:rPr>
                 <w:rFonts w:eastAsia="Times New Roman" w:cstheme="minorHAnsi"/>
@@ -4074,57 +1266,7 @@
                 <w:sz w:val="24"/>
                 <w:szCs w:val="24"/>
               </w:rPr>
-              <w:t>Merupakan</w:t>
-            </w:r>
-            <w:proofErr w:type="spellEnd"/>
-            <w:r>
-              <w:rPr>
-                <w:rFonts w:eastAsia="Times New Roman" w:cstheme="minorHAnsi"/>
-                <w:color w:val="000000"/>
-                <w:sz w:val="24"/>
-                <w:szCs w:val="24"/>
-              </w:rPr>
-              <w:t xml:space="preserve"> proses </w:t>
-            </w:r>
-            <w:proofErr w:type="spellStart"/>
-            <w:r>
-              <w:rPr>
-                <w:rFonts w:eastAsia="Times New Roman" w:cstheme="minorHAnsi"/>
-                <w:color w:val="000000"/>
-                <w:sz w:val="24"/>
-                <w:szCs w:val="24"/>
-              </w:rPr>
-              <w:t>untuk</w:t>
-            </w:r>
-            <w:proofErr w:type="spellEnd"/>
-            <w:r>
-              <w:rPr>
-                <w:rFonts w:eastAsia="Times New Roman" w:cstheme="minorHAnsi"/>
-                <w:color w:val="000000"/>
-                <w:sz w:val="24"/>
-                <w:szCs w:val="24"/>
-              </w:rPr>
-              <w:t xml:space="preserve"> </w:t>
-            </w:r>
-            <w:proofErr w:type="spellStart"/>
-            <w:r>
-              <w:rPr>
-                <w:rFonts w:eastAsia="Times New Roman" w:cstheme="minorHAnsi"/>
-                <w:color w:val="000000"/>
-                <w:sz w:val="24"/>
-                <w:szCs w:val="24"/>
-              </w:rPr>
-              <w:t>melakukan</w:t>
-            </w:r>
-            <w:proofErr w:type="spellEnd"/>
-            <w:r>
-              <w:rPr>
-                <w:rFonts w:eastAsia="Times New Roman" w:cstheme="minorHAnsi"/>
-                <w:color w:val="000000"/>
-                <w:sz w:val="24"/>
-                <w:szCs w:val="24"/>
-              </w:rPr>
-              <w:t xml:space="preserve"> login </w:t>
+              <w:t xml:space="preserve">Merupakan proses untuk melakukan login </w:t>
             </w:r>
             <w:r>
               <w:rPr>
@@ -4470,293 +1612,13 @@
                 <w:lang w:val="id-ID"/>
               </w:rPr>
             </w:pPr>
-            <w:proofErr w:type="spellStart"/>
             <w:r>
               <w:rPr>
                 <w:rFonts w:cstheme="minorHAnsi"/>
                 <w:sz w:val="24"/>
                 <w:szCs w:val="24"/>
               </w:rPr>
-              <w:t>Pengembalian</w:t>
-            </w:r>
-            <w:proofErr w:type="spellEnd"/>
-            <w:r>
-              <w:rPr>
-                <w:rFonts w:cstheme="minorHAnsi"/>
-                <w:sz w:val="24"/>
-                <w:szCs w:val="24"/>
-              </w:rPr>
-              <w:t xml:space="preserve"> </w:t>
-            </w:r>
-            <w:proofErr w:type="spellStart"/>
-            <w:r>
-              <w:rPr>
-                <w:rFonts w:cstheme="minorHAnsi"/>
-                <w:sz w:val="24"/>
-                <w:szCs w:val="24"/>
-              </w:rPr>
-              <w:t>buku</w:t>
-            </w:r>
-            <w:proofErr w:type="spellEnd"/>
-            <w:r>
-              <w:rPr>
-                <w:rFonts w:cstheme="minorHAnsi"/>
-                <w:sz w:val="24"/>
-                <w:szCs w:val="24"/>
-              </w:rPr>
-              <w:t xml:space="preserve"> </w:t>
-            </w:r>
-            <w:proofErr w:type="spellStart"/>
-            <w:r>
-              <w:rPr>
-                <w:rFonts w:cstheme="minorHAnsi"/>
-                <w:sz w:val="24"/>
-                <w:szCs w:val="24"/>
-              </w:rPr>
-              <w:t>dilakukan</w:t>
-            </w:r>
-            <w:proofErr w:type="spellEnd"/>
-            <w:r>
-              <w:rPr>
-                <w:rFonts w:cstheme="minorHAnsi"/>
-                <w:sz w:val="24"/>
-                <w:szCs w:val="24"/>
-              </w:rPr>
-              <w:t xml:space="preserve"> </w:t>
-            </w:r>
-            <w:proofErr w:type="spellStart"/>
-            <w:r>
-              <w:rPr>
-                <w:rFonts w:cstheme="minorHAnsi"/>
-                <w:sz w:val="24"/>
-                <w:szCs w:val="24"/>
-              </w:rPr>
-              <w:t>mahasiswa</w:t>
-            </w:r>
-            <w:proofErr w:type="spellEnd"/>
-            <w:r>
-              <w:rPr>
-                <w:rFonts w:cstheme="minorHAnsi"/>
-                <w:sz w:val="24"/>
-                <w:szCs w:val="24"/>
-              </w:rPr>
-              <w:t xml:space="preserve"> </w:t>
-            </w:r>
-            <w:proofErr w:type="spellStart"/>
-            <w:r>
-              <w:rPr>
-                <w:rFonts w:cstheme="minorHAnsi"/>
-                <w:sz w:val="24"/>
-                <w:szCs w:val="24"/>
-              </w:rPr>
-              <w:t>kepada</w:t>
-            </w:r>
-            <w:proofErr w:type="spellEnd"/>
-            <w:r>
-              <w:rPr>
-                <w:rFonts w:cstheme="minorHAnsi"/>
-                <w:sz w:val="24"/>
-                <w:szCs w:val="24"/>
-              </w:rPr>
-              <w:t xml:space="preserve"> </w:t>
-            </w:r>
-            <w:proofErr w:type="spellStart"/>
-            <w:r>
-              <w:rPr>
-                <w:rFonts w:cstheme="minorHAnsi"/>
-                <w:sz w:val="24"/>
-                <w:szCs w:val="24"/>
-              </w:rPr>
-              <w:t>pustakawan</w:t>
-            </w:r>
-            <w:proofErr w:type="spellEnd"/>
-            <w:r>
-              <w:rPr>
-                <w:rFonts w:cstheme="minorHAnsi"/>
-                <w:sz w:val="24"/>
-                <w:szCs w:val="24"/>
-              </w:rPr>
-              <w:t xml:space="preserve">, </w:t>
-            </w:r>
-            <w:proofErr w:type="spellStart"/>
-            <w:r>
-              <w:rPr>
-                <w:rFonts w:cstheme="minorHAnsi"/>
-                <w:sz w:val="24"/>
-                <w:szCs w:val="24"/>
-              </w:rPr>
-              <w:t>pustakawan</w:t>
-            </w:r>
-            <w:proofErr w:type="spellEnd"/>
-            <w:r>
-              <w:rPr>
-                <w:rFonts w:cstheme="minorHAnsi"/>
-                <w:sz w:val="24"/>
-                <w:szCs w:val="24"/>
-              </w:rPr>
-              <w:t xml:space="preserve"> </w:t>
-            </w:r>
-            <w:proofErr w:type="spellStart"/>
-            <w:r>
-              <w:rPr>
-                <w:rFonts w:cstheme="minorHAnsi"/>
-                <w:sz w:val="24"/>
-                <w:szCs w:val="24"/>
-              </w:rPr>
-              <w:t>akan</w:t>
-            </w:r>
-            <w:proofErr w:type="spellEnd"/>
-            <w:r>
-              <w:rPr>
-                <w:rFonts w:cstheme="minorHAnsi"/>
-                <w:sz w:val="24"/>
-                <w:szCs w:val="24"/>
-              </w:rPr>
-              <w:t xml:space="preserve"> </w:t>
-            </w:r>
-            <w:proofErr w:type="spellStart"/>
-            <w:r>
-              <w:rPr>
-                <w:rFonts w:cstheme="minorHAnsi"/>
-                <w:sz w:val="24"/>
-                <w:szCs w:val="24"/>
-              </w:rPr>
-              <w:t>memasukkan</w:t>
-            </w:r>
-            <w:proofErr w:type="spellEnd"/>
-            <w:r>
-              <w:rPr>
-                <w:rFonts w:cstheme="minorHAnsi"/>
-                <w:sz w:val="24"/>
-                <w:szCs w:val="24"/>
-              </w:rPr>
-              <w:t xml:space="preserve"> data </w:t>
-            </w:r>
-            <w:proofErr w:type="spellStart"/>
-            <w:r>
-              <w:rPr>
-                <w:rFonts w:cstheme="minorHAnsi"/>
-                <w:sz w:val="24"/>
-                <w:szCs w:val="24"/>
-              </w:rPr>
-              <w:t>transaksi</w:t>
-            </w:r>
-            <w:proofErr w:type="spellEnd"/>
-            <w:r>
-              <w:rPr>
-                <w:rFonts w:cstheme="minorHAnsi"/>
-                <w:sz w:val="24"/>
-                <w:szCs w:val="24"/>
-              </w:rPr>
-              <w:t xml:space="preserve"> </w:t>
-            </w:r>
-            <w:proofErr w:type="spellStart"/>
-            <w:r>
-              <w:rPr>
-                <w:rFonts w:cstheme="minorHAnsi"/>
-                <w:sz w:val="24"/>
-                <w:szCs w:val="24"/>
-              </w:rPr>
-              <w:t>pengembalian</w:t>
-            </w:r>
-            <w:proofErr w:type="spellEnd"/>
-            <w:r>
-              <w:rPr>
-                <w:rFonts w:cstheme="minorHAnsi"/>
-                <w:sz w:val="24"/>
-                <w:szCs w:val="24"/>
-              </w:rPr>
-              <w:t xml:space="preserve"> </w:t>
-            </w:r>
-            <w:proofErr w:type="spellStart"/>
-            <w:r>
-              <w:rPr>
-                <w:rFonts w:cstheme="minorHAnsi"/>
-                <w:sz w:val="24"/>
-                <w:szCs w:val="24"/>
-              </w:rPr>
-              <w:t>dengan</w:t>
-            </w:r>
-            <w:proofErr w:type="spellEnd"/>
-            <w:r>
-              <w:rPr>
-                <w:rFonts w:cstheme="minorHAnsi"/>
-                <w:sz w:val="24"/>
-                <w:szCs w:val="24"/>
-              </w:rPr>
-              <w:t xml:space="preserve"> </w:t>
-            </w:r>
-            <w:proofErr w:type="spellStart"/>
-            <w:r>
-              <w:rPr>
-                <w:rFonts w:cstheme="minorHAnsi"/>
-                <w:sz w:val="24"/>
-                <w:szCs w:val="24"/>
-              </w:rPr>
-              <w:t>mengecek</w:t>
-            </w:r>
-            <w:proofErr w:type="spellEnd"/>
-            <w:r>
-              <w:rPr>
-                <w:rFonts w:cstheme="minorHAnsi"/>
-                <w:sz w:val="24"/>
-                <w:szCs w:val="24"/>
-              </w:rPr>
-              <w:t xml:space="preserve"> </w:t>
-            </w:r>
-            <w:proofErr w:type="spellStart"/>
-            <w:r>
-              <w:rPr>
-                <w:rFonts w:cstheme="minorHAnsi"/>
-                <w:sz w:val="24"/>
-                <w:szCs w:val="24"/>
-              </w:rPr>
-              <w:t>anggota</w:t>
-            </w:r>
-            <w:proofErr w:type="spellEnd"/>
-            <w:r>
-              <w:rPr>
-                <w:rFonts w:cstheme="minorHAnsi"/>
-                <w:sz w:val="24"/>
-                <w:szCs w:val="24"/>
-              </w:rPr>
-              <w:t xml:space="preserve"> </w:t>
-            </w:r>
-            <w:proofErr w:type="spellStart"/>
-            <w:r>
-              <w:rPr>
-                <w:rFonts w:cstheme="minorHAnsi"/>
-                <w:sz w:val="24"/>
-                <w:szCs w:val="24"/>
-              </w:rPr>
-              <w:t>serta</w:t>
-            </w:r>
-            <w:proofErr w:type="spellEnd"/>
-            <w:r>
-              <w:rPr>
-                <w:rFonts w:cstheme="minorHAnsi"/>
-                <w:sz w:val="24"/>
-                <w:szCs w:val="24"/>
-              </w:rPr>
-              <w:t xml:space="preserve"> </w:t>
-            </w:r>
-            <w:proofErr w:type="spellStart"/>
-            <w:r>
-              <w:rPr>
-                <w:rFonts w:cstheme="minorHAnsi"/>
-                <w:sz w:val="24"/>
-                <w:szCs w:val="24"/>
-              </w:rPr>
-              <w:t>buku</w:t>
-            </w:r>
-            <w:proofErr w:type="spellEnd"/>
-            <w:r>
-              <w:rPr>
-                <w:rFonts w:cstheme="minorHAnsi"/>
-                <w:sz w:val="24"/>
-                <w:szCs w:val="24"/>
-              </w:rPr>
-              <w:t>.</w:t>
+              <w:t>Pengembalian buku dilakukan mahasiswa kepada pustakawan, pustakawan akan memasukkan data transaksi pengembalian dengan mengecek anggota serta buku.</w:t>
             </w:r>
           </w:p>
         </w:tc>
@@ -4971,7 +1833,6 @@
                 <w:szCs w:val="24"/>
               </w:rPr>
             </w:pPr>
-            <w:proofErr w:type="spellStart"/>
             <w:r>
               <w:rPr>
                 <w:rFonts w:eastAsia="Times New Roman" w:cstheme="minorHAnsi"/>
@@ -4979,377 +1840,7 @@
                 <w:sz w:val="24"/>
                 <w:szCs w:val="24"/>
               </w:rPr>
-              <w:t>Penambahan</w:t>
-            </w:r>
-            <w:proofErr w:type="spellEnd"/>
-            <w:r>
-              <w:rPr>
-                <w:rFonts w:eastAsia="Times New Roman" w:cstheme="minorHAnsi"/>
-                <w:color w:val="000000"/>
-                <w:sz w:val="24"/>
-                <w:szCs w:val="24"/>
-              </w:rPr>
-              <w:t xml:space="preserve"> </w:t>
-            </w:r>
-            <w:proofErr w:type="spellStart"/>
-            <w:r>
-              <w:rPr>
-                <w:rFonts w:eastAsia="Times New Roman" w:cstheme="minorHAnsi"/>
-                <w:color w:val="000000"/>
-                <w:sz w:val="24"/>
-                <w:szCs w:val="24"/>
-              </w:rPr>
-              <w:t>buku</w:t>
-            </w:r>
-            <w:proofErr w:type="spellEnd"/>
-            <w:r>
-              <w:rPr>
-                <w:rFonts w:eastAsia="Times New Roman" w:cstheme="minorHAnsi"/>
-                <w:color w:val="000000"/>
-                <w:sz w:val="24"/>
-                <w:szCs w:val="24"/>
-              </w:rPr>
-              <w:t xml:space="preserve"> </w:t>
-            </w:r>
-            <w:proofErr w:type="spellStart"/>
-            <w:r>
-              <w:rPr>
-                <w:rFonts w:eastAsia="Times New Roman" w:cstheme="minorHAnsi"/>
-                <w:color w:val="000000"/>
-                <w:sz w:val="24"/>
-                <w:szCs w:val="24"/>
-              </w:rPr>
-              <w:t>baru</w:t>
-            </w:r>
-            <w:proofErr w:type="spellEnd"/>
-            <w:r>
-              <w:rPr>
-                <w:rFonts w:eastAsia="Times New Roman" w:cstheme="minorHAnsi"/>
-                <w:color w:val="000000"/>
-                <w:sz w:val="24"/>
-                <w:szCs w:val="24"/>
-              </w:rPr>
-              <w:t xml:space="preserve">, </w:t>
-            </w:r>
-            <w:proofErr w:type="spellStart"/>
-            <w:r>
-              <w:rPr>
-                <w:rFonts w:eastAsia="Times New Roman" w:cstheme="minorHAnsi"/>
-                <w:color w:val="000000"/>
-                <w:sz w:val="24"/>
-                <w:szCs w:val="24"/>
-              </w:rPr>
-              <w:t>pustakawan</w:t>
-            </w:r>
-            <w:proofErr w:type="spellEnd"/>
-            <w:r>
-              <w:rPr>
-                <w:rFonts w:eastAsia="Times New Roman" w:cstheme="minorHAnsi"/>
-                <w:color w:val="000000"/>
-                <w:sz w:val="24"/>
-                <w:szCs w:val="24"/>
-              </w:rPr>
-              <w:t xml:space="preserve"> </w:t>
-            </w:r>
-            <w:proofErr w:type="spellStart"/>
-            <w:r>
-              <w:rPr>
-                <w:rFonts w:eastAsia="Times New Roman" w:cstheme="minorHAnsi"/>
-                <w:color w:val="000000"/>
-                <w:sz w:val="24"/>
-                <w:szCs w:val="24"/>
-              </w:rPr>
-              <w:t>dapat</w:t>
-            </w:r>
-            <w:proofErr w:type="spellEnd"/>
-            <w:r>
-              <w:rPr>
-                <w:rFonts w:eastAsia="Times New Roman" w:cstheme="minorHAnsi"/>
-                <w:color w:val="000000"/>
-                <w:sz w:val="24"/>
-                <w:szCs w:val="24"/>
-              </w:rPr>
-              <w:t xml:space="preserve"> </w:t>
-            </w:r>
-            <w:proofErr w:type="spellStart"/>
-            <w:r>
-              <w:rPr>
-                <w:rFonts w:eastAsia="Times New Roman" w:cstheme="minorHAnsi"/>
-                <w:color w:val="000000"/>
-                <w:sz w:val="24"/>
-                <w:szCs w:val="24"/>
-              </w:rPr>
-              <w:t>menambah</w:t>
-            </w:r>
-            <w:proofErr w:type="spellEnd"/>
-            <w:r>
-              <w:rPr>
-                <w:rFonts w:eastAsia="Times New Roman" w:cstheme="minorHAnsi"/>
-                <w:color w:val="000000"/>
-                <w:sz w:val="24"/>
-                <w:szCs w:val="24"/>
-              </w:rPr>
-              <w:t xml:space="preserve"> </w:t>
-            </w:r>
-            <w:proofErr w:type="spellStart"/>
-            <w:r>
-              <w:rPr>
-                <w:rFonts w:eastAsia="Times New Roman" w:cstheme="minorHAnsi"/>
-                <w:color w:val="000000"/>
-                <w:sz w:val="24"/>
-                <w:szCs w:val="24"/>
-              </w:rPr>
-              <w:t>buku</w:t>
-            </w:r>
-            <w:proofErr w:type="spellEnd"/>
-            <w:r>
-              <w:rPr>
-                <w:rFonts w:eastAsia="Times New Roman" w:cstheme="minorHAnsi"/>
-                <w:color w:val="000000"/>
-                <w:sz w:val="24"/>
-                <w:szCs w:val="24"/>
-              </w:rPr>
-              <w:t xml:space="preserve"> </w:t>
-            </w:r>
-            <w:proofErr w:type="spellStart"/>
-            <w:r>
-              <w:rPr>
-                <w:rFonts w:eastAsia="Times New Roman" w:cstheme="minorHAnsi"/>
-                <w:color w:val="000000"/>
-                <w:sz w:val="24"/>
-                <w:szCs w:val="24"/>
-              </w:rPr>
-              <w:t>baru</w:t>
-            </w:r>
-            <w:proofErr w:type="spellEnd"/>
-            <w:r>
-              <w:rPr>
-                <w:rFonts w:eastAsia="Times New Roman" w:cstheme="minorHAnsi"/>
-                <w:color w:val="000000"/>
-                <w:sz w:val="24"/>
-                <w:szCs w:val="24"/>
-              </w:rPr>
-              <w:t xml:space="preserve"> </w:t>
-            </w:r>
-            <w:proofErr w:type="spellStart"/>
-            <w:r>
-              <w:rPr>
-                <w:rFonts w:eastAsia="Times New Roman" w:cstheme="minorHAnsi"/>
-                <w:color w:val="000000"/>
-                <w:sz w:val="24"/>
-                <w:szCs w:val="24"/>
-              </w:rPr>
-              <w:t>dengan</w:t>
-            </w:r>
-            <w:proofErr w:type="spellEnd"/>
-            <w:r>
-              <w:rPr>
-                <w:rFonts w:eastAsia="Times New Roman" w:cstheme="minorHAnsi"/>
-                <w:color w:val="000000"/>
-                <w:sz w:val="24"/>
-                <w:szCs w:val="24"/>
-              </w:rPr>
-              <w:t xml:space="preserve"> </w:t>
-            </w:r>
-            <w:proofErr w:type="spellStart"/>
-            <w:r>
-              <w:rPr>
-                <w:rFonts w:eastAsia="Times New Roman" w:cstheme="minorHAnsi"/>
-                <w:color w:val="000000"/>
-                <w:sz w:val="24"/>
-                <w:szCs w:val="24"/>
-              </w:rPr>
-              <w:t>memasukkan</w:t>
-            </w:r>
-            <w:proofErr w:type="spellEnd"/>
-            <w:r>
-              <w:rPr>
-                <w:rFonts w:eastAsia="Times New Roman" w:cstheme="minorHAnsi"/>
-                <w:color w:val="000000"/>
-                <w:sz w:val="24"/>
-                <w:szCs w:val="24"/>
-              </w:rPr>
-              <w:t xml:space="preserve"> data </w:t>
-            </w:r>
-            <w:proofErr w:type="spellStart"/>
-            <w:r>
-              <w:rPr>
-                <w:rFonts w:eastAsia="Times New Roman" w:cstheme="minorHAnsi"/>
-                <w:color w:val="000000"/>
-                <w:sz w:val="24"/>
-                <w:szCs w:val="24"/>
-              </w:rPr>
-              <w:t>buku</w:t>
-            </w:r>
-            <w:proofErr w:type="spellEnd"/>
-            <w:r>
-              <w:rPr>
-                <w:rFonts w:eastAsia="Times New Roman" w:cstheme="minorHAnsi"/>
-                <w:color w:val="000000"/>
-                <w:sz w:val="24"/>
-                <w:szCs w:val="24"/>
-              </w:rPr>
-              <w:t xml:space="preserve"> </w:t>
-            </w:r>
-            <w:proofErr w:type="spellStart"/>
-            <w:r>
-              <w:rPr>
-                <w:rFonts w:eastAsia="Times New Roman" w:cstheme="minorHAnsi"/>
-                <w:color w:val="000000"/>
-                <w:sz w:val="24"/>
-                <w:szCs w:val="24"/>
-              </w:rPr>
-              <w:t>dan</w:t>
-            </w:r>
-            <w:proofErr w:type="spellEnd"/>
-            <w:r>
-              <w:rPr>
-                <w:rFonts w:eastAsia="Times New Roman" w:cstheme="minorHAnsi"/>
-                <w:color w:val="000000"/>
-                <w:sz w:val="24"/>
-                <w:szCs w:val="24"/>
-              </w:rPr>
-              <w:t xml:space="preserve"> </w:t>
-            </w:r>
-            <w:proofErr w:type="spellStart"/>
-            <w:r>
-              <w:rPr>
-                <w:rFonts w:eastAsia="Times New Roman" w:cstheme="minorHAnsi"/>
-                <w:color w:val="000000"/>
-                <w:sz w:val="24"/>
-                <w:szCs w:val="24"/>
-              </w:rPr>
-              <w:t>akan</w:t>
-            </w:r>
-            <w:proofErr w:type="spellEnd"/>
-            <w:r>
-              <w:rPr>
-                <w:rFonts w:eastAsia="Times New Roman" w:cstheme="minorHAnsi"/>
-                <w:color w:val="000000"/>
-                <w:sz w:val="24"/>
-                <w:szCs w:val="24"/>
-              </w:rPr>
-              <w:t xml:space="preserve"> </w:t>
-            </w:r>
-            <w:proofErr w:type="spellStart"/>
-            <w:r>
-              <w:rPr>
-                <w:rFonts w:eastAsia="Times New Roman" w:cstheme="minorHAnsi"/>
-                <w:color w:val="000000"/>
-                <w:sz w:val="24"/>
-                <w:szCs w:val="24"/>
-              </w:rPr>
-              <w:t>tercipta</w:t>
-            </w:r>
-            <w:proofErr w:type="spellEnd"/>
-            <w:r>
-              <w:rPr>
-                <w:rFonts w:eastAsia="Times New Roman" w:cstheme="minorHAnsi"/>
-                <w:color w:val="000000"/>
-                <w:sz w:val="24"/>
-                <w:szCs w:val="24"/>
-              </w:rPr>
-              <w:t xml:space="preserve"> </w:t>
-            </w:r>
-            <w:proofErr w:type="spellStart"/>
-            <w:r>
-              <w:rPr>
-                <w:rFonts w:eastAsia="Times New Roman" w:cstheme="minorHAnsi"/>
-                <w:color w:val="000000"/>
-                <w:sz w:val="24"/>
-                <w:szCs w:val="24"/>
-              </w:rPr>
-              <w:t>kode</w:t>
-            </w:r>
-            <w:proofErr w:type="spellEnd"/>
-            <w:r>
-              <w:rPr>
-                <w:rFonts w:eastAsia="Times New Roman" w:cstheme="minorHAnsi"/>
-                <w:color w:val="000000"/>
-                <w:sz w:val="24"/>
-                <w:szCs w:val="24"/>
-              </w:rPr>
-              <w:t xml:space="preserve"> </w:t>
-            </w:r>
-            <w:proofErr w:type="spellStart"/>
-            <w:r>
-              <w:rPr>
-                <w:rFonts w:eastAsia="Times New Roman" w:cstheme="minorHAnsi"/>
-                <w:color w:val="000000"/>
-                <w:sz w:val="24"/>
-                <w:szCs w:val="24"/>
-              </w:rPr>
-              <w:t>buku</w:t>
-            </w:r>
-            <w:proofErr w:type="spellEnd"/>
-            <w:r>
-              <w:rPr>
-                <w:rFonts w:eastAsia="Times New Roman" w:cstheme="minorHAnsi"/>
-                <w:color w:val="000000"/>
-                <w:sz w:val="24"/>
-                <w:szCs w:val="24"/>
-              </w:rPr>
-              <w:t xml:space="preserve"> yang </w:t>
-            </w:r>
-            <w:proofErr w:type="spellStart"/>
-            <w:r>
-              <w:rPr>
-                <w:rFonts w:eastAsia="Times New Roman" w:cstheme="minorHAnsi"/>
-                <w:color w:val="000000"/>
-                <w:sz w:val="24"/>
-                <w:szCs w:val="24"/>
-              </w:rPr>
-              <w:t>akan</w:t>
-            </w:r>
-            <w:proofErr w:type="spellEnd"/>
-            <w:r>
-              <w:rPr>
-                <w:rFonts w:eastAsia="Times New Roman" w:cstheme="minorHAnsi"/>
-                <w:color w:val="000000"/>
-                <w:sz w:val="24"/>
-                <w:szCs w:val="24"/>
-              </w:rPr>
-              <w:t xml:space="preserve"> </w:t>
-            </w:r>
-            <w:proofErr w:type="spellStart"/>
-            <w:r>
-              <w:rPr>
-                <w:rFonts w:eastAsia="Times New Roman" w:cstheme="minorHAnsi"/>
-                <w:color w:val="000000"/>
-                <w:sz w:val="24"/>
-                <w:szCs w:val="24"/>
-              </w:rPr>
-              <w:t>memodifikasi</w:t>
-            </w:r>
-            <w:proofErr w:type="spellEnd"/>
-            <w:r>
-              <w:rPr>
-                <w:rFonts w:eastAsia="Times New Roman" w:cstheme="minorHAnsi"/>
-                <w:color w:val="000000"/>
-                <w:sz w:val="24"/>
-                <w:szCs w:val="24"/>
-              </w:rPr>
-              <w:t xml:space="preserve"> (update) file/table </w:t>
-            </w:r>
-            <w:proofErr w:type="spellStart"/>
-            <w:r>
-              <w:rPr>
-                <w:rFonts w:eastAsia="Times New Roman" w:cstheme="minorHAnsi"/>
-                <w:color w:val="000000"/>
-                <w:sz w:val="24"/>
-                <w:szCs w:val="24"/>
-              </w:rPr>
-              <w:t>buku</w:t>
-            </w:r>
-            <w:proofErr w:type="spellEnd"/>
-            <w:r>
-              <w:rPr>
-                <w:rFonts w:eastAsia="Times New Roman" w:cstheme="minorHAnsi"/>
-                <w:color w:val="000000"/>
-                <w:sz w:val="24"/>
-                <w:szCs w:val="24"/>
-              </w:rPr>
-              <w:t>.</w:t>
+              <w:t>Penambahan buku baru, pustakawan dapat menambah buku baru dengan memasukkan data buku dan akan tercipta kode buku yang akan memodifikasi (update) file/table buku.</w:t>
             </w:r>
           </w:p>
         </w:tc>
@@ -6221,7 +2712,6 @@
           <w:szCs w:val="24"/>
           <w:lang w:val="id-ID"/>
         </w:rPr>
-        <w:lastRenderedPageBreak/>
         <w:t>Registrasi</w:t>
       </w:r>
     </w:p>
@@ -6266,7 +2756,6 @@
                 <w:szCs w:val="24"/>
               </w:rPr>
             </w:pPr>
-            <w:proofErr w:type="spellStart"/>
             <w:r>
               <w:rPr>
                 <w:rFonts w:ascii="Calibri" w:eastAsia="Times New Roman" w:hAnsi="Calibri" w:cs="Calibri"/>
@@ -6276,10 +2765,28 @@
                 <w:sz w:val="24"/>
                 <w:szCs w:val="24"/>
               </w:rPr>
-              <w:t>Aksi</w:t>
-            </w:r>
-            <w:proofErr w:type="spellEnd"/>
-            <w:r>
+              <w:t>Aksi Aktor</w:t>
+            </w:r>
+          </w:p>
+        </w:tc>
+        <w:tc>
+          <w:tcPr>
+            <w:tcW w:w="6665" w:type="dxa"/>
+            <w:tcBorders>
+              <w:top w:val="single" w:sz="4" w:space="0" w:color="auto"/>
+              <w:left w:val="nil"/>
+              <w:bottom w:val="single" w:sz="4" w:space="0" w:color="auto"/>
+              <w:right w:val="single" w:sz="4" w:space="0" w:color="auto"/>
+            </w:tcBorders>
+            <w:shd w:val="clear" w:color="auto" w:fill="auto"/>
+            <w:noWrap/>
+            <w:vAlign w:val="center"/>
+            <w:hideMark/>
+          </w:tcPr>
+          <w:p>
+            <w:pPr>
+              <w:spacing w:after="0" w:line="240" w:lineRule="auto"/>
+              <w:jc w:val="center"/>
               <w:rPr>
                 <w:rFonts w:ascii="Calibri" w:eastAsia="Times New Roman" w:hAnsi="Calibri" w:cs="Calibri"/>
                 <w:b/>
@@ -6288,9 +2795,7 @@
                 <w:sz w:val="24"/>
                 <w:szCs w:val="24"/>
               </w:rPr>
-              <w:t xml:space="preserve"> </w:t>
-            </w:r>
-            <w:proofErr w:type="spellStart"/>
+            </w:pPr>
             <w:r>
               <w:rPr>
                 <w:rFonts w:ascii="Calibri" w:eastAsia="Times New Roman" w:hAnsi="Calibri" w:cs="Calibri"/>
@@ -6300,75 +2805,8 @@
                 <w:sz w:val="24"/>
                 <w:szCs w:val="24"/>
               </w:rPr>
-              <w:t>Aktor</w:t>
-            </w:r>
-            <w:proofErr w:type="spellEnd"/>
-          </w:p>
-        </w:tc>
-        <w:tc>
-          <w:tcPr>
-            <w:tcW w:w="6665" w:type="dxa"/>
-            <w:tcBorders>
-              <w:top w:val="single" w:sz="4" w:space="0" w:color="auto"/>
-              <w:left w:val="nil"/>
-              <w:bottom w:val="single" w:sz="4" w:space="0" w:color="auto"/>
-              <w:right w:val="single" w:sz="4" w:space="0" w:color="auto"/>
-            </w:tcBorders>
-            <w:shd w:val="clear" w:color="auto" w:fill="auto"/>
-            <w:noWrap/>
-            <w:vAlign w:val="center"/>
-            <w:hideMark/>
-          </w:tcPr>
-          <w:p>
-            <w:pPr>
-              <w:spacing w:after="0" w:line="240" w:lineRule="auto"/>
-              <w:jc w:val="center"/>
-              <w:rPr>
-                <w:rFonts w:ascii="Calibri" w:eastAsia="Times New Roman" w:hAnsi="Calibri" w:cs="Calibri"/>
-                <w:b/>
-                <w:bCs/>
-                <w:color w:val="000000"/>
-                <w:sz w:val="24"/>
-                <w:szCs w:val="24"/>
-              </w:rPr>
-            </w:pPr>
-            <w:proofErr w:type="spellStart"/>
-            <w:r>
-              <w:rPr>
-                <w:rFonts w:ascii="Calibri" w:eastAsia="Times New Roman" w:hAnsi="Calibri" w:cs="Calibri"/>
-                <w:b/>
-                <w:bCs/>
-                <w:color w:val="000000"/>
-                <w:sz w:val="24"/>
-                <w:szCs w:val="24"/>
-              </w:rPr>
-              <w:t>Reaksi</w:t>
-            </w:r>
-            <w:proofErr w:type="spellEnd"/>
-            <w:r>
-              <w:rPr>
-                <w:rFonts w:ascii="Calibri" w:eastAsia="Times New Roman" w:hAnsi="Calibri" w:cs="Calibri"/>
-                <w:b/>
-                <w:bCs/>
-                <w:color w:val="000000"/>
-                <w:sz w:val="24"/>
-                <w:szCs w:val="24"/>
-              </w:rPr>
-              <w:t xml:space="preserve"> </w:t>
-            </w:r>
-            <w:proofErr w:type="spellStart"/>
-            <w:r>
-              <w:rPr>
-                <w:rFonts w:ascii="Calibri" w:eastAsia="Times New Roman" w:hAnsi="Calibri" w:cs="Calibri"/>
-                <w:b/>
-                <w:bCs/>
-                <w:color w:val="000000"/>
-                <w:sz w:val="24"/>
-                <w:szCs w:val="24"/>
-              </w:rPr>
-              <w:t>Sistem</w:t>
-            </w:r>
-            <w:proofErr w:type="spellEnd"/>
+              <w:t>Reaksi Sistem</w:t>
+            </w:r>
           </w:p>
         </w:tc>
       </w:tr>
@@ -6402,25 +2840,14 @@
                 <w:szCs w:val="24"/>
               </w:rPr>
             </w:pPr>
-            <w:proofErr w:type="spellStart"/>
-            <w:r>
-              <w:rPr>
-                <w:rFonts w:ascii="Calibri" w:eastAsia="Times New Roman" w:hAnsi="Calibri" w:cs="Calibri"/>
-                <w:color w:val="000000"/>
-                <w:sz w:val="24"/>
-                <w:szCs w:val="24"/>
-              </w:rPr>
-              <w:t>Sekenario</w:t>
-            </w:r>
-            <w:proofErr w:type="spellEnd"/>
-            <w:r>
-              <w:rPr>
-                <w:rFonts w:ascii="Calibri" w:eastAsia="Times New Roman" w:hAnsi="Calibri" w:cs="Calibri"/>
-                <w:color w:val="000000"/>
-                <w:sz w:val="24"/>
-                <w:szCs w:val="24"/>
-              </w:rPr>
-              <w:t xml:space="preserve"> Normal</w:t>
+            <w:r>
+              <w:rPr>
+                <w:rFonts w:ascii="Calibri" w:eastAsia="Times New Roman" w:hAnsi="Calibri" w:cs="Calibri"/>
+                <w:color w:val="000000"/>
+                <w:sz w:val="24"/>
+                <w:szCs w:val="24"/>
+              </w:rPr>
+              <w:t>Sekenario Normal</w:t>
             </w:r>
           </w:p>
         </w:tc>
@@ -6460,39 +2887,9 @@
                 <w:sz w:val="24"/>
                 <w:szCs w:val="24"/>
               </w:rPr>
-              <w:t xml:space="preserve">1. </w:t>
-            </w:r>
-            <w:proofErr w:type="spellStart"/>
-            <w:r>
-              <w:rPr>
-                <w:rFonts w:ascii="Calibri" w:eastAsia="Times New Roman" w:hAnsi="Calibri" w:cs="Calibri"/>
-                <w:color w:val="000000"/>
-                <w:sz w:val="24"/>
-                <w:szCs w:val="24"/>
-              </w:rPr>
-              <w:t>Memasukan</w:t>
-            </w:r>
-            <w:proofErr w:type="spellEnd"/>
-            <w:r>
-              <w:rPr>
-                <w:rFonts w:ascii="Calibri" w:eastAsia="Times New Roman" w:hAnsi="Calibri" w:cs="Calibri"/>
-                <w:color w:val="000000"/>
-                <w:sz w:val="24"/>
-                <w:szCs w:val="24"/>
-              </w:rPr>
-              <w:t xml:space="preserve"> data </w:t>
-            </w:r>
-            <w:proofErr w:type="spellStart"/>
-            <w:r>
-              <w:rPr>
-                <w:rFonts w:ascii="Calibri" w:eastAsia="Times New Roman" w:hAnsi="Calibri" w:cs="Calibri"/>
-                <w:color w:val="000000"/>
-                <w:sz w:val="24"/>
-                <w:szCs w:val="24"/>
-              </w:rPr>
-              <w:t>mahasiswa</w:t>
-            </w:r>
-            <w:proofErr w:type="spellEnd"/>
+              <w:lastRenderedPageBreak/>
+              <w:t>1. Memasukan data mahasiswa</w:t>
+            </w:r>
           </w:p>
         </w:tc>
         <w:tc>
@@ -6593,59 +2990,8 @@
                 <w:sz w:val="24"/>
                 <w:szCs w:val="24"/>
               </w:rPr>
-              <w:t xml:space="preserve">2. </w:t>
-            </w:r>
-            <w:proofErr w:type="spellStart"/>
-            <w:r>
-              <w:rPr>
-                <w:rFonts w:ascii="Calibri" w:eastAsia="Times New Roman" w:hAnsi="Calibri" w:cs="Calibri"/>
-                <w:color w:val="000000"/>
-                <w:sz w:val="24"/>
-                <w:szCs w:val="24"/>
-              </w:rPr>
-              <w:t>Memeriksa</w:t>
-            </w:r>
-            <w:proofErr w:type="spellEnd"/>
-            <w:r>
-              <w:rPr>
-                <w:rFonts w:ascii="Calibri" w:eastAsia="Times New Roman" w:hAnsi="Calibri" w:cs="Calibri"/>
-                <w:color w:val="000000"/>
-                <w:sz w:val="24"/>
-                <w:szCs w:val="24"/>
-              </w:rPr>
-              <w:t xml:space="preserve"> data </w:t>
-            </w:r>
-            <w:proofErr w:type="spellStart"/>
-            <w:r>
-              <w:rPr>
-                <w:rFonts w:ascii="Calibri" w:eastAsia="Times New Roman" w:hAnsi="Calibri" w:cs="Calibri"/>
-                <w:color w:val="000000"/>
-                <w:sz w:val="24"/>
-                <w:szCs w:val="24"/>
-              </w:rPr>
-              <w:t>mahasiswa</w:t>
-            </w:r>
-            <w:proofErr w:type="spellEnd"/>
-            <w:r>
-              <w:rPr>
-                <w:rFonts w:ascii="Calibri" w:eastAsia="Times New Roman" w:hAnsi="Calibri" w:cs="Calibri"/>
-                <w:color w:val="000000"/>
-                <w:sz w:val="24"/>
-                <w:szCs w:val="24"/>
-              </w:rPr>
-              <w:t xml:space="preserve"> yang </w:t>
-            </w:r>
-            <w:proofErr w:type="spellStart"/>
-            <w:r>
-              <w:rPr>
-                <w:rFonts w:ascii="Calibri" w:eastAsia="Times New Roman" w:hAnsi="Calibri" w:cs="Calibri"/>
-                <w:color w:val="000000"/>
-                <w:sz w:val="24"/>
-                <w:szCs w:val="24"/>
-              </w:rPr>
-              <w:t>ditambah</w:t>
-            </w:r>
-            <w:proofErr w:type="spellEnd"/>
+              <w:t>2. Memeriksa data mahasiswa yang ditambah</w:t>
+            </w:r>
             <w:r>
               <w:rPr>
                 <w:rFonts w:ascii="Calibri" w:eastAsia="Times New Roman" w:hAnsi="Calibri" w:cs="Calibri"/>
@@ -6656,45 +3002,14 @@
               </w:rPr>
               <w:t>/</w:t>
             </w:r>
-            <w:proofErr w:type="spellStart"/>
-            <w:r>
-              <w:rPr>
-                <w:rFonts w:ascii="Calibri" w:eastAsia="Times New Roman" w:hAnsi="Calibri" w:cs="Calibri"/>
-                <w:color w:val="000000"/>
-                <w:sz w:val="24"/>
-                <w:szCs w:val="24"/>
-              </w:rPr>
-              <w:t>disimpan</w:t>
-            </w:r>
-            <w:proofErr w:type="spellEnd"/>
-            <w:r>
-              <w:rPr>
-                <w:rFonts w:ascii="Calibri" w:eastAsia="Times New Roman" w:hAnsi="Calibri" w:cs="Calibri"/>
-                <w:color w:val="000000"/>
-                <w:sz w:val="24"/>
-                <w:szCs w:val="24"/>
-              </w:rPr>
-              <w:t xml:space="preserve"> (</w:t>
-            </w:r>
-            <w:proofErr w:type="spellStart"/>
-            <w:r>
-              <w:rPr>
-                <w:rFonts w:ascii="Calibri" w:eastAsia="Times New Roman" w:hAnsi="Calibri" w:cs="Calibri"/>
-                <w:color w:val="000000"/>
-                <w:sz w:val="24"/>
-                <w:szCs w:val="24"/>
-              </w:rPr>
-              <w:t>validasi</w:t>
-            </w:r>
-            <w:proofErr w:type="spellEnd"/>
-            <w:r>
-              <w:rPr>
-                <w:rFonts w:ascii="Calibri" w:eastAsia="Times New Roman" w:hAnsi="Calibri" w:cs="Calibri"/>
-                <w:color w:val="000000"/>
-                <w:sz w:val="24"/>
-                <w:szCs w:val="24"/>
-              </w:rPr>
-              <w:t>)</w:t>
+            <w:r>
+              <w:rPr>
+                <w:rFonts w:ascii="Calibri" w:eastAsia="Times New Roman" w:hAnsi="Calibri" w:cs="Calibri"/>
+                <w:color w:val="000000"/>
+                <w:sz w:val="24"/>
+                <w:szCs w:val="24"/>
+              </w:rPr>
+              <w:t>disimpan (validasi)</w:t>
             </w:r>
           </w:p>
         </w:tc>
@@ -6765,87 +3080,7 @@
                 <w:sz w:val="24"/>
                 <w:szCs w:val="24"/>
               </w:rPr>
-              <w:t xml:space="preserve">3. </w:t>
-            </w:r>
-            <w:proofErr w:type="spellStart"/>
-            <w:r>
-              <w:rPr>
-                <w:rFonts w:ascii="Calibri" w:eastAsia="Times New Roman" w:hAnsi="Calibri" w:cs="Calibri"/>
-                <w:color w:val="000000"/>
-                <w:sz w:val="24"/>
-                <w:szCs w:val="24"/>
-              </w:rPr>
-              <w:t>Menyimpan</w:t>
-            </w:r>
-            <w:proofErr w:type="spellEnd"/>
-            <w:r>
-              <w:rPr>
-                <w:rFonts w:ascii="Calibri" w:eastAsia="Times New Roman" w:hAnsi="Calibri" w:cs="Calibri"/>
-                <w:color w:val="000000"/>
-                <w:sz w:val="24"/>
-                <w:szCs w:val="24"/>
-              </w:rPr>
-              <w:t xml:space="preserve"> data </w:t>
-            </w:r>
-            <w:proofErr w:type="spellStart"/>
-            <w:r>
-              <w:rPr>
-                <w:rFonts w:ascii="Calibri" w:eastAsia="Times New Roman" w:hAnsi="Calibri" w:cs="Calibri"/>
-                <w:color w:val="000000"/>
-                <w:sz w:val="24"/>
-                <w:szCs w:val="24"/>
-              </w:rPr>
-              <w:t>mahasiswa</w:t>
-            </w:r>
-            <w:proofErr w:type="spellEnd"/>
-            <w:r>
-              <w:rPr>
-                <w:rFonts w:ascii="Calibri" w:eastAsia="Times New Roman" w:hAnsi="Calibri" w:cs="Calibri"/>
-                <w:color w:val="000000"/>
-                <w:sz w:val="24"/>
-                <w:szCs w:val="24"/>
-              </w:rPr>
-              <w:t xml:space="preserve"> </w:t>
-            </w:r>
-            <w:proofErr w:type="spellStart"/>
-            <w:r>
-              <w:rPr>
-                <w:rFonts w:ascii="Calibri" w:eastAsia="Times New Roman" w:hAnsi="Calibri" w:cs="Calibri"/>
-                <w:color w:val="000000"/>
-                <w:sz w:val="24"/>
-                <w:szCs w:val="24"/>
-              </w:rPr>
-              <w:t>ke</w:t>
-            </w:r>
-            <w:proofErr w:type="spellEnd"/>
-            <w:r>
-              <w:rPr>
-                <w:rFonts w:ascii="Calibri" w:eastAsia="Times New Roman" w:hAnsi="Calibri" w:cs="Calibri"/>
-                <w:color w:val="000000"/>
-                <w:sz w:val="24"/>
-                <w:szCs w:val="24"/>
-              </w:rPr>
-              <w:t xml:space="preserve"> </w:t>
-            </w:r>
-            <w:proofErr w:type="spellStart"/>
-            <w:r>
-              <w:rPr>
-                <w:rFonts w:ascii="Calibri" w:eastAsia="Times New Roman" w:hAnsi="Calibri" w:cs="Calibri"/>
-                <w:color w:val="000000"/>
-                <w:sz w:val="24"/>
-                <w:szCs w:val="24"/>
-              </w:rPr>
-              <w:t>dalam</w:t>
-            </w:r>
-            <w:proofErr w:type="spellEnd"/>
-            <w:r>
-              <w:rPr>
-                <w:rFonts w:ascii="Calibri" w:eastAsia="Times New Roman" w:hAnsi="Calibri" w:cs="Calibri"/>
-                <w:color w:val="000000"/>
-                <w:sz w:val="24"/>
-                <w:szCs w:val="24"/>
-              </w:rPr>
-              <w:t xml:space="preserve"> database</w:t>
+              <w:t>3. Menyimpan data mahasiswa ke dalam database</w:t>
             </w:r>
           </w:p>
         </w:tc>
@@ -6921,119 +3156,8 @@
                 <w:sz w:val="24"/>
                 <w:szCs w:val="24"/>
               </w:rPr>
-              <w:t xml:space="preserve">4. </w:t>
-            </w:r>
-            <w:proofErr w:type="spellStart"/>
-            <w:r>
-              <w:rPr>
-                <w:rFonts w:ascii="Calibri" w:eastAsia="Times New Roman" w:hAnsi="Calibri" w:cs="Calibri"/>
-                <w:color w:val="000000"/>
-                <w:sz w:val="24"/>
-                <w:szCs w:val="24"/>
-              </w:rPr>
-              <w:t>Menampilkan</w:t>
-            </w:r>
-            <w:proofErr w:type="spellEnd"/>
-            <w:r>
-              <w:rPr>
-                <w:rFonts w:ascii="Calibri" w:eastAsia="Times New Roman" w:hAnsi="Calibri" w:cs="Calibri"/>
-                <w:color w:val="000000"/>
-                <w:sz w:val="24"/>
-                <w:szCs w:val="24"/>
-              </w:rPr>
-              <w:t xml:space="preserve"> </w:t>
-            </w:r>
-            <w:proofErr w:type="spellStart"/>
-            <w:r>
-              <w:rPr>
-                <w:rFonts w:ascii="Calibri" w:eastAsia="Times New Roman" w:hAnsi="Calibri" w:cs="Calibri"/>
-                <w:color w:val="000000"/>
-                <w:sz w:val="24"/>
-                <w:szCs w:val="24"/>
-              </w:rPr>
-              <w:t>pesan</w:t>
-            </w:r>
-            <w:proofErr w:type="spellEnd"/>
-            <w:r>
-              <w:rPr>
-                <w:rFonts w:ascii="Calibri" w:eastAsia="Times New Roman" w:hAnsi="Calibri" w:cs="Calibri"/>
-                <w:color w:val="000000"/>
-                <w:sz w:val="24"/>
-                <w:szCs w:val="24"/>
-              </w:rPr>
-              <w:t xml:space="preserve"> </w:t>
-            </w:r>
-            <w:proofErr w:type="spellStart"/>
-            <w:r>
-              <w:rPr>
-                <w:rFonts w:ascii="Calibri" w:eastAsia="Times New Roman" w:hAnsi="Calibri" w:cs="Calibri"/>
-                <w:color w:val="000000"/>
-                <w:sz w:val="24"/>
-                <w:szCs w:val="24"/>
-              </w:rPr>
-              <w:t>bahwa</w:t>
-            </w:r>
-            <w:proofErr w:type="spellEnd"/>
-            <w:r>
-              <w:rPr>
-                <w:rFonts w:ascii="Calibri" w:eastAsia="Times New Roman" w:hAnsi="Calibri" w:cs="Calibri"/>
-                <w:color w:val="000000"/>
-                <w:sz w:val="24"/>
-                <w:szCs w:val="24"/>
-              </w:rPr>
-              <w:t xml:space="preserve"> data </w:t>
-            </w:r>
-            <w:proofErr w:type="spellStart"/>
-            <w:r>
-              <w:rPr>
-                <w:rFonts w:ascii="Calibri" w:eastAsia="Times New Roman" w:hAnsi="Calibri" w:cs="Calibri"/>
-                <w:color w:val="000000"/>
-                <w:sz w:val="24"/>
-                <w:szCs w:val="24"/>
-              </w:rPr>
-              <w:t>mahasiswa</w:t>
-            </w:r>
-            <w:proofErr w:type="spellEnd"/>
-            <w:r>
-              <w:rPr>
-                <w:rFonts w:ascii="Calibri" w:eastAsia="Times New Roman" w:hAnsi="Calibri" w:cs="Calibri"/>
-                <w:color w:val="000000"/>
-                <w:sz w:val="24"/>
-                <w:szCs w:val="24"/>
-              </w:rPr>
-              <w:t xml:space="preserve"> </w:t>
-            </w:r>
-            <w:proofErr w:type="spellStart"/>
-            <w:r>
-              <w:rPr>
-                <w:rFonts w:ascii="Calibri" w:eastAsia="Times New Roman" w:hAnsi="Calibri" w:cs="Calibri"/>
-                <w:color w:val="000000"/>
-                <w:sz w:val="24"/>
-                <w:szCs w:val="24"/>
-              </w:rPr>
-              <w:t>sukses</w:t>
-            </w:r>
-            <w:proofErr w:type="spellEnd"/>
-            <w:r>
-              <w:rPr>
-                <w:rFonts w:ascii="Calibri" w:eastAsia="Times New Roman" w:hAnsi="Calibri" w:cs="Calibri"/>
-                <w:color w:val="000000"/>
-                <w:sz w:val="24"/>
-                <w:szCs w:val="24"/>
-              </w:rPr>
-              <w:t xml:space="preserve"> </w:t>
-            </w:r>
-            <w:proofErr w:type="spellStart"/>
-            <w:r>
-              <w:rPr>
-                <w:rFonts w:ascii="Calibri" w:eastAsia="Times New Roman" w:hAnsi="Calibri" w:cs="Calibri"/>
-                <w:color w:val="000000"/>
-                <w:sz w:val="24"/>
-                <w:szCs w:val="24"/>
-              </w:rPr>
-              <w:t>disimpan</w:t>
-            </w:r>
-            <w:proofErr w:type="spellEnd"/>
+              <w:t>4. Menampilkan pesan bahwa data mahasiswa sukses disimpan</w:t>
+            </w:r>
           </w:p>
         </w:tc>
       </w:tr>
@@ -7066,37 +3190,15 @@
                 <w:szCs w:val="24"/>
               </w:rPr>
             </w:pPr>
-            <w:proofErr w:type="spellStart"/>
-            <w:r>
-              <w:rPr>
-                <w:rFonts w:ascii="Calibri" w:eastAsia="Times New Roman" w:hAnsi="Calibri" w:cs="Calibri"/>
-                <w:color w:val="000000"/>
-                <w:sz w:val="24"/>
-                <w:szCs w:val="24"/>
-              </w:rPr>
-              <w:t>Sekenario</w:t>
-            </w:r>
-            <w:proofErr w:type="spellEnd"/>
-            <w:r>
-              <w:rPr>
-                <w:rFonts w:ascii="Calibri" w:eastAsia="Times New Roman" w:hAnsi="Calibri" w:cs="Calibri"/>
-                <w:color w:val="000000"/>
-                <w:sz w:val="24"/>
-                <w:szCs w:val="24"/>
-              </w:rPr>
-              <w:t xml:space="preserve"> </w:t>
-            </w:r>
-            <w:proofErr w:type="spellStart"/>
-            <w:r>
-              <w:rPr>
-                <w:rFonts w:ascii="Calibri" w:eastAsia="Times New Roman" w:hAnsi="Calibri" w:cs="Calibri"/>
-                <w:color w:val="000000"/>
-                <w:sz w:val="24"/>
-                <w:szCs w:val="24"/>
-              </w:rPr>
-              <w:t>Alternatif</w:t>
-            </w:r>
-            <w:proofErr w:type="spellEnd"/>
+            <w:r>
+              <w:rPr>
+                <w:rFonts w:ascii="Calibri" w:eastAsia="Times New Roman" w:hAnsi="Calibri" w:cs="Calibri"/>
+                <w:color w:val="000000"/>
+                <w:sz w:val="24"/>
+                <w:szCs w:val="24"/>
+              </w:rPr>
+              <w:t>Sekenario Alternatif</w:t>
+            </w:r>
           </w:p>
         </w:tc>
       </w:tr>
@@ -7135,39 +3237,8 @@
                 <w:sz w:val="24"/>
                 <w:szCs w:val="24"/>
               </w:rPr>
-              <w:t xml:space="preserve">1. </w:t>
-            </w:r>
-            <w:proofErr w:type="spellStart"/>
-            <w:r>
-              <w:rPr>
-                <w:rFonts w:ascii="Calibri" w:eastAsia="Times New Roman" w:hAnsi="Calibri" w:cs="Calibri"/>
-                <w:color w:val="000000"/>
-                <w:sz w:val="24"/>
-                <w:szCs w:val="24"/>
-              </w:rPr>
-              <w:t>Memasukan</w:t>
-            </w:r>
-            <w:proofErr w:type="spellEnd"/>
-            <w:r>
-              <w:rPr>
-                <w:rFonts w:ascii="Calibri" w:eastAsia="Times New Roman" w:hAnsi="Calibri" w:cs="Calibri"/>
-                <w:color w:val="000000"/>
-                <w:sz w:val="24"/>
-                <w:szCs w:val="24"/>
-              </w:rPr>
-              <w:t xml:space="preserve"> data </w:t>
-            </w:r>
-            <w:proofErr w:type="spellStart"/>
-            <w:r>
-              <w:rPr>
-                <w:rFonts w:ascii="Calibri" w:eastAsia="Times New Roman" w:hAnsi="Calibri" w:cs="Calibri"/>
-                <w:color w:val="000000"/>
-                <w:sz w:val="24"/>
-                <w:szCs w:val="24"/>
-              </w:rPr>
-              <w:t>mahasiswa</w:t>
-            </w:r>
-            <w:proofErr w:type="spellEnd"/>
+              <w:t>1. Memasukan data mahasiswa</w:t>
+            </w:r>
           </w:p>
         </w:tc>
         <w:tc>
@@ -7268,116 +3339,25 @@
                 <w:sz w:val="24"/>
                 <w:szCs w:val="24"/>
               </w:rPr>
-              <w:t xml:space="preserve">2. </w:t>
-            </w:r>
-            <w:proofErr w:type="spellStart"/>
-            <w:r>
-              <w:rPr>
-                <w:rFonts w:ascii="Calibri" w:eastAsia="Times New Roman" w:hAnsi="Calibri" w:cs="Calibri"/>
-                <w:color w:val="000000"/>
-                <w:sz w:val="24"/>
-                <w:szCs w:val="24"/>
-              </w:rPr>
-              <w:t>Memerik</w:t>
-            </w:r>
-            <w:r>
-              <w:rPr>
-                <w:rFonts w:ascii="Calibri" w:eastAsia="Times New Roman" w:hAnsi="Calibri" w:cs="Calibri"/>
-                <w:color w:val="000000"/>
-                <w:sz w:val="24"/>
-                <w:szCs w:val="24"/>
-              </w:rPr>
-              <w:t>sa</w:t>
-            </w:r>
-            <w:proofErr w:type="spellEnd"/>
-            <w:r>
-              <w:rPr>
-                <w:rFonts w:ascii="Calibri" w:eastAsia="Times New Roman" w:hAnsi="Calibri" w:cs="Calibri"/>
-                <w:color w:val="000000"/>
-                <w:sz w:val="24"/>
-                <w:szCs w:val="24"/>
-              </w:rPr>
-              <w:t xml:space="preserve"> data </w:t>
-            </w:r>
-            <w:proofErr w:type="spellStart"/>
-            <w:r>
-              <w:rPr>
-                <w:rFonts w:ascii="Calibri" w:eastAsia="Times New Roman" w:hAnsi="Calibri" w:cs="Calibri"/>
-                <w:color w:val="000000"/>
-                <w:sz w:val="24"/>
-                <w:szCs w:val="24"/>
-              </w:rPr>
-              <w:t>mahasiswa</w:t>
-            </w:r>
-            <w:proofErr w:type="spellEnd"/>
-            <w:r>
-              <w:rPr>
-                <w:rFonts w:ascii="Calibri" w:eastAsia="Times New Roman" w:hAnsi="Calibri" w:cs="Calibri"/>
-                <w:color w:val="000000"/>
-                <w:sz w:val="24"/>
-                <w:szCs w:val="24"/>
-              </w:rPr>
-              <w:t xml:space="preserve"> yang </w:t>
-            </w:r>
-            <w:proofErr w:type="spellStart"/>
-            <w:r>
-              <w:rPr>
-                <w:rFonts w:ascii="Calibri" w:eastAsia="Times New Roman" w:hAnsi="Calibri" w:cs="Calibri"/>
-                <w:color w:val="000000"/>
-                <w:sz w:val="24"/>
-                <w:szCs w:val="24"/>
-              </w:rPr>
-              <w:t>ditambah</w:t>
-            </w:r>
-            <w:proofErr w:type="spellEnd"/>
-            <w:r>
-              <w:rPr>
-                <w:rFonts w:ascii="Calibri" w:eastAsia="Times New Roman" w:hAnsi="Calibri" w:cs="Calibri"/>
-                <w:color w:val="000000"/>
-                <w:sz w:val="24"/>
-                <w:szCs w:val="24"/>
-              </w:rPr>
-              <w:t>/</w:t>
-            </w:r>
-            <w:proofErr w:type="spellStart"/>
-            <w:r>
-              <w:rPr>
-                <w:rFonts w:ascii="Calibri" w:eastAsia="Times New Roman" w:hAnsi="Calibri" w:cs="Calibri"/>
-                <w:color w:val="000000"/>
-                <w:sz w:val="24"/>
-                <w:szCs w:val="24"/>
-              </w:rPr>
-              <w:t>disimpan</w:t>
-            </w:r>
-            <w:proofErr w:type="spellEnd"/>
-            <w:r>
-              <w:rPr>
-                <w:rFonts w:ascii="Calibri" w:eastAsia="Times New Roman" w:hAnsi="Calibri" w:cs="Calibri"/>
-                <w:color w:val="000000"/>
-                <w:sz w:val="24"/>
-                <w:szCs w:val="24"/>
-              </w:rPr>
-              <w:t xml:space="preserve"> (</w:t>
-            </w:r>
-            <w:proofErr w:type="spellStart"/>
-            <w:r>
-              <w:rPr>
-                <w:rFonts w:ascii="Calibri" w:eastAsia="Times New Roman" w:hAnsi="Calibri" w:cs="Calibri"/>
-                <w:color w:val="000000"/>
-                <w:sz w:val="24"/>
-                <w:szCs w:val="24"/>
-              </w:rPr>
-              <w:t>validasi</w:t>
-            </w:r>
-            <w:proofErr w:type="spellEnd"/>
-            <w:r>
-              <w:rPr>
-                <w:rFonts w:ascii="Calibri" w:eastAsia="Times New Roman" w:hAnsi="Calibri" w:cs="Calibri"/>
-                <w:color w:val="000000"/>
-                <w:sz w:val="24"/>
-                <w:szCs w:val="24"/>
-              </w:rPr>
-              <w:t>)</w:t>
+              <w:t>2. Memerik</w:t>
+            </w:r>
+            <w:r>
+              <w:rPr>
+                <w:rFonts w:ascii="Calibri" w:eastAsia="Times New Roman" w:hAnsi="Calibri" w:cs="Calibri"/>
+                <w:color w:val="000000"/>
+                <w:sz w:val="24"/>
+                <w:szCs w:val="24"/>
+              </w:rPr>
+              <w:t>sa data mahasiswa yang ditambah/</w:t>
+            </w:r>
+            <w:r>
+              <w:rPr>
+                <w:rFonts w:ascii="Calibri" w:eastAsia="Times New Roman" w:hAnsi="Calibri" w:cs="Calibri"/>
+                <w:color w:val="000000"/>
+                <w:sz w:val="24"/>
+                <w:szCs w:val="24"/>
+              </w:rPr>
+              <w:t>disimpan (validasi)</w:t>
             </w:r>
           </w:p>
         </w:tc>
@@ -7417,47 +3397,7 @@
                 <w:sz w:val="24"/>
                 <w:szCs w:val="24"/>
               </w:rPr>
-              <w:t xml:space="preserve">2. </w:t>
-            </w:r>
-            <w:proofErr w:type="spellStart"/>
-            <w:r>
-              <w:rPr>
-                <w:rFonts w:ascii="Calibri" w:eastAsia="Times New Roman" w:hAnsi="Calibri" w:cs="Calibri"/>
-                <w:color w:val="000000"/>
-                <w:sz w:val="24"/>
-                <w:szCs w:val="24"/>
-              </w:rPr>
-              <w:t>Memasukan</w:t>
-            </w:r>
-            <w:proofErr w:type="spellEnd"/>
-            <w:r>
-              <w:rPr>
-                <w:rFonts w:ascii="Calibri" w:eastAsia="Times New Roman" w:hAnsi="Calibri" w:cs="Calibri"/>
-                <w:color w:val="000000"/>
-                <w:sz w:val="24"/>
-                <w:szCs w:val="24"/>
-              </w:rPr>
-              <w:t xml:space="preserve"> data </w:t>
-            </w:r>
-            <w:proofErr w:type="spellStart"/>
-            <w:r>
-              <w:rPr>
-                <w:rFonts w:ascii="Calibri" w:eastAsia="Times New Roman" w:hAnsi="Calibri" w:cs="Calibri"/>
-                <w:color w:val="000000"/>
-                <w:sz w:val="24"/>
-                <w:szCs w:val="24"/>
-              </w:rPr>
-              <w:t>mahasiswa</w:t>
-            </w:r>
-            <w:proofErr w:type="spellEnd"/>
-            <w:r>
-              <w:rPr>
-                <w:rFonts w:ascii="Calibri" w:eastAsia="Times New Roman" w:hAnsi="Calibri" w:cs="Calibri"/>
-                <w:color w:val="000000"/>
-                <w:sz w:val="24"/>
-                <w:szCs w:val="24"/>
-              </w:rPr>
-              <w:t xml:space="preserve"> yang valid</w:t>
+              <w:t>2. Memasukan data mahasiswa yang valid</w:t>
             </w:r>
           </w:p>
         </w:tc>
@@ -7559,87 +3499,7 @@
                 <w:sz w:val="24"/>
                 <w:szCs w:val="24"/>
               </w:rPr>
-              <w:t xml:space="preserve">4. </w:t>
-            </w:r>
-            <w:proofErr w:type="spellStart"/>
-            <w:r>
-              <w:rPr>
-                <w:rFonts w:ascii="Calibri" w:eastAsia="Times New Roman" w:hAnsi="Calibri" w:cs="Calibri"/>
-                <w:color w:val="000000"/>
-                <w:sz w:val="24"/>
-                <w:szCs w:val="24"/>
-              </w:rPr>
-              <w:t>Menyimpan</w:t>
-            </w:r>
-            <w:proofErr w:type="spellEnd"/>
-            <w:r>
-              <w:rPr>
-                <w:rFonts w:ascii="Calibri" w:eastAsia="Times New Roman" w:hAnsi="Calibri" w:cs="Calibri"/>
-                <w:color w:val="000000"/>
-                <w:sz w:val="24"/>
-                <w:szCs w:val="24"/>
-              </w:rPr>
-              <w:t xml:space="preserve"> data </w:t>
-            </w:r>
-            <w:proofErr w:type="spellStart"/>
-            <w:r>
-              <w:rPr>
-                <w:rFonts w:ascii="Calibri" w:eastAsia="Times New Roman" w:hAnsi="Calibri" w:cs="Calibri"/>
-                <w:color w:val="000000"/>
-                <w:sz w:val="24"/>
-                <w:szCs w:val="24"/>
-              </w:rPr>
-              <w:t>mahasiswa</w:t>
-            </w:r>
-            <w:proofErr w:type="spellEnd"/>
-            <w:r>
-              <w:rPr>
-                <w:rFonts w:ascii="Calibri" w:eastAsia="Times New Roman" w:hAnsi="Calibri" w:cs="Calibri"/>
-                <w:color w:val="000000"/>
-                <w:sz w:val="24"/>
-                <w:szCs w:val="24"/>
-              </w:rPr>
-              <w:t xml:space="preserve"> </w:t>
-            </w:r>
-            <w:proofErr w:type="spellStart"/>
-            <w:r>
-              <w:rPr>
-                <w:rFonts w:ascii="Calibri" w:eastAsia="Times New Roman" w:hAnsi="Calibri" w:cs="Calibri"/>
-                <w:color w:val="000000"/>
-                <w:sz w:val="24"/>
-                <w:szCs w:val="24"/>
-              </w:rPr>
-              <w:t>ke</w:t>
-            </w:r>
-            <w:proofErr w:type="spellEnd"/>
-            <w:r>
-              <w:rPr>
-                <w:rFonts w:ascii="Calibri" w:eastAsia="Times New Roman" w:hAnsi="Calibri" w:cs="Calibri"/>
-                <w:color w:val="000000"/>
-                <w:sz w:val="24"/>
-                <w:szCs w:val="24"/>
-              </w:rPr>
-              <w:t xml:space="preserve"> </w:t>
-            </w:r>
-            <w:proofErr w:type="spellStart"/>
-            <w:r>
-              <w:rPr>
-                <w:rFonts w:ascii="Calibri" w:eastAsia="Times New Roman" w:hAnsi="Calibri" w:cs="Calibri"/>
-                <w:color w:val="000000"/>
-                <w:sz w:val="24"/>
-                <w:szCs w:val="24"/>
-              </w:rPr>
-              <w:t>dalam</w:t>
-            </w:r>
-            <w:proofErr w:type="spellEnd"/>
-            <w:r>
-              <w:rPr>
-                <w:rFonts w:ascii="Calibri" w:eastAsia="Times New Roman" w:hAnsi="Calibri" w:cs="Calibri"/>
-                <w:color w:val="000000"/>
-                <w:sz w:val="24"/>
-                <w:szCs w:val="24"/>
-              </w:rPr>
-              <w:t xml:space="preserve"> database</w:t>
+              <w:t>4. Menyimpan data mahasiswa ke dalam database</w:t>
             </w:r>
           </w:p>
         </w:tc>
@@ -7710,119 +3570,8 @@
                 <w:sz w:val="24"/>
                 <w:szCs w:val="24"/>
               </w:rPr>
-              <w:t xml:space="preserve">5. </w:t>
-            </w:r>
-            <w:proofErr w:type="spellStart"/>
-            <w:r>
-              <w:rPr>
-                <w:rFonts w:ascii="Calibri" w:eastAsia="Times New Roman" w:hAnsi="Calibri" w:cs="Calibri"/>
-                <w:color w:val="000000"/>
-                <w:sz w:val="24"/>
-                <w:szCs w:val="24"/>
-              </w:rPr>
-              <w:t>Menampilkan</w:t>
-            </w:r>
-            <w:proofErr w:type="spellEnd"/>
-            <w:r>
-              <w:rPr>
-                <w:rFonts w:ascii="Calibri" w:eastAsia="Times New Roman" w:hAnsi="Calibri" w:cs="Calibri"/>
-                <w:color w:val="000000"/>
-                <w:sz w:val="24"/>
-                <w:szCs w:val="24"/>
-              </w:rPr>
-              <w:t xml:space="preserve"> </w:t>
-            </w:r>
-            <w:proofErr w:type="spellStart"/>
-            <w:r>
-              <w:rPr>
-                <w:rFonts w:ascii="Calibri" w:eastAsia="Times New Roman" w:hAnsi="Calibri" w:cs="Calibri"/>
-                <w:color w:val="000000"/>
-                <w:sz w:val="24"/>
-                <w:szCs w:val="24"/>
-              </w:rPr>
-              <w:t>pesan</w:t>
-            </w:r>
-            <w:proofErr w:type="spellEnd"/>
-            <w:r>
-              <w:rPr>
-                <w:rFonts w:ascii="Calibri" w:eastAsia="Times New Roman" w:hAnsi="Calibri" w:cs="Calibri"/>
-                <w:color w:val="000000"/>
-                <w:sz w:val="24"/>
-                <w:szCs w:val="24"/>
-              </w:rPr>
-              <w:t xml:space="preserve"> </w:t>
-            </w:r>
-            <w:proofErr w:type="spellStart"/>
-            <w:r>
-              <w:rPr>
-                <w:rFonts w:ascii="Calibri" w:eastAsia="Times New Roman" w:hAnsi="Calibri" w:cs="Calibri"/>
-                <w:color w:val="000000"/>
-                <w:sz w:val="24"/>
-                <w:szCs w:val="24"/>
-              </w:rPr>
-              <w:t>bahwa</w:t>
-            </w:r>
-            <w:proofErr w:type="spellEnd"/>
-            <w:r>
-              <w:rPr>
-                <w:rFonts w:ascii="Calibri" w:eastAsia="Times New Roman" w:hAnsi="Calibri" w:cs="Calibri"/>
-                <w:color w:val="000000"/>
-                <w:sz w:val="24"/>
-                <w:szCs w:val="24"/>
-              </w:rPr>
-              <w:t xml:space="preserve"> data </w:t>
-            </w:r>
-            <w:proofErr w:type="spellStart"/>
-            <w:r>
-              <w:rPr>
-                <w:rFonts w:ascii="Calibri" w:eastAsia="Times New Roman" w:hAnsi="Calibri" w:cs="Calibri"/>
-                <w:color w:val="000000"/>
-                <w:sz w:val="24"/>
-                <w:szCs w:val="24"/>
-              </w:rPr>
-              <w:t>mahasiswa</w:t>
-            </w:r>
-            <w:proofErr w:type="spellEnd"/>
-            <w:r>
-              <w:rPr>
-                <w:rFonts w:ascii="Calibri" w:eastAsia="Times New Roman" w:hAnsi="Calibri" w:cs="Calibri"/>
-                <w:color w:val="000000"/>
-                <w:sz w:val="24"/>
-                <w:szCs w:val="24"/>
-              </w:rPr>
-              <w:t xml:space="preserve"> </w:t>
-            </w:r>
-            <w:proofErr w:type="spellStart"/>
-            <w:r>
-              <w:rPr>
-                <w:rFonts w:ascii="Calibri" w:eastAsia="Times New Roman" w:hAnsi="Calibri" w:cs="Calibri"/>
-                <w:color w:val="000000"/>
-                <w:sz w:val="24"/>
-                <w:szCs w:val="24"/>
-              </w:rPr>
-              <w:t>sukses</w:t>
-            </w:r>
-            <w:proofErr w:type="spellEnd"/>
-            <w:r>
-              <w:rPr>
-                <w:rFonts w:ascii="Calibri" w:eastAsia="Times New Roman" w:hAnsi="Calibri" w:cs="Calibri"/>
-                <w:color w:val="000000"/>
-                <w:sz w:val="24"/>
-                <w:szCs w:val="24"/>
-              </w:rPr>
-              <w:t xml:space="preserve"> </w:t>
-            </w:r>
-            <w:proofErr w:type="spellStart"/>
-            <w:r>
-              <w:rPr>
-                <w:rFonts w:ascii="Calibri" w:eastAsia="Times New Roman" w:hAnsi="Calibri" w:cs="Calibri"/>
-                <w:color w:val="000000"/>
-                <w:sz w:val="24"/>
-                <w:szCs w:val="24"/>
-              </w:rPr>
-              <w:t>disimpan</w:t>
-            </w:r>
-            <w:proofErr w:type="spellEnd"/>
+              <w:t>5. Menampilkan pesan bahwa data mahasiswa sukses disimpan</w:t>
+            </w:r>
           </w:p>
         </w:tc>
       </w:tr>
@@ -7908,7 +3657,6 @@
                 <w:szCs w:val="24"/>
               </w:rPr>
             </w:pPr>
-            <w:proofErr w:type="spellStart"/>
             <w:r>
               <w:rPr>
                 <w:rFonts w:ascii="Calibri" w:eastAsia="Times New Roman" w:hAnsi="Calibri" w:cs="Calibri"/>
@@ -7918,10 +3666,28 @@
                 <w:sz w:val="24"/>
                 <w:szCs w:val="24"/>
               </w:rPr>
-              <w:t>Aksi</w:t>
-            </w:r>
-            <w:proofErr w:type="spellEnd"/>
-            <w:r>
+              <w:t>Aksi Aktor</w:t>
+            </w:r>
+          </w:p>
+        </w:tc>
+        <w:tc>
+          <w:tcPr>
+            <w:tcW w:w="6440" w:type="dxa"/>
+            <w:tcBorders>
+              <w:top w:val="single" w:sz="4" w:space="0" w:color="auto"/>
+              <w:left w:val="nil"/>
+              <w:bottom w:val="single" w:sz="4" w:space="0" w:color="auto"/>
+              <w:right w:val="single" w:sz="4" w:space="0" w:color="auto"/>
+            </w:tcBorders>
+            <w:shd w:val="clear" w:color="auto" w:fill="auto"/>
+            <w:noWrap/>
+            <w:vAlign w:val="center"/>
+            <w:hideMark/>
+          </w:tcPr>
+          <w:p>
+            <w:pPr>
+              <w:spacing w:after="0" w:line="240" w:lineRule="auto"/>
+              <w:jc w:val="center"/>
               <w:rPr>
                 <w:rFonts w:ascii="Calibri" w:eastAsia="Times New Roman" w:hAnsi="Calibri" w:cs="Calibri"/>
                 <w:b/>
@@ -7930,9 +3696,7 @@
                 <w:sz w:val="24"/>
                 <w:szCs w:val="24"/>
               </w:rPr>
-              <w:t xml:space="preserve"> </w:t>
-            </w:r>
-            <w:proofErr w:type="spellStart"/>
+            </w:pPr>
             <w:r>
               <w:rPr>
                 <w:rFonts w:ascii="Calibri" w:eastAsia="Times New Roman" w:hAnsi="Calibri" w:cs="Calibri"/>
@@ -7942,75 +3706,8 @@
                 <w:sz w:val="24"/>
                 <w:szCs w:val="24"/>
               </w:rPr>
-              <w:t>Aktor</w:t>
-            </w:r>
-            <w:proofErr w:type="spellEnd"/>
-          </w:p>
-        </w:tc>
-        <w:tc>
-          <w:tcPr>
-            <w:tcW w:w="6440" w:type="dxa"/>
-            <w:tcBorders>
-              <w:top w:val="single" w:sz="4" w:space="0" w:color="auto"/>
-              <w:left w:val="nil"/>
-              <w:bottom w:val="single" w:sz="4" w:space="0" w:color="auto"/>
-              <w:right w:val="single" w:sz="4" w:space="0" w:color="auto"/>
-            </w:tcBorders>
-            <w:shd w:val="clear" w:color="auto" w:fill="auto"/>
-            <w:noWrap/>
-            <w:vAlign w:val="center"/>
-            <w:hideMark/>
-          </w:tcPr>
-          <w:p>
-            <w:pPr>
-              <w:spacing w:after="0" w:line="240" w:lineRule="auto"/>
-              <w:jc w:val="center"/>
-              <w:rPr>
-                <w:rFonts w:ascii="Calibri" w:eastAsia="Times New Roman" w:hAnsi="Calibri" w:cs="Calibri"/>
-                <w:b/>
-                <w:bCs/>
-                <w:color w:val="000000"/>
-                <w:sz w:val="24"/>
-                <w:szCs w:val="24"/>
-              </w:rPr>
-            </w:pPr>
-            <w:proofErr w:type="spellStart"/>
-            <w:r>
-              <w:rPr>
-                <w:rFonts w:ascii="Calibri" w:eastAsia="Times New Roman" w:hAnsi="Calibri" w:cs="Calibri"/>
-                <w:b/>
-                <w:bCs/>
-                <w:color w:val="000000"/>
-                <w:sz w:val="24"/>
-                <w:szCs w:val="24"/>
-              </w:rPr>
-              <w:t>Reaksi</w:t>
-            </w:r>
-            <w:proofErr w:type="spellEnd"/>
-            <w:r>
-              <w:rPr>
-                <w:rFonts w:ascii="Calibri" w:eastAsia="Times New Roman" w:hAnsi="Calibri" w:cs="Calibri"/>
-                <w:b/>
-                <w:bCs/>
-                <w:color w:val="000000"/>
-                <w:sz w:val="24"/>
-                <w:szCs w:val="24"/>
-              </w:rPr>
-              <w:t xml:space="preserve"> </w:t>
-            </w:r>
-            <w:proofErr w:type="spellStart"/>
-            <w:r>
-              <w:rPr>
-                <w:rFonts w:ascii="Calibri" w:eastAsia="Times New Roman" w:hAnsi="Calibri" w:cs="Calibri"/>
-                <w:b/>
-                <w:bCs/>
-                <w:color w:val="000000"/>
-                <w:sz w:val="24"/>
-                <w:szCs w:val="24"/>
-              </w:rPr>
-              <w:t>Sistem</w:t>
-            </w:r>
-            <w:proofErr w:type="spellEnd"/>
+              <w:t>Reaksi Sistem</w:t>
+            </w:r>
           </w:p>
         </w:tc>
       </w:tr>
@@ -8044,25 +3741,14 @@
                 <w:szCs w:val="24"/>
               </w:rPr>
             </w:pPr>
-            <w:proofErr w:type="spellStart"/>
-            <w:r>
-              <w:rPr>
-                <w:rFonts w:ascii="Calibri" w:eastAsia="Times New Roman" w:hAnsi="Calibri" w:cs="Calibri"/>
-                <w:color w:val="000000"/>
-                <w:sz w:val="24"/>
-                <w:szCs w:val="24"/>
-              </w:rPr>
-              <w:t>Sekenario</w:t>
-            </w:r>
-            <w:proofErr w:type="spellEnd"/>
-            <w:r>
-              <w:rPr>
-                <w:rFonts w:ascii="Calibri" w:eastAsia="Times New Roman" w:hAnsi="Calibri" w:cs="Calibri"/>
-                <w:color w:val="000000"/>
-                <w:sz w:val="24"/>
-                <w:szCs w:val="24"/>
-              </w:rPr>
-              <w:t xml:space="preserve"> Normal</w:t>
+            <w:r>
+              <w:rPr>
+                <w:rFonts w:ascii="Calibri" w:eastAsia="Times New Roman" w:hAnsi="Calibri" w:cs="Calibri"/>
+                <w:color w:val="000000"/>
+                <w:sz w:val="24"/>
+                <w:szCs w:val="24"/>
+              </w:rPr>
+              <w:t>Sekenario Normal</w:t>
             </w:r>
           </w:p>
         </w:tc>
@@ -8102,39 +3788,8 @@
                 <w:sz w:val="24"/>
                 <w:szCs w:val="24"/>
               </w:rPr>
-              <w:t xml:space="preserve">1. </w:t>
-            </w:r>
-            <w:proofErr w:type="spellStart"/>
-            <w:r>
-              <w:rPr>
-                <w:rFonts w:ascii="Calibri" w:eastAsia="Times New Roman" w:hAnsi="Calibri" w:cs="Calibri"/>
-                <w:color w:val="000000"/>
-                <w:sz w:val="24"/>
-                <w:szCs w:val="24"/>
-              </w:rPr>
-              <w:t>Mengisi</w:t>
-            </w:r>
-            <w:proofErr w:type="spellEnd"/>
-            <w:r>
-              <w:rPr>
-                <w:rFonts w:ascii="Calibri" w:eastAsia="Times New Roman" w:hAnsi="Calibri" w:cs="Calibri"/>
-                <w:color w:val="000000"/>
-                <w:sz w:val="24"/>
-                <w:szCs w:val="24"/>
-              </w:rPr>
-              <w:t xml:space="preserve"> form </w:t>
-            </w:r>
-            <w:proofErr w:type="spellStart"/>
-            <w:r>
-              <w:rPr>
-                <w:rFonts w:ascii="Calibri" w:eastAsia="Times New Roman" w:hAnsi="Calibri" w:cs="Calibri"/>
-                <w:color w:val="000000"/>
-                <w:sz w:val="24"/>
-                <w:szCs w:val="24"/>
-              </w:rPr>
-              <w:t>peminjaman</w:t>
-            </w:r>
-            <w:proofErr w:type="spellEnd"/>
+              <w:t>1. Mengisi form peminjaman</w:t>
+            </w:r>
           </w:p>
         </w:tc>
         <w:tc>
@@ -8235,67 +3890,7 @@
                 <w:sz w:val="24"/>
                 <w:szCs w:val="24"/>
               </w:rPr>
-              <w:t xml:space="preserve">2. </w:t>
-            </w:r>
-            <w:proofErr w:type="spellStart"/>
-            <w:r>
-              <w:rPr>
-                <w:rFonts w:ascii="Calibri" w:eastAsia="Times New Roman" w:hAnsi="Calibri" w:cs="Calibri"/>
-                <w:color w:val="000000"/>
-                <w:sz w:val="24"/>
-                <w:szCs w:val="24"/>
-              </w:rPr>
-              <w:t>Memeriksa</w:t>
-            </w:r>
-            <w:proofErr w:type="spellEnd"/>
-            <w:r>
-              <w:rPr>
-                <w:rFonts w:ascii="Calibri" w:eastAsia="Times New Roman" w:hAnsi="Calibri" w:cs="Calibri"/>
-                <w:color w:val="000000"/>
-                <w:sz w:val="24"/>
-                <w:szCs w:val="24"/>
-              </w:rPr>
-              <w:t xml:space="preserve"> data </w:t>
-            </w:r>
-            <w:proofErr w:type="spellStart"/>
-            <w:r>
-              <w:rPr>
-                <w:rFonts w:ascii="Calibri" w:eastAsia="Times New Roman" w:hAnsi="Calibri" w:cs="Calibri"/>
-                <w:color w:val="000000"/>
-                <w:sz w:val="24"/>
-                <w:szCs w:val="24"/>
-              </w:rPr>
-              <w:t>peminjaman</w:t>
-            </w:r>
-            <w:proofErr w:type="spellEnd"/>
-            <w:r>
-              <w:rPr>
-                <w:rFonts w:ascii="Calibri" w:eastAsia="Times New Roman" w:hAnsi="Calibri" w:cs="Calibri"/>
-                <w:color w:val="000000"/>
-                <w:sz w:val="24"/>
-                <w:szCs w:val="24"/>
-              </w:rPr>
-              <w:t xml:space="preserve"> (</w:t>
-            </w:r>
-            <w:proofErr w:type="spellStart"/>
-            <w:r>
-              <w:rPr>
-                <w:rFonts w:ascii="Calibri" w:eastAsia="Times New Roman" w:hAnsi="Calibri" w:cs="Calibri"/>
-                <w:color w:val="000000"/>
-                <w:sz w:val="24"/>
-                <w:szCs w:val="24"/>
-              </w:rPr>
-              <w:t>validasi</w:t>
-            </w:r>
-            <w:proofErr w:type="spellEnd"/>
-            <w:r>
-              <w:rPr>
-                <w:rFonts w:ascii="Calibri" w:eastAsia="Times New Roman" w:hAnsi="Calibri" w:cs="Calibri"/>
-                <w:color w:val="000000"/>
-                <w:sz w:val="24"/>
-                <w:szCs w:val="24"/>
-              </w:rPr>
-              <w:t>)</w:t>
+              <w:t>2. Memeriksa data peminjaman (validasi)</w:t>
             </w:r>
           </w:p>
         </w:tc>
@@ -8366,67 +3961,7 @@
                 <w:sz w:val="24"/>
                 <w:szCs w:val="24"/>
               </w:rPr>
-              <w:t xml:space="preserve">3. </w:t>
-            </w:r>
-            <w:proofErr w:type="spellStart"/>
-            <w:r>
-              <w:rPr>
-                <w:rFonts w:ascii="Calibri" w:eastAsia="Times New Roman" w:hAnsi="Calibri" w:cs="Calibri"/>
-                <w:color w:val="000000"/>
-                <w:sz w:val="24"/>
-                <w:szCs w:val="24"/>
-              </w:rPr>
-              <w:t>Menyimpan</w:t>
-            </w:r>
-            <w:proofErr w:type="spellEnd"/>
-            <w:r>
-              <w:rPr>
-                <w:rFonts w:ascii="Calibri" w:eastAsia="Times New Roman" w:hAnsi="Calibri" w:cs="Calibri"/>
-                <w:color w:val="000000"/>
-                <w:sz w:val="24"/>
-                <w:szCs w:val="24"/>
-              </w:rPr>
-              <w:t xml:space="preserve"> data </w:t>
-            </w:r>
-            <w:proofErr w:type="spellStart"/>
-            <w:r>
-              <w:rPr>
-                <w:rFonts w:ascii="Calibri" w:eastAsia="Times New Roman" w:hAnsi="Calibri" w:cs="Calibri"/>
-                <w:color w:val="000000"/>
-                <w:sz w:val="24"/>
-                <w:szCs w:val="24"/>
-              </w:rPr>
-              <w:t>peminjaman</w:t>
-            </w:r>
-            <w:proofErr w:type="spellEnd"/>
-            <w:r>
-              <w:rPr>
-                <w:rFonts w:ascii="Calibri" w:eastAsia="Times New Roman" w:hAnsi="Calibri" w:cs="Calibri"/>
-                <w:color w:val="000000"/>
-                <w:sz w:val="24"/>
-                <w:szCs w:val="24"/>
-              </w:rPr>
-              <w:t xml:space="preserve"> </w:t>
-            </w:r>
-            <w:proofErr w:type="spellStart"/>
-            <w:r>
-              <w:rPr>
-                <w:rFonts w:ascii="Calibri" w:eastAsia="Times New Roman" w:hAnsi="Calibri" w:cs="Calibri"/>
-                <w:color w:val="000000"/>
-                <w:sz w:val="24"/>
-                <w:szCs w:val="24"/>
-              </w:rPr>
-              <w:t>kedalam</w:t>
-            </w:r>
-            <w:proofErr w:type="spellEnd"/>
-            <w:r>
-              <w:rPr>
-                <w:rFonts w:ascii="Calibri" w:eastAsia="Times New Roman" w:hAnsi="Calibri" w:cs="Calibri"/>
-                <w:color w:val="000000"/>
-                <w:sz w:val="24"/>
-                <w:szCs w:val="24"/>
-              </w:rPr>
-              <w:t xml:space="preserve"> database</w:t>
+              <w:t>3. Menyimpan data peminjaman kedalam database</w:t>
             </w:r>
           </w:p>
         </w:tc>
@@ -8502,67 +4037,7 @@
                 <w:sz w:val="24"/>
                 <w:szCs w:val="24"/>
               </w:rPr>
-              <w:t xml:space="preserve">4. </w:t>
-            </w:r>
-            <w:proofErr w:type="spellStart"/>
-            <w:r>
-              <w:rPr>
-                <w:rFonts w:ascii="Calibri" w:eastAsia="Times New Roman" w:hAnsi="Calibri" w:cs="Calibri"/>
-                <w:color w:val="000000"/>
-                <w:sz w:val="24"/>
-                <w:szCs w:val="24"/>
-              </w:rPr>
-              <w:t>Menampilkan</w:t>
-            </w:r>
-            <w:proofErr w:type="spellEnd"/>
-            <w:r>
-              <w:rPr>
-                <w:rFonts w:ascii="Calibri" w:eastAsia="Times New Roman" w:hAnsi="Calibri" w:cs="Calibri"/>
-                <w:color w:val="000000"/>
-                <w:sz w:val="24"/>
-                <w:szCs w:val="24"/>
-              </w:rPr>
-              <w:t xml:space="preserve"> </w:t>
-            </w:r>
-            <w:proofErr w:type="spellStart"/>
-            <w:r>
-              <w:rPr>
-                <w:rFonts w:ascii="Calibri" w:eastAsia="Times New Roman" w:hAnsi="Calibri" w:cs="Calibri"/>
-                <w:color w:val="000000"/>
-                <w:sz w:val="24"/>
-                <w:szCs w:val="24"/>
-              </w:rPr>
-              <w:t>pesan</w:t>
-            </w:r>
-            <w:proofErr w:type="spellEnd"/>
-            <w:r>
-              <w:rPr>
-                <w:rFonts w:ascii="Calibri" w:eastAsia="Times New Roman" w:hAnsi="Calibri" w:cs="Calibri"/>
-                <w:color w:val="000000"/>
-                <w:sz w:val="24"/>
-                <w:szCs w:val="24"/>
-              </w:rPr>
-              <w:t xml:space="preserve"> </w:t>
-            </w:r>
-            <w:proofErr w:type="spellStart"/>
-            <w:r>
-              <w:rPr>
-                <w:rFonts w:ascii="Calibri" w:eastAsia="Times New Roman" w:hAnsi="Calibri" w:cs="Calibri"/>
-                <w:color w:val="000000"/>
-                <w:sz w:val="24"/>
-                <w:szCs w:val="24"/>
-              </w:rPr>
-              <w:t>bahwa</w:t>
-            </w:r>
-            <w:proofErr w:type="spellEnd"/>
-            <w:r>
-              <w:rPr>
-                <w:rFonts w:ascii="Calibri" w:eastAsia="Times New Roman" w:hAnsi="Calibri" w:cs="Calibri"/>
-                <w:color w:val="000000"/>
-                <w:sz w:val="24"/>
-                <w:szCs w:val="24"/>
-              </w:rPr>
-              <w:t xml:space="preserve"> data </w:t>
+              <w:t xml:space="preserve">4. Menampilkan pesan bahwa data </w:t>
             </w:r>
             <w:r>
               <w:rPr>
@@ -8581,39 +4056,8 @@
                 <w:sz w:val="24"/>
                 <w:szCs w:val="24"/>
               </w:rPr>
-              <w:t xml:space="preserve"> </w:t>
-            </w:r>
-            <w:proofErr w:type="spellStart"/>
-            <w:r>
-              <w:rPr>
-                <w:rFonts w:ascii="Calibri" w:eastAsia="Times New Roman" w:hAnsi="Calibri" w:cs="Calibri"/>
-                <w:color w:val="000000"/>
-                <w:sz w:val="24"/>
-                <w:szCs w:val="24"/>
-              </w:rPr>
-              <w:t>sukses</w:t>
-            </w:r>
-            <w:proofErr w:type="spellEnd"/>
-            <w:r>
-              <w:rPr>
-                <w:rFonts w:ascii="Calibri" w:eastAsia="Times New Roman" w:hAnsi="Calibri" w:cs="Calibri"/>
-                <w:color w:val="000000"/>
-                <w:sz w:val="24"/>
-                <w:szCs w:val="24"/>
-              </w:rPr>
-              <w:t xml:space="preserve"> </w:t>
-            </w:r>
-            <w:proofErr w:type="spellStart"/>
-            <w:r>
-              <w:rPr>
-                <w:rFonts w:ascii="Calibri" w:eastAsia="Times New Roman" w:hAnsi="Calibri" w:cs="Calibri"/>
-                <w:color w:val="000000"/>
-                <w:sz w:val="24"/>
-                <w:szCs w:val="24"/>
-              </w:rPr>
-              <w:t>disimpan</w:t>
-            </w:r>
-            <w:proofErr w:type="spellEnd"/>
+              <w:t xml:space="preserve"> sukses disimpan</w:t>
+            </w:r>
           </w:p>
         </w:tc>
       </w:tr>
@@ -8646,37 +4090,15 @@
                 <w:szCs w:val="24"/>
               </w:rPr>
             </w:pPr>
-            <w:proofErr w:type="spellStart"/>
-            <w:r>
-              <w:rPr>
-                <w:rFonts w:ascii="Calibri" w:eastAsia="Times New Roman" w:hAnsi="Calibri" w:cs="Calibri"/>
-                <w:color w:val="000000"/>
-                <w:sz w:val="24"/>
-                <w:szCs w:val="24"/>
-              </w:rPr>
-              <w:t>Sekenario</w:t>
-            </w:r>
-            <w:proofErr w:type="spellEnd"/>
-            <w:r>
-              <w:rPr>
-                <w:rFonts w:ascii="Calibri" w:eastAsia="Times New Roman" w:hAnsi="Calibri" w:cs="Calibri"/>
-                <w:color w:val="000000"/>
-                <w:sz w:val="24"/>
-                <w:szCs w:val="24"/>
-              </w:rPr>
-              <w:t xml:space="preserve"> </w:t>
-            </w:r>
-            <w:proofErr w:type="spellStart"/>
-            <w:r>
-              <w:rPr>
-                <w:rFonts w:ascii="Calibri" w:eastAsia="Times New Roman" w:hAnsi="Calibri" w:cs="Calibri"/>
-                <w:color w:val="000000"/>
-                <w:sz w:val="24"/>
-                <w:szCs w:val="24"/>
-              </w:rPr>
-              <w:t>Alternatif</w:t>
-            </w:r>
-            <w:proofErr w:type="spellEnd"/>
+            <w:r>
+              <w:rPr>
+                <w:rFonts w:ascii="Calibri" w:eastAsia="Times New Roman" w:hAnsi="Calibri" w:cs="Calibri"/>
+                <w:color w:val="000000"/>
+                <w:sz w:val="24"/>
+                <w:szCs w:val="24"/>
+              </w:rPr>
+              <w:t>Sekenario Alternatif</w:t>
+            </w:r>
           </w:p>
         </w:tc>
       </w:tr>
@@ -8715,39 +4137,8 @@
                 <w:sz w:val="24"/>
                 <w:szCs w:val="24"/>
               </w:rPr>
-              <w:t xml:space="preserve">1. </w:t>
-            </w:r>
-            <w:proofErr w:type="spellStart"/>
-            <w:r>
-              <w:rPr>
-                <w:rFonts w:ascii="Calibri" w:eastAsia="Times New Roman" w:hAnsi="Calibri" w:cs="Calibri"/>
-                <w:color w:val="000000"/>
-                <w:sz w:val="24"/>
-                <w:szCs w:val="24"/>
-              </w:rPr>
-              <w:t>Mengisi</w:t>
-            </w:r>
-            <w:proofErr w:type="spellEnd"/>
-            <w:r>
-              <w:rPr>
-                <w:rFonts w:ascii="Calibri" w:eastAsia="Times New Roman" w:hAnsi="Calibri" w:cs="Calibri"/>
-                <w:color w:val="000000"/>
-                <w:sz w:val="24"/>
-                <w:szCs w:val="24"/>
-              </w:rPr>
-              <w:t xml:space="preserve"> form </w:t>
-            </w:r>
-            <w:proofErr w:type="spellStart"/>
-            <w:r>
-              <w:rPr>
-                <w:rFonts w:ascii="Calibri" w:eastAsia="Times New Roman" w:hAnsi="Calibri" w:cs="Calibri"/>
-                <w:color w:val="000000"/>
-                <w:sz w:val="24"/>
-                <w:szCs w:val="24"/>
-              </w:rPr>
-              <w:t>peminjaman</w:t>
-            </w:r>
-            <w:proofErr w:type="spellEnd"/>
+              <w:t>1. Mengisi form peminjaman</w:t>
+            </w:r>
           </w:p>
         </w:tc>
         <w:tc>
@@ -8848,67 +4239,7 @@
                 <w:sz w:val="24"/>
                 <w:szCs w:val="24"/>
               </w:rPr>
-              <w:t xml:space="preserve">2. </w:t>
-            </w:r>
-            <w:proofErr w:type="spellStart"/>
-            <w:r>
-              <w:rPr>
-                <w:rFonts w:ascii="Calibri" w:eastAsia="Times New Roman" w:hAnsi="Calibri" w:cs="Calibri"/>
-                <w:color w:val="000000"/>
-                <w:sz w:val="24"/>
-                <w:szCs w:val="24"/>
-              </w:rPr>
-              <w:t>Memeriksa</w:t>
-            </w:r>
-            <w:proofErr w:type="spellEnd"/>
-            <w:r>
-              <w:rPr>
-                <w:rFonts w:ascii="Calibri" w:eastAsia="Times New Roman" w:hAnsi="Calibri" w:cs="Calibri"/>
-                <w:color w:val="000000"/>
-                <w:sz w:val="24"/>
-                <w:szCs w:val="24"/>
-              </w:rPr>
-              <w:t xml:space="preserve"> data </w:t>
-            </w:r>
-            <w:proofErr w:type="spellStart"/>
-            <w:r>
-              <w:rPr>
-                <w:rFonts w:ascii="Calibri" w:eastAsia="Times New Roman" w:hAnsi="Calibri" w:cs="Calibri"/>
-                <w:color w:val="000000"/>
-                <w:sz w:val="24"/>
-                <w:szCs w:val="24"/>
-              </w:rPr>
-              <w:t>peminjaman</w:t>
-            </w:r>
-            <w:proofErr w:type="spellEnd"/>
-            <w:r>
-              <w:rPr>
-                <w:rFonts w:ascii="Calibri" w:eastAsia="Times New Roman" w:hAnsi="Calibri" w:cs="Calibri"/>
-                <w:color w:val="000000"/>
-                <w:sz w:val="24"/>
-                <w:szCs w:val="24"/>
-              </w:rPr>
-              <w:t xml:space="preserve"> (</w:t>
-            </w:r>
-            <w:proofErr w:type="spellStart"/>
-            <w:r>
-              <w:rPr>
-                <w:rFonts w:ascii="Calibri" w:eastAsia="Times New Roman" w:hAnsi="Calibri" w:cs="Calibri"/>
-                <w:color w:val="000000"/>
-                <w:sz w:val="24"/>
-                <w:szCs w:val="24"/>
-              </w:rPr>
-              <w:t>validasi</w:t>
-            </w:r>
-            <w:proofErr w:type="spellEnd"/>
-            <w:r>
-              <w:rPr>
-                <w:rFonts w:ascii="Calibri" w:eastAsia="Times New Roman" w:hAnsi="Calibri" w:cs="Calibri"/>
-                <w:color w:val="000000"/>
-                <w:sz w:val="24"/>
-                <w:szCs w:val="24"/>
-              </w:rPr>
-              <w:t>)</w:t>
+              <w:t>2. Memeriksa data peminjaman (validasi)</w:t>
             </w:r>
           </w:p>
         </w:tc>
@@ -8948,47 +4279,7 @@
                 <w:sz w:val="24"/>
                 <w:szCs w:val="24"/>
               </w:rPr>
-              <w:t xml:space="preserve">3. </w:t>
-            </w:r>
-            <w:proofErr w:type="spellStart"/>
-            <w:r>
-              <w:rPr>
-                <w:rFonts w:ascii="Calibri" w:eastAsia="Times New Roman" w:hAnsi="Calibri" w:cs="Calibri"/>
-                <w:color w:val="000000"/>
-                <w:sz w:val="24"/>
-                <w:szCs w:val="24"/>
-              </w:rPr>
-              <w:t>Mengisi</w:t>
-            </w:r>
-            <w:proofErr w:type="spellEnd"/>
-            <w:r>
-              <w:rPr>
-                <w:rFonts w:ascii="Calibri" w:eastAsia="Times New Roman" w:hAnsi="Calibri" w:cs="Calibri"/>
-                <w:color w:val="000000"/>
-                <w:sz w:val="24"/>
-                <w:szCs w:val="24"/>
-              </w:rPr>
-              <w:t xml:space="preserve"> form </w:t>
-            </w:r>
-            <w:proofErr w:type="spellStart"/>
-            <w:r>
-              <w:rPr>
-                <w:rFonts w:ascii="Calibri" w:eastAsia="Times New Roman" w:hAnsi="Calibri" w:cs="Calibri"/>
-                <w:color w:val="000000"/>
-                <w:sz w:val="24"/>
-                <w:szCs w:val="24"/>
-              </w:rPr>
-              <w:t>peminjaman</w:t>
-            </w:r>
-            <w:proofErr w:type="spellEnd"/>
-            <w:r>
-              <w:rPr>
-                <w:rFonts w:ascii="Calibri" w:eastAsia="Times New Roman" w:hAnsi="Calibri" w:cs="Calibri"/>
-                <w:color w:val="000000"/>
-                <w:sz w:val="24"/>
-                <w:szCs w:val="24"/>
-              </w:rPr>
-              <w:t xml:space="preserve"> yang valid</w:t>
+              <w:t>3. Mengisi form peminjaman yang valid</w:t>
             </w:r>
           </w:p>
         </w:tc>
@@ -9090,67 +4381,7 @@
                 <w:sz w:val="24"/>
                 <w:szCs w:val="24"/>
               </w:rPr>
-              <w:t xml:space="preserve">4. </w:t>
-            </w:r>
-            <w:proofErr w:type="spellStart"/>
-            <w:r>
-              <w:rPr>
-                <w:rFonts w:ascii="Calibri" w:eastAsia="Times New Roman" w:hAnsi="Calibri" w:cs="Calibri"/>
-                <w:color w:val="000000"/>
-                <w:sz w:val="24"/>
-                <w:szCs w:val="24"/>
-              </w:rPr>
-              <w:t>Menyimpan</w:t>
-            </w:r>
-            <w:proofErr w:type="spellEnd"/>
-            <w:r>
-              <w:rPr>
-                <w:rFonts w:ascii="Calibri" w:eastAsia="Times New Roman" w:hAnsi="Calibri" w:cs="Calibri"/>
-                <w:color w:val="000000"/>
-                <w:sz w:val="24"/>
-                <w:szCs w:val="24"/>
-              </w:rPr>
-              <w:t xml:space="preserve"> data </w:t>
-            </w:r>
-            <w:proofErr w:type="spellStart"/>
-            <w:r>
-              <w:rPr>
-                <w:rFonts w:ascii="Calibri" w:eastAsia="Times New Roman" w:hAnsi="Calibri" w:cs="Calibri"/>
-                <w:color w:val="000000"/>
-                <w:sz w:val="24"/>
-                <w:szCs w:val="24"/>
-              </w:rPr>
-              <w:t>peminjaman</w:t>
-            </w:r>
-            <w:proofErr w:type="spellEnd"/>
-            <w:r>
-              <w:rPr>
-                <w:rFonts w:ascii="Calibri" w:eastAsia="Times New Roman" w:hAnsi="Calibri" w:cs="Calibri"/>
-                <w:color w:val="000000"/>
-                <w:sz w:val="24"/>
-                <w:szCs w:val="24"/>
-              </w:rPr>
-              <w:t xml:space="preserve"> </w:t>
-            </w:r>
-            <w:proofErr w:type="spellStart"/>
-            <w:r>
-              <w:rPr>
-                <w:rFonts w:ascii="Calibri" w:eastAsia="Times New Roman" w:hAnsi="Calibri" w:cs="Calibri"/>
-                <w:color w:val="000000"/>
-                <w:sz w:val="24"/>
-                <w:szCs w:val="24"/>
-              </w:rPr>
-              <w:t>kedalam</w:t>
-            </w:r>
-            <w:proofErr w:type="spellEnd"/>
-            <w:r>
-              <w:rPr>
-                <w:rFonts w:ascii="Calibri" w:eastAsia="Times New Roman" w:hAnsi="Calibri" w:cs="Calibri"/>
-                <w:color w:val="000000"/>
-                <w:sz w:val="24"/>
-                <w:szCs w:val="24"/>
-              </w:rPr>
-              <w:t xml:space="preserve"> database</w:t>
+              <w:t>4. Menyimpan data peminjaman kedalam database</w:t>
             </w:r>
           </w:p>
         </w:tc>
@@ -9221,67 +4452,7 @@
                 <w:sz w:val="24"/>
                 <w:szCs w:val="24"/>
               </w:rPr>
-              <w:t xml:space="preserve">5. </w:t>
-            </w:r>
-            <w:proofErr w:type="spellStart"/>
-            <w:r>
-              <w:rPr>
-                <w:rFonts w:ascii="Calibri" w:eastAsia="Times New Roman" w:hAnsi="Calibri" w:cs="Calibri"/>
-                <w:color w:val="000000"/>
-                <w:sz w:val="24"/>
-                <w:szCs w:val="24"/>
-              </w:rPr>
-              <w:t>Menampilkan</w:t>
-            </w:r>
-            <w:proofErr w:type="spellEnd"/>
-            <w:r>
-              <w:rPr>
-                <w:rFonts w:ascii="Calibri" w:eastAsia="Times New Roman" w:hAnsi="Calibri" w:cs="Calibri"/>
-                <w:color w:val="000000"/>
-                <w:sz w:val="24"/>
-                <w:szCs w:val="24"/>
-              </w:rPr>
-              <w:t xml:space="preserve"> </w:t>
-            </w:r>
-            <w:proofErr w:type="spellStart"/>
-            <w:r>
-              <w:rPr>
-                <w:rFonts w:ascii="Calibri" w:eastAsia="Times New Roman" w:hAnsi="Calibri" w:cs="Calibri"/>
-                <w:color w:val="000000"/>
-                <w:sz w:val="24"/>
-                <w:szCs w:val="24"/>
-              </w:rPr>
-              <w:t>pesan</w:t>
-            </w:r>
-            <w:proofErr w:type="spellEnd"/>
-            <w:r>
-              <w:rPr>
-                <w:rFonts w:ascii="Calibri" w:eastAsia="Times New Roman" w:hAnsi="Calibri" w:cs="Calibri"/>
-                <w:color w:val="000000"/>
-                <w:sz w:val="24"/>
-                <w:szCs w:val="24"/>
-              </w:rPr>
-              <w:t xml:space="preserve"> </w:t>
-            </w:r>
-            <w:proofErr w:type="spellStart"/>
-            <w:r>
-              <w:rPr>
-                <w:rFonts w:ascii="Calibri" w:eastAsia="Times New Roman" w:hAnsi="Calibri" w:cs="Calibri"/>
-                <w:color w:val="000000"/>
-                <w:sz w:val="24"/>
-                <w:szCs w:val="24"/>
-              </w:rPr>
-              <w:t>bahwa</w:t>
-            </w:r>
-            <w:proofErr w:type="spellEnd"/>
-            <w:r>
-              <w:rPr>
-                <w:rFonts w:ascii="Calibri" w:eastAsia="Times New Roman" w:hAnsi="Calibri" w:cs="Calibri"/>
-                <w:color w:val="000000"/>
-                <w:sz w:val="24"/>
-                <w:szCs w:val="24"/>
-              </w:rPr>
-              <w:t xml:space="preserve"> data </w:t>
+              <w:t xml:space="preserve">5. Menampilkan pesan bahwa data </w:t>
             </w:r>
             <w:r>
               <w:rPr>
@@ -9300,39 +4471,8 @@
                 <w:sz w:val="24"/>
                 <w:szCs w:val="24"/>
               </w:rPr>
-              <w:t xml:space="preserve"> </w:t>
-            </w:r>
-            <w:proofErr w:type="spellStart"/>
-            <w:r>
-              <w:rPr>
-                <w:rFonts w:ascii="Calibri" w:eastAsia="Times New Roman" w:hAnsi="Calibri" w:cs="Calibri"/>
-                <w:color w:val="000000"/>
-                <w:sz w:val="24"/>
-                <w:szCs w:val="24"/>
-              </w:rPr>
-              <w:t>sukses</w:t>
-            </w:r>
-            <w:proofErr w:type="spellEnd"/>
-            <w:r>
-              <w:rPr>
-                <w:rFonts w:ascii="Calibri" w:eastAsia="Times New Roman" w:hAnsi="Calibri" w:cs="Calibri"/>
-                <w:color w:val="000000"/>
-                <w:sz w:val="24"/>
-                <w:szCs w:val="24"/>
-              </w:rPr>
-              <w:t xml:space="preserve"> </w:t>
-            </w:r>
-            <w:proofErr w:type="spellStart"/>
-            <w:r>
-              <w:rPr>
-                <w:rFonts w:ascii="Calibri" w:eastAsia="Times New Roman" w:hAnsi="Calibri" w:cs="Calibri"/>
-                <w:color w:val="000000"/>
-                <w:sz w:val="24"/>
-                <w:szCs w:val="24"/>
-              </w:rPr>
-              <w:t>disimpan</w:t>
-            </w:r>
-            <w:proofErr w:type="spellEnd"/>
+              <w:t xml:space="preserve"> sukses disimpan</w:t>
+            </w:r>
           </w:p>
         </w:tc>
       </w:tr>
@@ -9418,7 +4558,6 @@
                 <w:szCs w:val="24"/>
               </w:rPr>
             </w:pPr>
-            <w:proofErr w:type="spellStart"/>
             <w:r>
               <w:rPr>
                 <w:rFonts w:ascii="Calibri" w:eastAsia="Times New Roman" w:hAnsi="Calibri" w:cs="Calibri"/>
@@ -9428,10 +4567,28 @@
                 <w:sz w:val="24"/>
                 <w:szCs w:val="24"/>
               </w:rPr>
-              <w:t>Aksi</w:t>
-            </w:r>
-            <w:proofErr w:type="spellEnd"/>
-            <w:r>
+              <w:t>Aksi Aktor</w:t>
+            </w:r>
+          </w:p>
+        </w:tc>
+        <w:tc>
+          <w:tcPr>
+            <w:tcW w:w="6440" w:type="dxa"/>
+            <w:tcBorders>
+              <w:top w:val="single" w:sz="4" w:space="0" w:color="auto"/>
+              <w:left w:val="nil"/>
+              <w:bottom w:val="single" w:sz="4" w:space="0" w:color="auto"/>
+              <w:right w:val="single" w:sz="4" w:space="0" w:color="auto"/>
+            </w:tcBorders>
+            <w:shd w:val="clear" w:color="auto" w:fill="auto"/>
+            <w:noWrap/>
+            <w:vAlign w:val="center"/>
+            <w:hideMark/>
+          </w:tcPr>
+          <w:p>
+            <w:pPr>
+              <w:spacing w:after="0" w:line="240" w:lineRule="auto"/>
+              <w:jc w:val="center"/>
               <w:rPr>
                 <w:rFonts w:ascii="Calibri" w:eastAsia="Times New Roman" w:hAnsi="Calibri" w:cs="Calibri"/>
                 <w:b/>
@@ -9440,9 +4597,7 @@
                 <w:sz w:val="24"/>
                 <w:szCs w:val="24"/>
               </w:rPr>
-              <w:t xml:space="preserve"> </w:t>
-            </w:r>
-            <w:proofErr w:type="spellStart"/>
+            </w:pPr>
             <w:r>
               <w:rPr>
                 <w:rFonts w:ascii="Calibri" w:eastAsia="Times New Roman" w:hAnsi="Calibri" w:cs="Calibri"/>
@@ -9452,75 +4607,8 @@
                 <w:sz w:val="24"/>
                 <w:szCs w:val="24"/>
               </w:rPr>
-              <w:t>Aktor</w:t>
-            </w:r>
-            <w:proofErr w:type="spellEnd"/>
-          </w:p>
-        </w:tc>
-        <w:tc>
-          <w:tcPr>
-            <w:tcW w:w="6440" w:type="dxa"/>
-            <w:tcBorders>
-              <w:top w:val="single" w:sz="4" w:space="0" w:color="auto"/>
-              <w:left w:val="nil"/>
-              <w:bottom w:val="single" w:sz="4" w:space="0" w:color="auto"/>
-              <w:right w:val="single" w:sz="4" w:space="0" w:color="auto"/>
-            </w:tcBorders>
-            <w:shd w:val="clear" w:color="auto" w:fill="auto"/>
-            <w:noWrap/>
-            <w:vAlign w:val="center"/>
-            <w:hideMark/>
-          </w:tcPr>
-          <w:p>
-            <w:pPr>
-              <w:spacing w:after="0" w:line="240" w:lineRule="auto"/>
-              <w:jc w:val="center"/>
-              <w:rPr>
-                <w:rFonts w:ascii="Calibri" w:eastAsia="Times New Roman" w:hAnsi="Calibri" w:cs="Calibri"/>
-                <w:b/>
-                <w:bCs/>
-                <w:color w:val="000000"/>
-                <w:sz w:val="24"/>
-                <w:szCs w:val="24"/>
-              </w:rPr>
-            </w:pPr>
-            <w:proofErr w:type="spellStart"/>
-            <w:r>
-              <w:rPr>
-                <w:rFonts w:ascii="Calibri" w:eastAsia="Times New Roman" w:hAnsi="Calibri" w:cs="Calibri"/>
-                <w:b/>
-                <w:bCs/>
-                <w:color w:val="000000"/>
-                <w:sz w:val="24"/>
-                <w:szCs w:val="24"/>
-              </w:rPr>
-              <w:t>Reaksi</w:t>
-            </w:r>
-            <w:proofErr w:type="spellEnd"/>
-            <w:r>
-              <w:rPr>
-                <w:rFonts w:ascii="Calibri" w:eastAsia="Times New Roman" w:hAnsi="Calibri" w:cs="Calibri"/>
-                <w:b/>
-                <w:bCs/>
-                <w:color w:val="000000"/>
-                <w:sz w:val="24"/>
-                <w:szCs w:val="24"/>
-              </w:rPr>
-              <w:t xml:space="preserve"> </w:t>
-            </w:r>
-            <w:proofErr w:type="spellStart"/>
-            <w:r>
-              <w:rPr>
-                <w:rFonts w:ascii="Calibri" w:eastAsia="Times New Roman" w:hAnsi="Calibri" w:cs="Calibri"/>
-                <w:b/>
-                <w:bCs/>
-                <w:color w:val="000000"/>
-                <w:sz w:val="24"/>
-                <w:szCs w:val="24"/>
-              </w:rPr>
-              <w:t>Sistem</w:t>
-            </w:r>
-            <w:proofErr w:type="spellEnd"/>
+              <w:t>Reaksi Sistem</w:t>
+            </w:r>
           </w:p>
         </w:tc>
       </w:tr>
@@ -9554,25 +4642,14 @@
                 <w:szCs w:val="24"/>
               </w:rPr>
             </w:pPr>
-            <w:proofErr w:type="spellStart"/>
-            <w:r>
-              <w:rPr>
-                <w:rFonts w:ascii="Calibri" w:eastAsia="Times New Roman" w:hAnsi="Calibri" w:cs="Calibri"/>
-                <w:color w:val="000000"/>
-                <w:sz w:val="24"/>
-                <w:szCs w:val="24"/>
-              </w:rPr>
-              <w:t>Sekenario</w:t>
-            </w:r>
-            <w:proofErr w:type="spellEnd"/>
-            <w:r>
-              <w:rPr>
-                <w:rFonts w:ascii="Calibri" w:eastAsia="Times New Roman" w:hAnsi="Calibri" w:cs="Calibri"/>
-                <w:color w:val="000000"/>
-                <w:sz w:val="24"/>
-                <w:szCs w:val="24"/>
-              </w:rPr>
-              <w:t xml:space="preserve"> Normal</w:t>
+            <w:r>
+              <w:rPr>
+                <w:rFonts w:ascii="Calibri" w:eastAsia="Times New Roman" w:hAnsi="Calibri" w:cs="Calibri"/>
+                <w:color w:val="000000"/>
+                <w:sz w:val="24"/>
+                <w:szCs w:val="24"/>
+              </w:rPr>
+              <w:t>Sekenario Normal</w:t>
             </w:r>
           </w:p>
         </w:tc>
@@ -9612,39 +4689,8 @@
                 <w:sz w:val="24"/>
                 <w:szCs w:val="24"/>
               </w:rPr>
-              <w:t xml:space="preserve">1. </w:t>
-            </w:r>
-            <w:proofErr w:type="spellStart"/>
-            <w:r>
-              <w:rPr>
-                <w:rFonts w:ascii="Calibri" w:eastAsia="Times New Roman" w:hAnsi="Calibri" w:cs="Calibri"/>
-                <w:color w:val="000000"/>
-                <w:sz w:val="24"/>
-                <w:szCs w:val="24"/>
-              </w:rPr>
-              <w:t>Mengisi</w:t>
-            </w:r>
-            <w:proofErr w:type="spellEnd"/>
-            <w:r>
-              <w:rPr>
-                <w:rFonts w:ascii="Calibri" w:eastAsia="Times New Roman" w:hAnsi="Calibri" w:cs="Calibri"/>
-                <w:color w:val="000000"/>
-                <w:sz w:val="24"/>
-                <w:szCs w:val="24"/>
-              </w:rPr>
-              <w:t xml:space="preserve"> form </w:t>
-            </w:r>
-            <w:proofErr w:type="spellStart"/>
-            <w:r>
-              <w:rPr>
-                <w:rFonts w:ascii="Calibri" w:eastAsia="Times New Roman" w:hAnsi="Calibri" w:cs="Calibri"/>
-                <w:color w:val="000000"/>
-                <w:sz w:val="24"/>
-                <w:szCs w:val="24"/>
-              </w:rPr>
-              <w:t>pengembalian</w:t>
-            </w:r>
-            <w:proofErr w:type="spellEnd"/>
+              <w:t>1. Mengisi form pengembalian</w:t>
+            </w:r>
           </w:p>
         </w:tc>
         <w:tc>
@@ -9745,67 +4791,7 @@
                 <w:sz w:val="24"/>
                 <w:szCs w:val="24"/>
               </w:rPr>
-              <w:t xml:space="preserve">2. </w:t>
-            </w:r>
-            <w:proofErr w:type="spellStart"/>
-            <w:r>
-              <w:rPr>
-                <w:rFonts w:ascii="Calibri" w:eastAsia="Times New Roman" w:hAnsi="Calibri" w:cs="Calibri"/>
-                <w:color w:val="000000"/>
-                <w:sz w:val="24"/>
-                <w:szCs w:val="24"/>
-              </w:rPr>
-              <w:t>Memeriksa</w:t>
-            </w:r>
-            <w:proofErr w:type="spellEnd"/>
-            <w:r>
-              <w:rPr>
-                <w:rFonts w:ascii="Calibri" w:eastAsia="Times New Roman" w:hAnsi="Calibri" w:cs="Calibri"/>
-                <w:color w:val="000000"/>
-                <w:sz w:val="24"/>
-                <w:szCs w:val="24"/>
-              </w:rPr>
-              <w:t xml:space="preserve"> data </w:t>
-            </w:r>
-            <w:proofErr w:type="spellStart"/>
-            <w:r>
-              <w:rPr>
-                <w:rFonts w:ascii="Calibri" w:eastAsia="Times New Roman" w:hAnsi="Calibri" w:cs="Calibri"/>
-                <w:color w:val="000000"/>
-                <w:sz w:val="24"/>
-                <w:szCs w:val="24"/>
-              </w:rPr>
-              <w:t>pengembalian</w:t>
-            </w:r>
-            <w:proofErr w:type="spellEnd"/>
-            <w:r>
-              <w:rPr>
-                <w:rFonts w:ascii="Calibri" w:eastAsia="Times New Roman" w:hAnsi="Calibri" w:cs="Calibri"/>
-                <w:color w:val="000000"/>
-                <w:sz w:val="24"/>
-                <w:szCs w:val="24"/>
-              </w:rPr>
-              <w:t xml:space="preserve"> (</w:t>
-            </w:r>
-            <w:proofErr w:type="spellStart"/>
-            <w:r>
-              <w:rPr>
-                <w:rFonts w:ascii="Calibri" w:eastAsia="Times New Roman" w:hAnsi="Calibri" w:cs="Calibri"/>
-                <w:color w:val="000000"/>
-                <w:sz w:val="24"/>
-                <w:szCs w:val="24"/>
-              </w:rPr>
-              <w:t>validasi</w:t>
-            </w:r>
-            <w:proofErr w:type="spellEnd"/>
-            <w:r>
-              <w:rPr>
-                <w:rFonts w:ascii="Calibri" w:eastAsia="Times New Roman" w:hAnsi="Calibri" w:cs="Calibri"/>
-                <w:color w:val="000000"/>
-                <w:sz w:val="24"/>
-                <w:szCs w:val="24"/>
-              </w:rPr>
-              <w:t>)</w:t>
+              <w:t>2. Memeriksa data pengembalian (validasi)</w:t>
             </w:r>
           </w:p>
         </w:tc>
@@ -9876,67 +4862,7 @@
                 <w:sz w:val="24"/>
                 <w:szCs w:val="24"/>
               </w:rPr>
-              <w:t xml:space="preserve">3. </w:t>
-            </w:r>
-            <w:proofErr w:type="spellStart"/>
-            <w:r>
-              <w:rPr>
-                <w:rFonts w:ascii="Calibri" w:eastAsia="Times New Roman" w:hAnsi="Calibri" w:cs="Calibri"/>
-                <w:color w:val="000000"/>
-                <w:sz w:val="24"/>
-                <w:szCs w:val="24"/>
-              </w:rPr>
-              <w:t>Menyimpan</w:t>
-            </w:r>
-            <w:proofErr w:type="spellEnd"/>
-            <w:r>
-              <w:rPr>
-                <w:rFonts w:ascii="Calibri" w:eastAsia="Times New Roman" w:hAnsi="Calibri" w:cs="Calibri"/>
-                <w:color w:val="000000"/>
-                <w:sz w:val="24"/>
-                <w:szCs w:val="24"/>
-              </w:rPr>
-              <w:t xml:space="preserve"> data </w:t>
-            </w:r>
-            <w:proofErr w:type="spellStart"/>
-            <w:r>
-              <w:rPr>
-                <w:rFonts w:ascii="Calibri" w:eastAsia="Times New Roman" w:hAnsi="Calibri" w:cs="Calibri"/>
-                <w:color w:val="000000"/>
-                <w:sz w:val="24"/>
-                <w:szCs w:val="24"/>
-              </w:rPr>
-              <w:t>pengembalian</w:t>
-            </w:r>
-            <w:proofErr w:type="spellEnd"/>
-            <w:r>
-              <w:rPr>
-                <w:rFonts w:ascii="Calibri" w:eastAsia="Times New Roman" w:hAnsi="Calibri" w:cs="Calibri"/>
-                <w:color w:val="000000"/>
-                <w:sz w:val="24"/>
-                <w:szCs w:val="24"/>
-              </w:rPr>
-              <w:t xml:space="preserve"> </w:t>
-            </w:r>
-            <w:proofErr w:type="spellStart"/>
-            <w:r>
-              <w:rPr>
-                <w:rFonts w:ascii="Calibri" w:eastAsia="Times New Roman" w:hAnsi="Calibri" w:cs="Calibri"/>
-                <w:color w:val="000000"/>
-                <w:sz w:val="24"/>
-                <w:szCs w:val="24"/>
-              </w:rPr>
-              <w:t>kedalam</w:t>
-            </w:r>
-            <w:proofErr w:type="spellEnd"/>
-            <w:r>
-              <w:rPr>
-                <w:rFonts w:ascii="Calibri" w:eastAsia="Times New Roman" w:hAnsi="Calibri" w:cs="Calibri"/>
-                <w:color w:val="000000"/>
-                <w:sz w:val="24"/>
-                <w:szCs w:val="24"/>
-              </w:rPr>
-              <w:t xml:space="preserve"> database</w:t>
+              <w:t>3. Menyimpan data pengembalian kedalam database</w:t>
             </w:r>
           </w:p>
         </w:tc>
@@ -10012,119 +4938,8 @@
                 <w:sz w:val="24"/>
                 <w:szCs w:val="24"/>
               </w:rPr>
-              <w:t xml:space="preserve">4. </w:t>
-            </w:r>
-            <w:proofErr w:type="spellStart"/>
-            <w:r>
-              <w:rPr>
-                <w:rFonts w:ascii="Calibri" w:eastAsia="Times New Roman" w:hAnsi="Calibri" w:cs="Calibri"/>
-                <w:color w:val="000000"/>
-                <w:sz w:val="24"/>
-                <w:szCs w:val="24"/>
-              </w:rPr>
-              <w:t>Menampilkan</w:t>
-            </w:r>
-            <w:proofErr w:type="spellEnd"/>
-            <w:r>
-              <w:rPr>
-                <w:rFonts w:ascii="Calibri" w:eastAsia="Times New Roman" w:hAnsi="Calibri" w:cs="Calibri"/>
-                <w:color w:val="000000"/>
-                <w:sz w:val="24"/>
-                <w:szCs w:val="24"/>
-              </w:rPr>
-              <w:t xml:space="preserve"> </w:t>
-            </w:r>
-            <w:proofErr w:type="spellStart"/>
-            <w:r>
-              <w:rPr>
-                <w:rFonts w:ascii="Calibri" w:eastAsia="Times New Roman" w:hAnsi="Calibri" w:cs="Calibri"/>
-                <w:color w:val="000000"/>
-                <w:sz w:val="24"/>
-                <w:szCs w:val="24"/>
-              </w:rPr>
-              <w:t>pesan</w:t>
-            </w:r>
-            <w:proofErr w:type="spellEnd"/>
-            <w:r>
-              <w:rPr>
-                <w:rFonts w:ascii="Calibri" w:eastAsia="Times New Roman" w:hAnsi="Calibri" w:cs="Calibri"/>
-                <w:color w:val="000000"/>
-                <w:sz w:val="24"/>
-                <w:szCs w:val="24"/>
-              </w:rPr>
-              <w:t xml:space="preserve"> </w:t>
-            </w:r>
-            <w:proofErr w:type="spellStart"/>
-            <w:r>
-              <w:rPr>
-                <w:rFonts w:ascii="Calibri" w:eastAsia="Times New Roman" w:hAnsi="Calibri" w:cs="Calibri"/>
-                <w:color w:val="000000"/>
-                <w:sz w:val="24"/>
-                <w:szCs w:val="24"/>
-              </w:rPr>
-              <w:t>bahwa</w:t>
-            </w:r>
-            <w:proofErr w:type="spellEnd"/>
-            <w:r>
-              <w:rPr>
-                <w:rFonts w:ascii="Calibri" w:eastAsia="Times New Roman" w:hAnsi="Calibri" w:cs="Calibri"/>
-                <w:color w:val="000000"/>
-                <w:sz w:val="24"/>
-                <w:szCs w:val="24"/>
-              </w:rPr>
-              <w:t xml:space="preserve"> data </w:t>
-            </w:r>
-            <w:proofErr w:type="spellStart"/>
-            <w:r>
-              <w:rPr>
-                <w:rFonts w:ascii="Calibri" w:eastAsia="Times New Roman" w:hAnsi="Calibri" w:cs="Calibri"/>
-                <w:color w:val="000000"/>
-                <w:sz w:val="24"/>
-                <w:szCs w:val="24"/>
-              </w:rPr>
-              <w:t>mahasiswa</w:t>
-            </w:r>
-            <w:proofErr w:type="spellEnd"/>
-            <w:r>
-              <w:rPr>
-                <w:rFonts w:ascii="Calibri" w:eastAsia="Times New Roman" w:hAnsi="Calibri" w:cs="Calibri"/>
-                <w:color w:val="000000"/>
-                <w:sz w:val="24"/>
-                <w:szCs w:val="24"/>
-              </w:rPr>
-              <w:t xml:space="preserve"> </w:t>
-            </w:r>
-            <w:proofErr w:type="spellStart"/>
-            <w:r>
-              <w:rPr>
-                <w:rFonts w:ascii="Calibri" w:eastAsia="Times New Roman" w:hAnsi="Calibri" w:cs="Calibri"/>
-                <w:color w:val="000000"/>
-                <w:sz w:val="24"/>
-                <w:szCs w:val="24"/>
-              </w:rPr>
-              <w:t>sukses</w:t>
-            </w:r>
-            <w:proofErr w:type="spellEnd"/>
-            <w:r>
-              <w:rPr>
-                <w:rFonts w:ascii="Calibri" w:eastAsia="Times New Roman" w:hAnsi="Calibri" w:cs="Calibri"/>
-                <w:color w:val="000000"/>
-                <w:sz w:val="24"/>
-                <w:szCs w:val="24"/>
-              </w:rPr>
-              <w:t xml:space="preserve"> </w:t>
-            </w:r>
-            <w:proofErr w:type="spellStart"/>
-            <w:r>
-              <w:rPr>
-                <w:rFonts w:ascii="Calibri" w:eastAsia="Times New Roman" w:hAnsi="Calibri" w:cs="Calibri"/>
-                <w:color w:val="000000"/>
-                <w:sz w:val="24"/>
-                <w:szCs w:val="24"/>
-              </w:rPr>
-              <w:t>disimpan</w:t>
-            </w:r>
-            <w:proofErr w:type="spellEnd"/>
+              <w:t>4. Menampilkan pesan bahwa data mahasiswa sukses disimpan</w:t>
+            </w:r>
           </w:p>
         </w:tc>
       </w:tr>
@@ -10157,37 +4972,15 @@
                 <w:szCs w:val="24"/>
               </w:rPr>
             </w:pPr>
-            <w:proofErr w:type="spellStart"/>
-            <w:r>
-              <w:rPr>
-                <w:rFonts w:ascii="Calibri" w:eastAsia="Times New Roman" w:hAnsi="Calibri" w:cs="Calibri"/>
-                <w:color w:val="000000"/>
-                <w:sz w:val="24"/>
-                <w:szCs w:val="24"/>
-              </w:rPr>
-              <w:t>Sekenario</w:t>
-            </w:r>
-            <w:proofErr w:type="spellEnd"/>
-            <w:r>
-              <w:rPr>
-                <w:rFonts w:ascii="Calibri" w:eastAsia="Times New Roman" w:hAnsi="Calibri" w:cs="Calibri"/>
-                <w:color w:val="000000"/>
-                <w:sz w:val="24"/>
-                <w:szCs w:val="24"/>
-              </w:rPr>
-              <w:t xml:space="preserve"> </w:t>
-            </w:r>
-            <w:proofErr w:type="spellStart"/>
-            <w:r>
-              <w:rPr>
-                <w:rFonts w:ascii="Calibri" w:eastAsia="Times New Roman" w:hAnsi="Calibri" w:cs="Calibri"/>
-                <w:color w:val="000000"/>
-                <w:sz w:val="24"/>
-                <w:szCs w:val="24"/>
-              </w:rPr>
-              <w:t>Alternatif</w:t>
-            </w:r>
-            <w:proofErr w:type="spellEnd"/>
+            <w:r>
+              <w:rPr>
+                <w:rFonts w:ascii="Calibri" w:eastAsia="Times New Roman" w:hAnsi="Calibri" w:cs="Calibri"/>
+                <w:color w:val="000000"/>
+                <w:sz w:val="24"/>
+                <w:szCs w:val="24"/>
+              </w:rPr>
+              <w:t>Sekenario Alternatif</w:t>
+            </w:r>
           </w:p>
         </w:tc>
       </w:tr>
@@ -10226,39 +5019,8 @@
                 <w:sz w:val="24"/>
                 <w:szCs w:val="24"/>
               </w:rPr>
-              <w:t xml:space="preserve">1. </w:t>
-            </w:r>
-            <w:proofErr w:type="spellStart"/>
-            <w:r>
-              <w:rPr>
-                <w:rFonts w:ascii="Calibri" w:eastAsia="Times New Roman" w:hAnsi="Calibri" w:cs="Calibri"/>
-                <w:color w:val="000000"/>
-                <w:sz w:val="24"/>
-                <w:szCs w:val="24"/>
-              </w:rPr>
-              <w:t>Mengisi</w:t>
-            </w:r>
-            <w:proofErr w:type="spellEnd"/>
-            <w:r>
-              <w:rPr>
-                <w:rFonts w:ascii="Calibri" w:eastAsia="Times New Roman" w:hAnsi="Calibri" w:cs="Calibri"/>
-                <w:color w:val="000000"/>
-                <w:sz w:val="24"/>
-                <w:szCs w:val="24"/>
-              </w:rPr>
-              <w:t xml:space="preserve"> form </w:t>
-            </w:r>
-            <w:proofErr w:type="spellStart"/>
-            <w:r>
-              <w:rPr>
-                <w:rFonts w:ascii="Calibri" w:eastAsia="Times New Roman" w:hAnsi="Calibri" w:cs="Calibri"/>
-                <w:color w:val="000000"/>
-                <w:sz w:val="24"/>
-                <w:szCs w:val="24"/>
-              </w:rPr>
-              <w:t>pengembalian</w:t>
-            </w:r>
-            <w:proofErr w:type="spellEnd"/>
+              <w:t>1. Mengisi form pengembalian</w:t>
+            </w:r>
           </w:p>
         </w:tc>
         <w:tc>
@@ -10359,67 +5121,7 @@
                 <w:sz w:val="24"/>
                 <w:szCs w:val="24"/>
               </w:rPr>
-              <w:t xml:space="preserve">2. </w:t>
-            </w:r>
-            <w:proofErr w:type="spellStart"/>
-            <w:r>
-              <w:rPr>
-                <w:rFonts w:ascii="Calibri" w:eastAsia="Times New Roman" w:hAnsi="Calibri" w:cs="Calibri"/>
-                <w:color w:val="000000"/>
-                <w:sz w:val="24"/>
-                <w:szCs w:val="24"/>
-              </w:rPr>
-              <w:t>Memeriksa</w:t>
-            </w:r>
-            <w:proofErr w:type="spellEnd"/>
-            <w:r>
-              <w:rPr>
-                <w:rFonts w:ascii="Calibri" w:eastAsia="Times New Roman" w:hAnsi="Calibri" w:cs="Calibri"/>
-                <w:color w:val="000000"/>
-                <w:sz w:val="24"/>
-                <w:szCs w:val="24"/>
-              </w:rPr>
-              <w:t xml:space="preserve"> data </w:t>
-            </w:r>
-            <w:proofErr w:type="spellStart"/>
-            <w:r>
-              <w:rPr>
-                <w:rFonts w:ascii="Calibri" w:eastAsia="Times New Roman" w:hAnsi="Calibri" w:cs="Calibri"/>
-                <w:color w:val="000000"/>
-                <w:sz w:val="24"/>
-                <w:szCs w:val="24"/>
-              </w:rPr>
-              <w:t>pengembalian</w:t>
-            </w:r>
-            <w:proofErr w:type="spellEnd"/>
-            <w:r>
-              <w:rPr>
-                <w:rFonts w:ascii="Calibri" w:eastAsia="Times New Roman" w:hAnsi="Calibri" w:cs="Calibri"/>
-                <w:color w:val="000000"/>
-                <w:sz w:val="24"/>
-                <w:szCs w:val="24"/>
-              </w:rPr>
-              <w:t xml:space="preserve"> (</w:t>
-            </w:r>
-            <w:proofErr w:type="spellStart"/>
-            <w:r>
-              <w:rPr>
-                <w:rFonts w:ascii="Calibri" w:eastAsia="Times New Roman" w:hAnsi="Calibri" w:cs="Calibri"/>
-                <w:color w:val="000000"/>
-                <w:sz w:val="24"/>
-                <w:szCs w:val="24"/>
-              </w:rPr>
-              <w:t>validasi</w:t>
-            </w:r>
-            <w:proofErr w:type="spellEnd"/>
-            <w:r>
-              <w:rPr>
-                <w:rFonts w:ascii="Calibri" w:eastAsia="Times New Roman" w:hAnsi="Calibri" w:cs="Calibri"/>
-                <w:color w:val="000000"/>
-                <w:sz w:val="24"/>
-                <w:szCs w:val="24"/>
-              </w:rPr>
-              <w:t>)</w:t>
+              <w:t>2. Memeriksa data pengembalian (validasi)</w:t>
             </w:r>
           </w:p>
         </w:tc>
@@ -10459,47 +5161,7 @@
                 <w:sz w:val="24"/>
                 <w:szCs w:val="24"/>
               </w:rPr>
-              <w:t xml:space="preserve">3. </w:t>
-            </w:r>
-            <w:proofErr w:type="spellStart"/>
-            <w:r>
-              <w:rPr>
-                <w:rFonts w:ascii="Calibri" w:eastAsia="Times New Roman" w:hAnsi="Calibri" w:cs="Calibri"/>
-                <w:color w:val="000000"/>
-                <w:sz w:val="24"/>
-                <w:szCs w:val="24"/>
-              </w:rPr>
-              <w:t>Mengisi</w:t>
-            </w:r>
-            <w:proofErr w:type="spellEnd"/>
-            <w:r>
-              <w:rPr>
-                <w:rFonts w:ascii="Calibri" w:eastAsia="Times New Roman" w:hAnsi="Calibri" w:cs="Calibri"/>
-                <w:color w:val="000000"/>
-                <w:sz w:val="24"/>
-                <w:szCs w:val="24"/>
-              </w:rPr>
-              <w:t xml:space="preserve"> form </w:t>
-            </w:r>
-            <w:proofErr w:type="spellStart"/>
-            <w:r>
-              <w:rPr>
-                <w:rFonts w:ascii="Calibri" w:eastAsia="Times New Roman" w:hAnsi="Calibri" w:cs="Calibri"/>
-                <w:color w:val="000000"/>
-                <w:sz w:val="24"/>
-                <w:szCs w:val="24"/>
-              </w:rPr>
-              <w:t>pengembalian</w:t>
-            </w:r>
-            <w:proofErr w:type="spellEnd"/>
-            <w:r>
-              <w:rPr>
-                <w:rFonts w:ascii="Calibri" w:eastAsia="Times New Roman" w:hAnsi="Calibri" w:cs="Calibri"/>
-                <w:color w:val="000000"/>
-                <w:sz w:val="24"/>
-                <w:szCs w:val="24"/>
-              </w:rPr>
-              <w:t xml:space="preserve"> yang valid</w:t>
+              <w:t>3. Mengisi form pengembalian yang valid</w:t>
             </w:r>
           </w:p>
         </w:tc>
@@ -10566,7 +5228,6 @@
                 <w:rFonts w:ascii="Calibri" w:eastAsia="Times New Roman" w:hAnsi="Calibri" w:cs="Calibri"/>
                 <w:color w:val="000000"/>
               </w:rPr>
-              <w:lastRenderedPageBreak/>
               <w:t> </w:t>
             </w:r>
           </w:p>
@@ -10602,67 +5263,7 @@
                 <w:sz w:val="24"/>
                 <w:szCs w:val="24"/>
               </w:rPr>
-              <w:t xml:space="preserve">4. </w:t>
-            </w:r>
-            <w:proofErr w:type="spellStart"/>
-            <w:r>
-              <w:rPr>
-                <w:rFonts w:ascii="Calibri" w:eastAsia="Times New Roman" w:hAnsi="Calibri" w:cs="Calibri"/>
-                <w:color w:val="000000"/>
-                <w:sz w:val="24"/>
-                <w:szCs w:val="24"/>
-              </w:rPr>
-              <w:t>Menyimpan</w:t>
-            </w:r>
-            <w:proofErr w:type="spellEnd"/>
-            <w:r>
-              <w:rPr>
-                <w:rFonts w:ascii="Calibri" w:eastAsia="Times New Roman" w:hAnsi="Calibri" w:cs="Calibri"/>
-                <w:color w:val="000000"/>
-                <w:sz w:val="24"/>
-                <w:szCs w:val="24"/>
-              </w:rPr>
-              <w:t xml:space="preserve"> data </w:t>
-            </w:r>
-            <w:proofErr w:type="spellStart"/>
-            <w:r>
-              <w:rPr>
-                <w:rFonts w:ascii="Calibri" w:eastAsia="Times New Roman" w:hAnsi="Calibri" w:cs="Calibri"/>
-                <w:color w:val="000000"/>
-                <w:sz w:val="24"/>
-                <w:szCs w:val="24"/>
-              </w:rPr>
-              <w:t>pengembalian</w:t>
-            </w:r>
-            <w:proofErr w:type="spellEnd"/>
-            <w:r>
-              <w:rPr>
-                <w:rFonts w:ascii="Calibri" w:eastAsia="Times New Roman" w:hAnsi="Calibri" w:cs="Calibri"/>
-                <w:color w:val="000000"/>
-                <w:sz w:val="24"/>
-                <w:szCs w:val="24"/>
-              </w:rPr>
-              <w:t xml:space="preserve"> </w:t>
-            </w:r>
-            <w:proofErr w:type="spellStart"/>
-            <w:r>
-              <w:rPr>
-                <w:rFonts w:ascii="Calibri" w:eastAsia="Times New Roman" w:hAnsi="Calibri" w:cs="Calibri"/>
-                <w:color w:val="000000"/>
-                <w:sz w:val="24"/>
-                <w:szCs w:val="24"/>
-              </w:rPr>
-              <w:t>kedalam</w:t>
-            </w:r>
-            <w:proofErr w:type="spellEnd"/>
-            <w:r>
-              <w:rPr>
-                <w:rFonts w:ascii="Calibri" w:eastAsia="Times New Roman" w:hAnsi="Calibri" w:cs="Calibri"/>
-                <w:color w:val="000000"/>
-                <w:sz w:val="24"/>
-                <w:szCs w:val="24"/>
-              </w:rPr>
-              <w:t xml:space="preserve"> database</w:t>
+              <w:t>4. Menyimpan data pengembalian kedalam database</w:t>
             </w:r>
           </w:p>
         </w:tc>
@@ -10733,119 +5334,8 @@
                 <w:sz w:val="24"/>
                 <w:szCs w:val="24"/>
               </w:rPr>
-              <w:t xml:space="preserve">5. </w:t>
-            </w:r>
-            <w:proofErr w:type="spellStart"/>
-            <w:r>
-              <w:rPr>
-                <w:rFonts w:ascii="Calibri" w:eastAsia="Times New Roman" w:hAnsi="Calibri" w:cs="Calibri"/>
-                <w:color w:val="000000"/>
-                <w:sz w:val="24"/>
-                <w:szCs w:val="24"/>
-              </w:rPr>
-              <w:t>Menampilkan</w:t>
-            </w:r>
-            <w:proofErr w:type="spellEnd"/>
-            <w:r>
-              <w:rPr>
-                <w:rFonts w:ascii="Calibri" w:eastAsia="Times New Roman" w:hAnsi="Calibri" w:cs="Calibri"/>
-                <w:color w:val="000000"/>
-                <w:sz w:val="24"/>
-                <w:szCs w:val="24"/>
-              </w:rPr>
-              <w:t xml:space="preserve"> </w:t>
-            </w:r>
-            <w:proofErr w:type="spellStart"/>
-            <w:r>
-              <w:rPr>
-                <w:rFonts w:ascii="Calibri" w:eastAsia="Times New Roman" w:hAnsi="Calibri" w:cs="Calibri"/>
-                <w:color w:val="000000"/>
-                <w:sz w:val="24"/>
-                <w:szCs w:val="24"/>
-              </w:rPr>
-              <w:t>pesan</w:t>
-            </w:r>
-            <w:proofErr w:type="spellEnd"/>
-            <w:r>
-              <w:rPr>
-                <w:rFonts w:ascii="Calibri" w:eastAsia="Times New Roman" w:hAnsi="Calibri" w:cs="Calibri"/>
-                <w:color w:val="000000"/>
-                <w:sz w:val="24"/>
-                <w:szCs w:val="24"/>
-              </w:rPr>
-              <w:t xml:space="preserve"> </w:t>
-            </w:r>
-            <w:proofErr w:type="spellStart"/>
-            <w:r>
-              <w:rPr>
-                <w:rFonts w:ascii="Calibri" w:eastAsia="Times New Roman" w:hAnsi="Calibri" w:cs="Calibri"/>
-                <w:color w:val="000000"/>
-                <w:sz w:val="24"/>
-                <w:szCs w:val="24"/>
-              </w:rPr>
-              <w:t>bahwa</w:t>
-            </w:r>
-            <w:proofErr w:type="spellEnd"/>
-            <w:r>
-              <w:rPr>
-                <w:rFonts w:ascii="Calibri" w:eastAsia="Times New Roman" w:hAnsi="Calibri" w:cs="Calibri"/>
-                <w:color w:val="000000"/>
-                <w:sz w:val="24"/>
-                <w:szCs w:val="24"/>
-              </w:rPr>
-              <w:t xml:space="preserve"> data </w:t>
-            </w:r>
-            <w:proofErr w:type="spellStart"/>
-            <w:r>
-              <w:rPr>
-                <w:rFonts w:ascii="Calibri" w:eastAsia="Times New Roman" w:hAnsi="Calibri" w:cs="Calibri"/>
-                <w:color w:val="000000"/>
-                <w:sz w:val="24"/>
-                <w:szCs w:val="24"/>
-              </w:rPr>
-              <w:t>pengembalian</w:t>
-            </w:r>
-            <w:proofErr w:type="spellEnd"/>
-            <w:r>
-              <w:rPr>
-                <w:rFonts w:ascii="Calibri" w:eastAsia="Times New Roman" w:hAnsi="Calibri" w:cs="Calibri"/>
-                <w:color w:val="000000"/>
-                <w:sz w:val="24"/>
-                <w:szCs w:val="24"/>
-              </w:rPr>
-              <w:t xml:space="preserve"> </w:t>
-            </w:r>
-            <w:proofErr w:type="spellStart"/>
-            <w:r>
-              <w:rPr>
-                <w:rFonts w:ascii="Calibri" w:eastAsia="Times New Roman" w:hAnsi="Calibri" w:cs="Calibri"/>
-                <w:color w:val="000000"/>
-                <w:sz w:val="24"/>
-                <w:szCs w:val="24"/>
-              </w:rPr>
-              <w:t>sukses</w:t>
-            </w:r>
-            <w:proofErr w:type="spellEnd"/>
-            <w:r>
-              <w:rPr>
-                <w:rFonts w:ascii="Calibri" w:eastAsia="Times New Roman" w:hAnsi="Calibri" w:cs="Calibri"/>
-                <w:color w:val="000000"/>
-                <w:sz w:val="24"/>
-                <w:szCs w:val="24"/>
-              </w:rPr>
-              <w:t xml:space="preserve"> </w:t>
-            </w:r>
-            <w:proofErr w:type="spellStart"/>
-            <w:r>
-              <w:rPr>
-                <w:rFonts w:ascii="Calibri" w:eastAsia="Times New Roman" w:hAnsi="Calibri" w:cs="Calibri"/>
-                <w:color w:val="000000"/>
-                <w:sz w:val="24"/>
-                <w:szCs w:val="24"/>
-              </w:rPr>
-              <w:t>disimpan</w:t>
-            </w:r>
-            <w:proofErr w:type="spellEnd"/>
+              <w:t>5. Menampilkan pesan bahwa data pengembalian sukses disimpan</w:t>
+            </w:r>
           </w:p>
         </w:tc>
       </w:tr>
@@ -10931,7 +5421,6 @@
                 <w:szCs w:val="24"/>
               </w:rPr>
             </w:pPr>
-            <w:proofErr w:type="spellStart"/>
             <w:r>
               <w:rPr>
                 <w:rFonts w:ascii="Calibri" w:eastAsia="Times New Roman" w:hAnsi="Calibri" w:cs="Calibri"/>
@@ -10941,10 +5430,29 @@
                 <w:sz w:val="24"/>
                 <w:szCs w:val="24"/>
               </w:rPr>
-              <w:t>Aksi</w:t>
-            </w:r>
-            <w:proofErr w:type="spellEnd"/>
-            <w:r>
+              <w:lastRenderedPageBreak/>
+              <w:t>Aksi Aktor</w:t>
+            </w:r>
+          </w:p>
+        </w:tc>
+        <w:tc>
+          <w:tcPr>
+            <w:tcW w:w="6440" w:type="dxa"/>
+            <w:tcBorders>
+              <w:top w:val="single" w:sz="4" w:space="0" w:color="auto"/>
+              <w:left w:val="nil"/>
+              <w:bottom w:val="single" w:sz="4" w:space="0" w:color="auto"/>
+              <w:right w:val="single" w:sz="4" w:space="0" w:color="auto"/>
+            </w:tcBorders>
+            <w:shd w:val="clear" w:color="auto" w:fill="auto"/>
+            <w:noWrap/>
+            <w:vAlign w:val="center"/>
+            <w:hideMark/>
+          </w:tcPr>
+          <w:p>
+            <w:pPr>
+              <w:spacing w:after="0" w:line="240" w:lineRule="auto"/>
+              <w:jc w:val="center"/>
               <w:rPr>
                 <w:rFonts w:ascii="Calibri" w:eastAsia="Times New Roman" w:hAnsi="Calibri" w:cs="Calibri"/>
                 <w:b/>
@@ -10953,9 +5461,7 @@
                 <w:sz w:val="24"/>
                 <w:szCs w:val="24"/>
               </w:rPr>
-              <w:t xml:space="preserve"> </w:t>
-            </w:r>
-            <w:proofErr w:type="spellStart"/>
+            </w:pPr>
             <w:r>
               <w:rPr>
                 <w:rFonts w:ascii="Calibri" w:eastAsia="Times New Roman" w:hAnsi="Calibri" w:cs="Calibri"/>
@@ -10965,75 +5471,8 @@
                 <w:sz w:val="24"/>
                 <w:szCs w:val="24"/>
               </w:rPr>
-              <w:t>Aktor</w:t>
-            </w:r>
-            <w:proofErr w:type="spellEnd"/>
-          </w:p>
-        </w:tc>
-        <w:tc>
-          <w:tcPr>
-            <w:tcW w:w="6440" w:type="dxa"/>
-            <w:tcBorders>
-              <w:top w:val="single" w:sz="4" w:space="0" w:color="auto"/>
-              <w:left w:val="nil"/>
-              <w:bottom w:val="single" w:sz="4" w:space="0" w:color="auto"/>
-              <w:right w:val="single" w:sz="4" w:space="0" w:color="auto"/>
-            </w:tcBorders>
-            <w:shd w:val="clear" w:color="auto" w:fill="auto"/>
-            <w:noWrap/>
-            <w:vAlign w:val="center"/>
-            <w:hideMark/>
-          </w:tcPr>
-          <w:p>
-            <w:pPr>
-              <w:spacing w:after="0" w:line="240" w:lineRule="auto"/>
-              <w:jc w:val="center"/>
-              <w:rPr>
-                <w:rFonts w:ascii="Calibri" w:eastAsia="Times New Roman" w:hAnsi="Calibri" w:cs="Calibri"/>
-                <w:b/>
-                <w:bCs/>
-                <w:color w:val="000000"/>
-                <w:sz w:val="24"/>
-                <w:szCs w:val="24"/>
-              </w:rPr>
-            </w:pPr>
-            <w:proofErr w:type="spellStart"/>
-            <w:r>
-              <w:rPr>
-                <w:rFonts w:ascii="Calibri" w:eastAsia="Times New Roman" w:hAnsi="Calibri" w:cs="Calibri"/>
-                <w:b/>
-                <w:bCs/>
-                <w:color w:val="000000"/>
-                <w:sz w:val="24"/>
-                <w:szCs w:val="24"/>
-              </w:rPr>
-              <w:t>Reaksi</w:t>
-            </w:r>
-            <w:proofErr w:type="spellEnd"/>
-            <w:r>
-              <w:rPr>
-                <w:rFonts w:ascii="Calibri" w:eastAsia="Times New Roman" w:hAnsi="Calibri" w:cs="Calibri"/>
-                <w:b/>
-                <w:bCs/>
-                <w:color w:val="000000"/>
-                <w:sz w:val="24"/>
-                <w:szCs w:val="24"/>
-              </w:rPr>
-              <w:t xml:space="preserve"> </w:t>
-            </w:r>
-            <w:proofErr w:type="spellStart"/>
-            <w:r>
-              <w:rPr>
-                <w:rFonts w:ascii="Calibri" w:eastAsia="Times New Roman" w:hAnsi="Calibri" w:cs="Calibri"/>
-                <w:b/>
-                <w:bCs/>
-                <w:color w:val="000000"/>
-                <w:sz w:val="24"/>
-                <w:szCs w:val="24"/>
-              </w:rPr>
-              <w:t>Sistem</w:t>
-            </w:r>
-            <w:proofErr w:type="spellEnd"/>
+              <w:t>Reaksi Sistem</w:t>
+            </w:r>
           </w:p>
         </w:tc>
       </w:tr>
@@ -11067,25 +5506,14 @@
                 <w:szCs w:val="24"/>
               </w:rPr>
             </w:pPr>
-            <w:proofErr w:type="spellStart"/>
-            <w:r>
-              <w:rPr>
-                <w:rFonts w:ascii="Calibri" w:eastAsia="Times New Roman" w:hAnsi="Calibri" w:cs="Calibri"/>
-                <w:color w:val="000000"/>
-                <w:sz w:val="24"/>
-                <w:szCs w:val="24"/>
-              </w:rPr>
-              <w:t>Sekenario</w:t>
-            </w:r>
-            <w:proofErr w:type="spellEnd"/>
-            <w:r>
-              <w:rPr>
-                <w:rFonts w:ascii="Calibri" w:eastAsia="Times New Roman" w:hAnsi="Calibri" w:cs="Calibri"/>
-                <w:color w:val="000000"/>
-                <w:sz w:val="24"/>
-                <w:szCs w:val="24"/>
-              </w:rPr>
-              <w:t xml:space="preserve"> Normal</w:t>
+            <w:r>
+              <w:rPr>
+                <w:rFonts w:ascii="Calibri" w:eastAsia="Times New Roman" w:hAnsi="Calibri" w:cs="Calibri"/>
+                <w:color w:val="000000"/>
+                <w:sz w:val="24"/>
+                <w:szCs w:val="24"/>
+              </w:rPr>
+              <w:t>Sekenario Normal</w:t>
             </w:r>
           </w:p>
         </w:tc>
@@ -11125,39 +5553,8 @@
                 <w:sz w:val="24"/>
                 <w:szCs w:val="24"/>
               </w:rPr>
-              <w:t xml:space="preserve">1. </w:t>
-            </w:r>
-            <w:proofErr w:type="spellStart"/>
-            <w:r>
-              <w:rPr>
-                <w:rFonts w:ascii="Calibri" w:eastAsia="Times New Roman" w:hAnsi="Calibri" w:cs="Calibri"/>
-                <w:color w:val="000000"/>
-                <w:sz w:val="24"/>
-                <w:szCs w:val="24"/>
-              </w:rPr>
-              <w:t>Mengisi</w:t>
-            </w:r>
-            <w:proofErr w:type="spellEnd"/>
-            <w:r>
-              <w:rPr>
-                <w:rFonts w:ascii="Calibri" w:eastAsia="Times New Roman" w:hAnsi="Calibri" w:cs="Calibri"/>
-                <w:color w:val="000000"/>
-                <w:sz w:val="24"/>
-                <w:szCs w:val="24"/>
-              </w:rPr>
-              <w:t xml:space="preserve"> form </w:t>
-            </w:r>
-            <w:proofErr w:type="spellStart"/>
-            <w:r>
-              <w:rPr>
-                <w:rFonts w:ascii="Calibri" w:eastAsia="Times New Roman" w:hAnsi="Calibri" w:cs="Calibri"/>
-                <w:color w:val="000000"/>
-                <w:sz w:val="24"/>
-                <w:szCs w:val="24"/>
-              </w:rPr>
-              <w:t>pencarian</w:t>
-            </w:r>
-            <w:proofErr w:type="spellEnd"/>
+              <w:t>1. Mengisi form pencarian</w:t>
+            </w:r>
           </w:p>
         </w:tc>
         <w:tc>
@@ -11258,59 +5655,8 @@
                 <w:sz w:val="24"/>
                 <w:szCs w:val="24"/>
               </w:rPr>
-              <w:t xml:space="preserve">2. </w:t>
-            </w:r>
-            <w:proofErr w:type="spellStart"/>
-            <w:r>
-              <w:rPr>
-                <w:rFonts w:ascii="Calibri" w:eastAsia="Times New Roman" w:hAnsi="Calibri" w:cs="Calibri"/>
-                <w:color w:val="000000"/>
-                <w:sz w:val="24"/>
-                <w:szCs w:val="24"/>
-              </w:rPr>
-              <w:t>Memeriksa</w:t>
-            </w:r>
-            <w:proofErr w:type="spellEnd"/>
-            <w:r>
-              <w:rPr>
-                <w:rFonts w:ascii="Calibri" w:eastAsia="Times New Roman" w:hAnsi="Calibri" w:cs="Calibri"/>
-                <w:color w:val="000000"/>
-                <w:sz w:val="24"/>
-                <w:szCs w:val="24"/>
-              </w:rPr>
-              <w:t xml:space="preserve"> </w:t>
-            </w:r>
-            <w:proofErr w:type="spellStart"/>
-            <w:r>
-              <w:rPr>
-                <w:rFonts w:ascii="Calibri" w:eastAsia="Times New Roman" w:hAnsi="Calibri" w:cs="Calibri"/>
-                <w:color w:val="000000"/>
-                <w:sz w:val="24"/>
-                <w:szCs w:val="24"/>
-              </w:rPr>
-              <w:t>mencari</w:t>
-            </w:r>
-            <w:proofErr w:type="spellEnd"/>
-            <w:r>
-              <w:rPr>
-                <w:rFonts w:ascii="Calibri" w:eastAsia="Times New Roman" w:hAnsi="Calibri" w:cs="Calibri"/>
-                <w:color w:val="000000"/>
-                <w:sz w:val="24"/>
-                <w:szCs w:val="24"/>
-              </w:rPr>
-              <w:t xml:space="preserve"> data </w:t>
-            </w:r>
-            <w:proofErr w:type="spellStart"/>
-            <w:r>
-              <w:rPr>
-                <w:rFonts w:ascii="Calibri" w:eastAsia="Times New Roman" w:hAnsi="Calibri" w:cs="Calibri"/>
-                <w:color w:val="000000"/>
-                <w:sz w:val="24"/>
-                <w:szCs w:val="24"/>
-              </w:rPr>
-              <w:t>buku</w:t>
-            </w:r>
-            <w:proofErr w:type="spellEnd"/>
+              <w:t>2. Memeriksa mencari data buku</w:t>
+            </w:r>
           </w:p>
         </w:tc>
       </w:tr>
@@ -11385,79 +5731,8 @@
                 <w:sz w:val="24"/>
                 <w:szCs w:val="24"/>
               </w:rPr>
-              <w:t xml:space="preserve">3. </w:t>
-            </w:r>
-            <w:proofErr w:type="spellStart"/>
-            <w:r>
-              <w:rPr>
-                <w:rFonts w:ascii="Calibri" w:eastAsia="Times New Roman" w:hAnsi="Calibri" w:cs="Calibri"/>
-                <w:color w:val="000000"/>
-                <w:sz w:val="24"/>
-                <w:szCs w:val="24"/>
-              </w:rPr>
-              <w:t>Menampilkan</w:t>
-            </w:r>
-            <w:proofErr w:type="spellEnd"/>
-            <w:r>
-              <w:rPr>
-                <w:rFonts w:ascii="Calibri" w:eastAsia="Times New Roman" w:hAnsi="Calibri" w:cs="Calibri"/>
-                <w:color w:val="000000"/>
-                <w:sz w:val="24"/>
-                <w:szCs w:val="24"/>
-              </w:rPr>
-              <w:t xml:space="preserve"> </w:t>
-            </w:r>
-            <w:proofErr w:type="spellStart"/>
-            <w:r>
-              <w:rPr>
-                <w:rFonts w:ascii="Calibri" w:eastAsia="Times New Roman" w:hAnsi="Calibri" w:cs="Calibri"/>
-                <w:color w:val="000000"/>
-                <w:sz w:val="24"/>
-                <w:szCs w:val="24"/>
-              </w:rPr>
-              <w:t>informasi</w:t>
-            </w:r>
-            <w:proofErr w:type="spellEnd"/>
-            <w:r>
-              <w:rPr>
-                <w:rFonts w:ascii="Calibri" w:eastAsia="Times New Roman" w:hAnsi="Calibri" w:cs="Calibri"/>
-                <w:color w:val="000000"/>
-                <w:sz w:val="24"/>
-                <w:szCs w:val="24"/>
-              </w:rPr>
-              <w:t xml:space="preserve"> data </w:t>
-            </w:r>
-            <w:proofErr w:type="spellStart"/>
-            <w:r>
-              <w:rPr>
-                <w:rFonts w:ascii="Calibri" w:eastAsia="Times New Roman" w:hAnsi="Calibri" w:cs="Calibri"/>
-                <w:color w:val="000000"/>
-                <w:sz w:val="24"/>
-                <w:szCs w:val="24"/>
-              </w:rPr>
-              <w:t>buku</w:t>
-            </w:r>
-            <w:proofErr w:type="spellEnd"/>
-            <w:r>
-              <w:rPr>
-                <w:rFonts w:ascii="Calibri" w:eastAsia="Times New Roman" w:hAnsi="Calibri" w:cs="Calibri"/>
-                <w:color w:val="000000"/>
-                <w:sz w:val="24"/>
-                <w:szCs w:val="24"/>
-              </w:rPr>
-              <w:t xml:space="preserve"> yang </w:t>
-            </w:r>
-            <w:proofErr w:type="spellStart"/>
-            <w:r>
-              <w:rPr>
-                <w:rFonts w:ascii="Calibri" w:eastAsia="Times New Roman" w:hAnsi="Calibri" w:cs="Calibri"/>
-                <w:color w:val="000000"/>
-                <w:sz w:val="24"/>
-                <w:szCs w:val="24"/>
-              </w:rPr>
-              <w:t>dicari</w:t>
-            </w:r>
-            <w:proofErr w:type="spellEnd"/>
+              <w:t>3. Menampilkan informasi data buku yang dicari</w:t>
+            </w:r>
           </w:p>
         </w:tc>
       </w:tr>
@@ -11490,37 +5765,15 @@
                 <w:szCs w:val="24"/>
               </w:rPr>
             </w:pPr>
-            <w:proofErr w:type="spellStart"/>
-            <w:r>
-              <w:rPr>
-                <w:rFonts w:ascii="Calibri" w:eastAsia="Times New Roman" w:hAnsi="Calibri" w:cs="Calibri"/>
-                <w:color w:val="000000"/>
-                <w:sz w:val="24"/>
-                <w:szCs w:val="24"/>
-              </w:rPr>
-              <w:t>Sekenario</w:t>
-            </w:r>
-            <w:proofErr w:type="spellEnd"/>
-            <w:r>
-              <w:rPr>
-                <w:rFonts w:ascii="Calibri" w:eastAsia="Times New Roman" w:hAnsi="Calibri" w:cs="Calibri"/>
-                <w:color w:val="000000"/>
-                <w:sz w:val="24"/>
-                <w:szCs w:val="24"/>
-              </w:rPr>
-              <w:t xml:space="preserve"> </w:t>
-            </w:r>
-            <w:proofErr w:type="spellStart"/>
-            <w:r>
-              <w:rPr>
-                <w:rFonts w:ascii="Calibri" w:eastAsia="Times New Roman" w:hAnsi="Calibri" w:cs="Calibri"/>
-                <w:color w:val="000000"/>
-                <w:sz w:val="24"/>
-                <w:szCs w:val="24"/>
-              </w:rPr>
-              <w:t>Alternatif</w:t>
-            </w:r>
-            <w:proofErr w:type="spellEnd"/>
+            <w:r>
+              <w:rPr>
+                <w:rFonts w:ascii="Calibri" w:eastAsia="Times New Roman" w:hAnsi="Calibri" w:cs="Calibri"/>
+                <w:color w:val="000000"/>
+                <w:sz w:val="24"/>
+                <w:szCs w:val="24"/>
+              </w:rPr>
+              <w:t>Sekenario Alternatif</w:t>
+            </w:r>
           </w:p>
         </w:tc>
       </w:tr>
@@ -11559,39 +5812,8 @@
                 <w:sz w:val="24"/>
                 <w:szCs w:val="24"/>
               </w:rPr>
-              <w:t xml:space="preserve">1. </w:t>
-            </w:r>
-            <w:proofErr w:type="spellStart"/>
-            <w:r>
-              <w:rPr>
-                <w:rFonts w:ascii="Calibri" w:eastAsia="Times New Roman" w:hAnsi="Calibri" w:cs="Calibri"/>
-                <w:color w:val="000000"/>
-                <w:sz w:val="24"/>
-                <w:szCs w:val="24"/>
-              </w:rPr>
-              <w:t>Mengisi</w:t>
-            </w:r>
-            <w:proofErr w:type="spellEnd"/>
-            <w:r>
-              <w:rPr>
-                <w:rFonts w:ascii="Calibri" w:eastAsia="Times New Roman" w:hAnsi="Calibri" w:cs="Calibri"/>
-                <w:color w:val="000000"/>
-                <w:sz w:val="24"/>
-                <w:szCs w:val="24"/>
-              </w:rPr>
-              <w:t xml:space="preserve"> form </w:t>
-            </w:r>
-            <w:proofErr w:type="spellStart"/>
-            <w:r>
-              <w:rPr>
-                <w:rFonts w:ascii="Calibri" w:eastAsia="Times New Roman" w:hAnsi="Calibri" w:cs="Calibri"/>
-                <w:color w:val="000000"/>
-                <w:sz w:val="24"/>
-                <w:szCs w:val="24"/>
-              </w:rPr>
-              <w:t>pencarian</w:t>
-            </w:r>
-            <w:proofErr w:type="spellEnd"/>
+              <w:t>1. Mengisi form pencarian</w:t>
+            </w:r>
           </w:p>
         </w:tc>
         <w:tc>
@@ -11692,59 +5914,8 @@
                 <w:sz w:val="24"/>
                 <w:szCs w:val="24"/>
               </w:rPr>
-              <w:t xml:space="preserve">2. </w:t>
-            </w:r>
-            <w:proofErr w:type="spellStart"/>
-            <w:r>
-              <w:rPr>
-                <w:rFonts w:ascii="Calibri" w:eastAsia="Times New Roman" w:hAnsi="Calibri" w:cs="Calibri"/>
-                <w:color w:val="000000"/>
-                <w:sz w:val="24"/>
-                <w:szCs w:val="24"/>
-              </w:rPr>
-              <w:t>Memeriksa</w:t>
-            </w:r>
-            <w:proofErr w:type="spellEnd"/>
-            <w:r>
-              <w:rPr>
-                <w:rFonts w:ascii="Calibri" w:eastAsia="Times New Roman" w:hAnsi="Calibri" w:cs="Calibri"/>
-                <w:color w:val="000000"/>
-                <w:sz w:val="24"/>
-                <w:szCs w:val="24"/>
-              </w:rPr>
-              <w:t xml:space="preserve"> </w:t>
-            </w:r>
-            <w:proofErr w:type="spellStart"/>
-            <w:r>
-              <w:rPr>
-                <w:rFonts w:ascii="Calibri" w:eastAsia="Times New Roman" w:hAnsi="Calibri" w:cs="Calibri"/>
-                <w:color w:val="000000"/>
-                <w:sz w:val="24"/>
-                <w:szCs w:val="24"/>
-              </w:rPr>
-              <w:t>mencari</w:t>
-            </w:r>
-            <w:proofErr w:type="spellEnd"/>
-            <w:r>
-              <w:rPr>
-                <w:rFonts w:ascii="Calibri" w:eastAsia="Times New Roman" w:hAnsi="Calibri" w:cs="Calibri"/>
-                <w:color w:val="000000"/>
-                <w:sz w:val="24"/>
-                <w:szCs w:val="24"/>
-              </w:rPr>
-              <w:t xml:space="preserve"> data </w:t>
-            </w:r>
-            <w:proofErr w:type="spellStart"/>
-            <w:r>
-              <w:rPr>
-                <w:rFonts w:ascii="Calibri" w:eastAsia="Times New Roman" w:hAnsi="Calibri" w:cs="Calibri"/>
-                <w:color w:val="000000"/>
-                <w:sz w:val="24"/>
-                <w:szCs w:val="24"/>
-              </w:rPr>
-              <w:t>buku</w:t>
-            </w:r>
-            <w:proofErr w:type="spellEnd"/>
+              <w:t>2. Memeriksa mencari data buku</w:t>
+            </w:r>
           </w:p>
         </w:tc>
       </w:tr>
@@ -11783,47 +5954,7 @@
                 <w:sz w:val="24"/>
                 <w:szCs w:val="24"/>
               </w:rPr>
-              <w:t xml:space="preserve">3. </w:t>
-            </w:r>
-            <w:proofErr w:type="spellStart"/>
-            <w:r>
-              <w:rPr>
-                <w:rFonts w:ascii="Calibri" w:eastAsia="Times New Roman" w:hAnsi="Calibri" w:cs="Calibri"/>
-                <w:color w:val="000000"/>
-                <w:sz w:val="24"/>
-                <w:szCs w:val="24"/>
-              </w:rPr>
-              <w:t>Mengisi</w:t>
-            </w:r>
-            <w:proofErr w:type="spellEnd"/>
-            <w:r>
-              <w:rPr>
-                <w:rFonts w:ascii="Calibri" w:eastAsia="Times New Roman" w:hAnsi="Calibri" w:cs="Calibri"/>
-                <w:color w:val="000000"/>
-                <w:sz w:val="24"/>
-                <w:szCs w:val="24"/>
-              </w:rPr>
-              <w:t xml:space="preserve"> form </w:t>
-            </w:r>
-            <w:proofErr w:type="spellStart"/>
-            <w:r>
-              <w:rPr>
-                <w:rFonts w:ascii="Calibri" w:eastAsia="Times New Roman" w:hAnsi="Calibri" w:cs="Calibri"/>
-                <w:color w:val="000000"/>
-                <w:sz w:val="24"/>
-                <w:szCs w:val="24"/>
-              </w:rPr>
-              <w:t>pencarian</w:t>
-            </w:r>
-            <w:proofErr w:type="spellEnd"/>
-            <w:r>
-              <w:rPr>
-                <w:rFonts w:ascii="Calibri" w:eastAsia="Times New Roman" w:hAnsi="Calibri" w:cs="Calibri"/>
-                <w:color w:val="000000"/>
-                <w:sz w:val="24"/>
-                <w:szCs w:val="24"/>
-              </w:rPr>
-              <w:t xml:space="preserve"> yang valid</w:t>
+              <w:t>3. Mengisi form pencarian yang valid</w:t>
             </w:r>
           </w:p>
         </w:tc>
@@ -11925,79 +6056,8 @@
                 <w:sz w:val="24"/>
                 <w:szCs w:val="24"/>
               </w:rPr>
-              <w:t xml:space="preserve">3. </w:t>
-            </w:r>
-            <w:proofErr w:type="spellStart"/>
-            <w:r>
-              <w:rPr>
-                <w:rFonts w:ascii="Calibri" w:eastAsia="Times New Roman" w:hAnsi="Calibri" w:cs="Calibri"/>
-                <w:color w:val="000000"/>
-                <w:sz w:val="24"/>
-                <w:szCs w:val="24"/>
-              </w:rPr>
-              <w:t>Menampilkan</w:t>
-            </w:r>
-            <w:proofErr w:type="spellEnd"/>
-            <w:r>
-              <w:rPr>
-                <w:rFonts w:ascii="Calibri" w:eastAsia="Times New Roman" w:hAnsi="Calibri" w:cs="Calibri"/>
-                <w:color w:val="000000"/>
-                <w:sz w:val="24"/>
-                <w:szCs w:val="24"/>
-              </w:rPr>
-              <w:t xml:space="preserve"> </w:t>
-            </w:r>
-            <w:proofErr w:type="spellStart"/>
-            <w:r>
-              <w:rPr>
-                <w:rFonts w:ascii="Calibri" w:eastAsia="Times New Roman" w:hAnsi="Calibri" w:cs="Calibri"/>
-                <w:color w:val="000000"/>
-                <w:sz w:val="24"/>
-                <w:szCs w:val="24"/>
-              </w:rPr>
-              <w:t>informasi</w:t>
-            </w:r>
-            <w:proofErr w:type="spellEnd"/>
-            <w:r>
-              <w:rPr>
-                <w:rFonts w:ascii="Calibri" w:eastAsia="Times New Roman" w:hAnsi="Calibri" w:cs="Calibri"/>
-                <w:color w:val="000000"/>
-                <w:sz w:val="24"/>
-                <w:szCs w:val="24"/>
-              </w:rPr>
-              <w:t xml:space="preserve"> data </w:t>
-            </w:r>
-            <w:proofErr w:type="spellStart"/>
-            <w:r>
-              <w:rPr>
-                <w:rFonts w:ascii="Calibri" w:eastAsia="Times New Roman" w:hAnsi="Calibri" w:cs="Calibri"/>
-                <w:color w:val="000000"/>
-                <w:sz w:val="24"/>
-                <w:szCs w:val="24"/>
-              </w:rPr>
-              <w:t>buku</w:t>
-            </w:r>
-            <w:proofErr w:type="spellEnd"/>
-            <w:r>
-              <w:rPr>
-                <w:rFonts w:ascii="Calibri" w:eastAsia="Times New Roman" w:hAnsi="Calibri" w:cs="Calibri"/>
-                <w:color w:val="000000"/>
-                <w:sz w:val="24"/>
-                <w:szCs w:val="24"/>
-              </w:rPr>
-              <w:t xml:space="preserve"> yang </w:t>
-            </w:r>
-            <w:proofErr w:type="spellStart"/>
-            <w:r>
-              <w:rPr>
-                <w:rFonts w:ascii="Calibri" w:eastAsia="Times New Roman" w:hAnsi="Calibri" w:cs="Calibri"/>
-                <w:color w:val="000000"/>
-                <w:sz w:val="24"/>
-                <w:szCs w:val="24"/>
-              </w:rPr>
-              <w:t>dicari</w:t>
-            </w:r>
-            <w:proofErr w:type="spellEnd"/>
+              <w:t>3. Menampilkan informasi data buku yang dicari</w:t>
+            </w:r>
           </w:p>
         </w:tc>
       </w:tr>
@@ -12083,7 +6143,6 @@
                 <w:szCs w:val="24"/>
               </w:rPr>
             </w:pPr>
-            <w:proofErr w:type="spellStart"/>
             <w:r>
               <w:rPr>
                 <w:rFonts w:ascii="Calibri" w:eastAsia="Times New Roman" w:hAnsi="Calibri" w:cs="Calibri"/>
@@ -12093,10 +6152,28 @@
                 <w:sz w:val="24"/>
                 <w:szCs w:val="24"/>
               </w:rPr>
-              <w:t>Aksi</w:t>
-            </w:r>
-            <w:proofErr w:type="spellEnd"/>
-            <w:r>
+              <w:t>Aksi Aktor</w:t>
+            </w:r>
+          </w:p>
+        </w:tc>
+        <w:tc>
+          <w:tcPr>
+            <w:tcW w:w="6440" w:type="dxa"/>
+            <w:tcBorders>
+              <w:top w:val="single" w:sz="4" w:space="0" w:color="auto"/>
+              <w:left w:val="nil"/>
+              <w:bottom w:val="single" w:sz="4" w:space="0" w:color="auto"/>
+              <w:right w:val="single" w:sz="4" w:space="0" w:color="auto"/>
+            </w:tcBorders>
+            <w:shd w:val="clear" w:color="auto" w:fill="auto"/>
+            <w:noWrap/>
+            <w:vAlign w:val="center"/>
+            <w:hideMark/>
+          </w:tcPr>
+          <w:p>
+            <w:pPr>
+              <w:spacing w:after="0" w:line="240" w:lineRule="auto"/>
+              <w:jc w:val="center"/>
               <w:rPr>
                 <w:rFonts w:ascii="Calibri" w:eastAsia="Times New Roman" w:hAnsi="Calibri" w:cs="Calibri"/>
                 <w:b/>
@@ -12105,9 +6182,7 @@
                 <w:sz w:val="24"/>
                 <w:szCs w:val="24"/>
               </w:rPr>
-              <w:t xml:space="preserve"> </w:t>
-            </w:r>
-            <w:proofErr w:type="spellStart"/>
+            </w:pPr>
             <w:r>
               <w:rPr>
                 <w:rFonts w:ascii="Calibri" w:eastAsia="Times New Roman" w:hAnsi="Calibri" w:cs="Calibri"/>
@@ -12117,75 +6192,8 @@
                 <w:sz w:val="24"/>
                 <w:szCs w:val="24"/>
               </w:rPr>
-              <w:t>Aktor</w:t>
-            </w:r>
-            <w:proofErr w:type="spellEnd"/>
-          </w:p>
-        </w:tc>
-        <w:tc>
-          <w:tcPr>
-            <w:tcW w:w="6440" w:type="dxa"/>
-            <w:tcBorders>
-              <w:top w:val="single" w:sz="4" w:space="0" w:color="auto"/>
-              <w:left w:val="nil"/>
-              <w:bottom w:val="single" w:sz="4" w:space="0" w:color="auto"/>
-              <w:right w:val="single" w:sz="4" w:space="0" w:color="auto"/>
-            </w:tcBorders>
-            <w:shd w:val="clear" w:color="auto" w:fill="auto"/>
-            <w:noWrap/>
-            <w:vAlign w:val="center"/>
-            <w:hideMark/>
-          </w:tcPr>
-          <w:p>
-            <w:pPr>
-              <w:spacing w:after="0" w:line="240" w:lineRule="auto"/>
-              <w:jc w:val="center"/>
-              <w:rPr>
-                <w:rFonts w:ascii="Calibri" w:eastAsia="Times New Roman" w:hAnsi="Calibri" w:cs="Calibri"/>
-                <w:b/>
-                <w:bCs/>
-                <w:color w:val="000000"/>
-                <w:sz w:val="24"/>
-                <w:szCs w:val="24"/>
-              </w:rPr>
-            </w:pPr>
-            <w:proofErr w:type="spellStart"/>
-            <w:r>
-              <w:rPr>
-                <w:rFonts w:ascii="Calibri" w:eastAsia="Times New Roman" w:hAnsi="Calibri" w:cs="Calibri"/>
-                <w:b/>
-                <w:bCs/>
-                <w:color w:val="000000"/>
-                <w:sz w:val="24"/>
-                <w:szCs w:val="24"/>
-              </w:rPr>
-              <w:t>Reaksi</w:t>
-            </w:r>
-            <w:proofErr w:type="spellEnd"/>
-            <w:r>
-              <w:rPr>
-                <w:rFonts w:ascii="Calibri" w:eastAsia="Times New Roman" w:hAnsi="Calibri" w:cs="Calibri"/>
-                <w:b/>
-                <w:bCs/>
-                <w:color w:val="000000"/>
-                <w:sz w:val="24"/>
-                <w:szCs w:val="24"/>
-              </w:rPr>
-              <w:t xml:space="preserve"> </w:t>
-            </w:r>
-            <w:proofErr w:type="spellStart"/>
-            <w:r>
-              <w:rPr>
-                <w:rFonts w:ascii="Calibri" w:eastAsia="Times New Roman" w:hAnsi="Calibri" w:cs="Calibri"/>
-                <w:b/>
-                <w:bCs/>
-                <w:color w:val="000000"/>
-                <w:sz w:val="24"/>
-                <w:szCs w:val="24"/>
-              </w:rPr>
-              <w:t>Sistem</w:t>
-            </w:r>
-            <w:proofErr w:type="spellEnd"/>
+              <w:t>Reaksi Sistem</w:t>
+            </w:r>
           </w:p>
         </w:tc>
       </w:tr>
@@ -12219,25 +6227,14 @@
                 <w:szCs w:val="24"/>
               </w:rPr>
             </w:pPr>
-            <w:proofErr w:type="spellStart"/>
-            <w:r>
-              <w:rPr>
-                <w:rFonts w:ascii="Calibri" w:eastAsia="Times New Roman" w:hAnsi="Calibri" w:cs="Calibri"/>
-                <w:color w:val="000000"/>
-                <w:sz w:val="24"/>
-                <w:szCs w:val="24"/>
-              </w:rPr>
-              <w:t>Sekenario</w:t>
-            </w:r>
-            <w:proofErr w:type="spellEnd"/>
-            <w:r>
-              <w:rPr>
-                <w:rFonts w:ascii="Calibri" w:eastAsia="Times New Roman" w:hAnsi="Calibri" w:cs="Calibri"/>
-                <w:color w:val="000000"/>
-                <w:sz w:val="24"/>
-                <w:szCs w:val="24"/>
-              </w:rPr>
-              <w:t xml:space="preserve"> Normal</w:t>
+            <w:r>
+              <w:rPr>
+                <w:rFonts w:ascii="Calibri" w:eastAsia="Times New Roman" w:hAnsi="Calibri" w:cs="Calibri"/>
+                <w:color w:val="000000"/>
+                <w:sz w:val="24"/>
+                <w:szCs w:val="24"/>
+              </w:rPr>
+              <w:t>Sekenario Normal</w:t>
             </w:r>
           </w:p>
         </w:tc>
@@ -12277,39 +6274,8 @@
                 <w:sz w:val="24"/>
                 <w:szCs w:val="24"/>
               </w:rPr>
-              <w:t xml:space="preserve">1. </w:t>
-            </w:r>
-            <w:proofErr w:type="spellStart"/>
-            <w:r>
-              <w:rPr>
-                <w:rFonts w:ascii="Calibri" w:eastAsia="Times New Roman" w:hAnsi="Calibri" w:cs="Calibri"/>
-                <w:color w:val="000000"/>
-                <w:sz w:val="24"/>
-                <w:szCs w:val="24"/>
-              </w:rPr>
-              <w:t>Mengisi</w:t>
-            </w:r>
-            <w:proofErr w:type="spellEnd"/>
-            <w:r>
-              <w:rPr>
-                <w:rFonts w:ascii="Calibri" w:eastAsia="Times New Roman" w:hAnsi="Calibri" w:cs="Calibri"/>
-                <w:color w:val="000000"/>
-                <w:sz w:val="24"/>
-                <w:szCs w:val="24"/>
-              </w:rPr>
-              <w:t xml:space="preserve"> form </w:t>
-            </w:r>
-            <w:proofErr w:type="spellStart"/>
-            <w:r>
-              <w:rPr>
-                <w:rFonts w:ascii="Calibri" w:eastAsia="Times New Roman" w:hAnsi="Calibri" w:cs="Calibri"/>
-                <w:color w:val="000000"/>
-                <w:sz w:val="24"/>
-                <w:szCs w:val="24"/>
-              </w:rPr>
-              <w:t>penambahan</w:t>
-            </w:r>
-            <w:proofErr w:type="spellEnd"/>
+              <w:t>1. Mengisi form penambahan</w:t>
+            </w:r>
           </w:p>
         </w:tc>
         <w:tc>
@@ -12410,67 +6376,7 @@
                 <w:sz w:val="24"/>
                 <w:szCs w:val="24"/>
               </w:rPr>
-              <w:t xml:space="preserve">2. </w:t>
-            </w:r>
-            <w:proofErr w:type="spellStart"/>
-            <w:r>
-              <w:rPr>
-                <w:rFonts w:ascii="Calibri" w:eastAsia="Times New Roman" w:hAnsi="Calibri" w:cs="Calibri"/>
-                <w:color w:val="000000"/>
-                <w:sz w:val="24"/>
-                <w:szCs w:val="24"/>
-              </w:rPr>
-              <w:t>Memeriksa</w:t>
-            </w:r>
-            <w:proofErr w:type="spellEnd"/>
-            <w:r>
-              <w:rPr>
-                <w:rFonts w:ascii="Calibri" w:eastAsia="Times New Roman" w:hAnsi="Calibri" w:cs="Calibri"/>
-                <w:color w:val="000000"/>
-                <w:sz w:val="24"/>
-                <w:szCs w:val="24"/>
-              </w:rPr>
-              <w:t xml:space="preserve"> data </w:t>
-            </w:r>
-            <w:proofErr w:type="spellStart"/>
-            <w:r>
-              <w:rPr>
-                <w:rFonts w:ascii="Calibri" w:eastAsia="Times New Roman" w:hAnsi="Calibri" w:cs="Calibri"/>
-                <w:color w:val="000000"/>
-                <w:sz w:val="24"/>
-                <w:szCs w:val="24"/>
-              </w:rPr>
-              <w:t>penambahan</w:t>
-            </w:r>
-            <w:proofErr w:type="spellEnd"/>
-            <w:r>
-              <w:rPr>
-                <w:rFonts w:ascii="Calibri" w:eastAsia="Times New Roman" w:hAnsi="Calibri" w:cs="Calibri"/>
-                <w:color w:val="000000"/>
-                <w:sz w:val="24"/>
-                <w:szCs w:val="24"/>
-              </w:rPr>
-              <w:t xml:space="preserve"> (</w:t>
-            </w:r>
-            <w:proofErr w:type="spellStart"/>
-            <w:r>
-              <w:rPr>
-                <w:rFonts w:ascii="Calibri" w:eastAsia="Times New Roman" w:hAnsi="Calibri" w:cs="Calibri"/>
-                <w:color w:val="000000"/>
-                <w:sz w:val="24"/>
-                <w:szCs w:val="24"/>
-              </w:rPr>
-              <w:t>validasi</w:t>
-            </w:r>
-            <w:proofErr w:type="spellEnd"/>
-            <w:r>
-              <w:rPr>
-                <w:rFonts w:ascii="Calibri" w:eastAsia="Times New Roman" w:hAnsi="Calibri" w:cs="Calibri"/>
-                <w:color w:val="000000"/>
-                <w:sz w:val="24"/>
-                <w:szCs w:val="24"/>
-              </w:rPr>
-              <w:t>)</w:t>
+              <w:t>2. Memeriksa data penambahan (validasi)</w:t>
             </w:r>
           </w:p>
         </w:tc>
@@ -12541,67 +6447,7 @@
                 <w:sz w:val="24"/>
                 <w:szCs w:val="24"/>
               </w:rPr>
-              <w:t xml:space="preserve">3. </w:t>
-            </w:r>
-            <w:proofErr w:type="spellStart"/>
-            <w:r>
-              <w:rPr>
-                <w:rFonts w:ascii="Calibri" w:eastAsia="Times New Roman" w:hAnsi="Calibri" w:cs="Calibri"/>
-                <w:color w:val="000000"/>
-                <w:sz w:val="24"/>
-                <w:szCs w:val="24"/>
-              </w:rPr>
-              <w:t>Menyimpan</w:t>
-            </w:r>
-            <w:proofErr w:type="spellEnd"/>
-            <w:r>
-              <w:rPr>
-                <w:rFonts w:ascii="Calibri" w:eastAsia="Times New Roman" w:hAnsi="Calibri" w:cs="Calibri"/>
-                <w:color w:val="000000"/>
-                <w:sz w:val="24"/>
-                <w:szCs w:val="24"/>
-              </w:rPr>
-              <w:t xml:space="preserve"> data </w:t>
-            </w:r>
-            <w:proofErr w:type="spellStart"/>
-            <w:r>
-              <w:rPr>
-                <w:rFonts w:ascii="Calibri" w:eastAsia="Times New Roman" w:hAnsi="Calibri" w:cs="Calibri"/>
-                <w:color w:val="000000"/>
-                <w:sz w:val="24"/>
-                <w:szCs w:val="24"/>
-              </w:rPr>
-              <w:t>penambahan</w:t>
-            </w:r>
-            <w:proofErr w:type="spellEnd"/>
-            <w:r>
-              <w:rPr>
-                <w:rFonts w:ascii="Calibri" w:eastAsia="Times New Roman" w:hAnsi="Calibri" w:cs="Calibri"/>
-                <w:color w:val="000000"/>
-                <w:sz w:val="24"/>
-                <w:szCs w:val="24"/>
-              </w:rPr>
-              <w:t xml:space="preserve"> </w:t>
-            </w:r>
-            <w:proofErr w:type="spellStart"/>
-            <w:r>
-              <w:rPr>
-                <w:rFonts w:ascii="Calibri" w:eastAsia="Times New Roman" w:hAnsi="Calibri" w:cs="Calibri"/>
-                <w:color w:val="000000"/>
-                <w:sz w:val="24"/>
-                <w:szCs w:val="24"/>
-              </w:rPr>
-              <w:t>kedalam</w:t>
-            </w:r>
-            <w:proofErr w:type="spellEnd"/>
-            <w:r>
-              <w:rPr>
-                <w:rFonts w:ascii="Calibri" w:eastAsia="Times New Roman" w:hAnsi="Calibri" w:cs="Calibri"/>
-                <w:color w:val="000000"/>
-                <w:sz w:val="24"/>
-                <w:szCs w:val="24"/>
-              </w:rPr>
-              <w:t xml:space="preserve"> database</w:t>
+              <w:t>3. Menyimpan data penambahan kedalam database</w:t>
             </w:r>
           </w:p>
         </w:tc>
@@ -12677,119 +6523,8 @@
                 <w:sz w:val="24"/>
                 <w:szCs w:val="24"/>
               </w:rPr>
-              <w:t xml:space="preserve">4. </w:t>
-            </w:r>
-            <w:proofErr w:type="spellStart"/>
-            <w:r>
-              <w:rPr>
-                <w:rFonts w:ascii="Calibri" w:eastAsia="Times New Roman" w:hAnsi="Calibri" w:cs="Calibri"/>
-                <w:color w:val="000000"/>
-                <w:sz w:val="24"/>
-                <w:szCs w:val="24"/>
-              </w:rPr>
-              <w:t>Menampilkan</w:t>
-            </w:r>
-            <w:proofErr w:type="spellEnd"/>
-            <w:r>
-              <w:rPr>
-                <w:rFonts w:ascii="Calibri" w:eastAsia="Times New Roman" w:hAnsi="Calibri" w:cs="Calibri"/>
-                <w:color w:val="000000"/>
-                <w:sz w:val="24"/>
-                <w:szCs w:val="24"/>
-              </w:rPr>
-              <w:t xml:space="preserve"> </w:t>
-            </w:r>
-            <w:proofErr w:type="spellStart"/>
-            <w:r>
-              <w:rPr>
-                <w:rFonts w:ascii="Calibri" w:eastAsia="Times New Roman" w:hAnsi="Calibri" w:cs="Calibri"/>
-                <w:color w:val="000000"/>
-                <w:sz w:val="24"/>
-                <w:szCs w:val="24"/>
-              </w:rPr>
-              <w:t>pesan</w:t>
-            </w:r>
-            <w:proofErr w:type="spellEnd"/>
-            <w:r>
-              <w:rPr>
-                <w:rFonts w:ascii="Calibri" w:eastAsia="Times New Roman" w:hAnsi="Calibri" w:cs="Calibri"/>
-                <w:color w:val="000000"/>
-                <w:sz w:val="24"/>
-                <w:szCs w:val="24"/>
-              </w:rPr>
-              <w:t xml:space="preserve"> </w:t>
-            </w:r>
-            <w:proofErr w:type="spellStart"/>
-            <w:r>
-              <w:rPr>
-                <w:rFonts w:ascii="Calibri" w:eastAsia="Times New Roman" w:hAnsi="Calibri" w:cs="Calibri"/>
-                <w:color w:val="000000"/>
-                <w:sz w:val="24"/>
-                <w:szCs w:val="24"/>
-              </w:rPr>
-              <w:t>bahwa</w:t>
-            </w:r>
-            <w:proofErr w:type="spellEnd"/>
-            <w:r>
-              <w:rPr>
-                <w:rFonts w:ascii="Calibri" w:eastAsia="Times New Roman" w:hAnsi="Calibri" w:cs="Calibri"/>
-                <w:color w:val="000000"/>
-                <w:sz w:val="24"/>
-                <w:szCs w:val="24"/>
-              </w:rPr>
-              <w:t xml:space="preserve"> data </w:t>
-            </w:r>
-            <w:proofErr w:type="spellStart"/>
-            <w:r>
-              <w:rPr>
-                <w:rFonts w:ascii="Calibri" w:eastAsia="Times New Roman" w:hAnsi="Calibri" w:cs="Calibri"/>
-                <w:color w:val="000000"/>
-                <w:sz w:val="24"/>
-                <w:szCs w:val="24"/>
-              </w:rPr>
-              <w:t>penambahan</w:t>
-            </w:r>
-            <w:proofErr w:type="spellEnd"/>
-            <w:r>
-              <w:rPr>
-                <w:rFonts w:ascii="Calibri" w:eastAsia="Times New Roman" w:hAnsi="Calibri" w:cs="Calibri"/>
-                <w:color w:val="000000"/>
-                <w:sz w:val="24"/>
-                <w:szCs w:val="24"/>
-              </w:rPr>
-              <w:t xml:space="preserve"> </w:t>
-            </w:r>
-            <w:proofErr w:type="spellStart"/>
-            <w:r>
-              <w:rPr>
-                <w:rFonts w:ascii="Calibri" w:eastAsia="Times New Roman" w:hAnsi="Calibri" w:cs="Calibri"/>
-                <w:color w:val="000000"/>
-                <w:sz w:val="24"/>
-                <w:szCs w:val="24"/>
-              </w:rPr>
-              <w:t>sukses</w:t>
-            </w:r>
-            <w:proofErr w:type="spellEnd"/>
-            <w:r>
-              <w:rPr>
-                <w:rFonts w:ascii="Calibri" w:eastAsia="Times New Roman" w:hAnsi="Calibri" w:cs="Calibri"/>
-                <w:color w:val="000000"/>
-                <w:sz w:val="24"/>
-                <w:szCs w:val="24"/>
-              </w:rPr>
-              <w:t xml:space="preserve"> </w:t>
-            </w:r>
-            <w:proofErr w:type="spellStart"/>
-            <w:r>
-              <w:rPr>
-                <w:rFonts w:ascii="Calibri" w:eastAsia="Times New Roman" w:hAnsi="Calibri" w:cs="Calibri"/>
-                <w:color w:val="000000"/>
-                <w:sz w:val="24"/>
-                <w:szCs w:val="24"/>
-              </w:rPr>
-              <w:t>disimpan</w:t>
-            </w:r>
-            <w:proofErr w:type="spellEnd"/>
+              <w:t>4. Menampilkan pesan bahwa data penambahan sukses disimpan</w:t>
+            </w:r>
           </w:p>
         </w:tc>
       </w:tr>
@@ -12822,37 +6557,15 @@
                 <w:szCs w:val="24"/>
               </w:rPr>
             </w:pPr>
-            <w:proofErr w:type="spellStart"/>
-            <w:r>
-              <w:rPr>
-                <w:rFonts w:ascii="Calibri" w:eastAsia="Times New Roman" w:hAnsi="Calibri" w:cs="Calibri"/>
-                <w:color w:val="000000"/>
-                <w:sz w:val="24"/>
-                <w:szCs w:val="24"/>
-              </w:rPr>
-              <w:t>Sekenario</w:t>
-            </w:r>
-            <w:proofErr w:type="spellEnd"/>
-            <w:r>
-              <w:rPr>
-                <w:rFonts w:ascii="Calibri" w:eastAsia="Times New Roman" w:hAnsi="Calibri" w:cs="Calibri"/>
-                <w:color w:val="000000"/>
-                <w:sz w:val="24"/>
-                <w:szCs w:val="24"/>
-              </w:rPr>
-              <w:t xml:space="preserve"> </w:t>
-            </w:r>
-            <w:proofErr w:type="spellStart"/>
-            <w:r>
-              <w:rPr>
-                <w:rFonts w:ascii="Calibri" w:eastAsia="Times New Roman" w:hAnsi="Calibri" w:cs="Calibri"/>
-                <w:color w:val="000000"/>
-                <w:sz w:val="24"/>
-                <w:szCs w:val="24"/>
-              </w:rPr>
-              <w:t>Alternatif</w:t>
-            </w:r>
-            <w:proofErr w:type="spellEnd"/>
+            <w:r>
+              <w:rPr>
+                <w:rFonts w:ascii="Calibri" w:eastAsia="Times New Roman" w:hAnsi="Calibri" w:cs="Calibri"/>
+                <w:color w:val="000000"/>
+                <w:sz w:val="24"/>
+                <w:szCs w:val="24"/>
+              </w:rPr>
+              <w:t>Sekenario Alternatif</w:t>
+            </w:r>
           </w:p>
         </w:tc>
       </w:tr>
@@ -12891,39 +6604,8 @@
                 <w:sz w:val="24"/>
                 <w:szCs w:val="24"/>
               </w:rPr>
-              <w:t xml:space="preserve">1. </w:t>
-            </w:r>
-            <w:proofErr w:type="spellStart"/>
-            <w:r>
-              <w:rPr>
-                <w:rFonts w:ascii="Calibri" w:eastAsia="Times New Roman" w:hAnsi="Calibri" w:cs="Calibri"/>
-                <w:color w:val="000000"/>
-                <w:sz w:val="24"/>
-                <w:szCs w:val="24"/>
-              </w:rPr>
-              <w:t>Mengisi</w:t>
-            </w:r>
-            <w:proofErr w:type="spellEnd"/>
-            <w:r>
-              <w:rPr>
-                <w:rFonts w:ascii="Calibri" w:eastAsia="Times New Roman" w:hAnsi="Calibri" w:cs="Calibri"/>
-                <w:color w:val="000000"/>
-                <w:sz w:val="24"/>
-                <w:szCs w:val="24"/>
-              </w:rPr>
-              <w:t xml:space="preserve"> form </w:t>
-            </w:r>
-            <w:proofErr w:type="spellStart"/>
-            <w:r>
-              <w:rPr>
-                <w:rFonts w:ascii="Calibri" w:eastAsia="Times New Roman" w:hAnsi="Calibri" w:cs="Calibri"/>
-                <w:color w:val="000000"/>
-                <w:sz w:val="24"/>
-                <w:szCs w:val="24"/>
-              </w:rPr>
-              <w:t>penambahan</w:t>
-            </w:r>
-            <w:proofErr w:type="spellEnd"/>
+              <w:t>1. Mengisi form penambahan</w:t>
+            </w:r>
           </w:p>
         </w:tc>
         <w:tc>
@@ -13024,67 +6706,7 @@
                 <w:sz w:val="24"/>
                 <w:szCs w:val="24"/>
               </w:rPr>
-              <w:t xml:space="preserve">2. </w:t>
-            </w:r>
-            <w:proofErr w:type="spellStart"/>
-            <w:r>
-              <w:rPr>
-                <w:rFonts w:ascii="Calibri" w:eastAsia="Times New Roman" w:hAnsi="Calibri" w:cs="Calibri"/>
-                <w:color w:val="000000"/>
-                <w:sz w:val="24"/>
-                <w:szCs w:val="24"/>
-              </w:rPr>
-              <w:t>Memeriksa</w:t>
-            </w:r>
-            <w:proofErr w:type="spellEnd"/>
-            <w:r>
-              <w:rPr>
-                <w:rFonts w:ascii="Calibri" w:eastAsia="Times New Roman" w:hAnsi="Calibri" w:cs="Calibri"/>
-                <w:color w:val="000000"/>
-                <w:sz w:val="24"/>
-                <w:szCs w:val="24"/>
-              </w:rPr>
-              <w:t xml:space="preserve"> data </w:t>
-            </w:r>
-            <w:proofErr w:type="spellStart"/>
-            <w:r>
-              <w:rPr>
-                <w:rFonts w:ascii="Calibri" w:eastAsia="Times New Roman" w:hAnsi="Calibri" w:cs="Calibri"/>
-                <w:color w:val="000000"/>
-                <w:sz w:val="24"/>
-                <w:szCs w:val="24"/>
-              </w:rPr>
-              <w:t>penambahan</w:t>
-            </w:r>
-            <w:proofErr w:type="spellEnd"/>
-            <w:r>
-              <w:rPr>
-                <w:rFonts w:ascii="Calibri" w:eastAsia="Times New Roman" w:hAnsi="Calibri" w:cs="Calibri"/>
-                <w:color w:val="000000"/>
-                <w:sz w:val="24"/>
-                <w:szCs w:val="24"/>
-              </w:rPr>
-              <w:t xml:space="preserve"> (</w:t>
-            </w:r>
-            <w:proofErr w:type="spellStart"/>
-            <w:r>
-              <w:rPr>
-                <w:rFonts w:ascii="Calibri" w:eastAsia="Times New Roman" w:hAnsi="Calibri" w:cs="Calibri"/>
-                <w:color w:val="000000"/>
-                <w:sz w:val="24"/>
-                <w:szCs w:val="24"/>
-              </w:rPr>
-              <w:t>validasi</w:t>
-            </w:r>
-            <w:proofErr w:type="spellEnd"/>
-            <w:r>
-              <w:rPr>
-                <w:rFonts w:ascii="Calibri" w:eastAsia="Times New Roman" w:hAnsi="Calibri" w:cs="Calibri"/>
-                <w:color w:val="000000"/>
-                <w:sz w:val="24"/>
-                <w:szCs w:val="24"/>
-              </w:rPr>
-              <w:t>)</w:t>
+              <w:t>2. Memeriksa data penambahan (validasi)</w:t>
             </w:r>
           </w:p>
         </w:tc>
@@ -13124,47 +6746,7 @@
                 <w:sz w:val="24"/>
                 <w:szCs w:val="24"/>
               </w:rPr>
-              <w:t xml:space="preserve">3. </w:t>
-            </w:r>
-            <w:proofErr w:type="spellStart"/>
-            <w:r>
-              <w:rPr>
-                <w:rFonts w:ascii="Calibri" w:eastAsia="Times New Roman" w:hAnsi="Calibri" w:cs="Calibri"/>
-                <w:color w:val="000000"/>
-                <w:sz w:val="24"/>
-                <w:szCs w:val="24"/>
-              </w:rPr>
-              <w:t>Mengisi</w:t>
-            </w:r>
-            <w:proofErr w:type="spellEnd"/>
-            <w:r>
-              <w:rPr>
-                <w:rFonts w:ascii="Calibri" w:eastAsia="Times New Roman" w:hAnsi="Calibri" w:cs="Calibri"/>
-                <w:color w:val="000000"/>
-                <w:sz w:val="24"/>
-                <w:szCs w:val="24"/>
-              </w:rPr>
-              <w:t xml:space="preserve"> form </w:t>
-            </w:r>
-            <w:proofErr w:type="spellStart"/>
-            <w:r>
-              <w:rPr>
-                <w:rFonts w:ascii="Calibri" w:eastAsia="Times New Roman" w:hAnsi="Calibri" w:cs="Calibri"/>
-                <w:color w:val="000000"/>
-                <w:sz w:val="24"/>
-                <w:szCs w:val="24"/>
-              </w:rPr>
-              <w:t>penambahan</w:t>
-            </w:r>
-            <w:proofErr w:type="spellEnd"/>
-            <w:r>
-              <w:rPr>
-                <w:rFonts w:ascii="Calibri" w:eastAsia="Times New Roman" w:hAnsi="Calibri" w:cs="Calibri"/>
-                <w:color w:val="000000"/>
-                <w:sz w:val="24"/>
-                <w:szCs w:val="24"/>
-              </w:rPr>
-              <w:t xml:space="preserve"> yang valid</w:t>
+              <w:t>3. Mengisi form penambahan yang valid</w:t>
             </w:r>
           </w:p>
         </w:tc>
@@ -13266,67 +6848,7 @@
                 <w:sz w:val="24"/>
                 <w:szCs w:val="24"/>
               </w:rPr>
-              <w:t xml:space="preserve">4. </w:t>
-            </w:r>
-            <w:proofErr w:type="spellStart"/>
-            <w:r>
-              <w:rPr>
-                <w:rFonts w:ascii="Calibri" w:eastAsia="Times New Roman" w:hAnsi="Calibri" w:cs="Calibri"/>
-                <w:color w:val="000000"/>
-                <w:sz w:val="24"/>
-                <w:szCs w:val="24"/>
-              </w:rPr>
-              <w:t>Menyimpan</w:t>
-            </w:r>
-            <w:proofErr w:type="spellEnd"/>
-            <w:r>
-              <w:rPr>
-                <w:rFonts w:ascii="Calibri" w:eastAsia="Times New Roman" w:hAnsi="Calibri" w:cs="Calibri"/>
-                <w:color w:val="000000"/>
-                <w:sz w:val="24"/>
-                <w:szCs w:val="24"/>
-              </w:rPr>
-              <w:t xml:space="preserve"> data </w:t>
-            </w:r>
-            <w:proofErr w:type="spellStart"/>
-            <w:r>
-              <w:rPr>
-                <w:rFonts w:ascii="Calibri" w:eastAsia="Times New Roman" w:hAnsi="Calibri" w:cs="Calibri"/>
-                <w:color w:val="000000"/>
-                <w:sz w:val="24"/>
-                <w:szCs w:val="24"/>
-              </w:rPr>
-              <w:t>penambahan</w:t>
-            </w:r>
-            <w:proofErr w:type="spellEnd"/>
-            <w:r>
-              <w:rPr>
-                <w:rFonts w:ascii="Calibri" w:eastAsia="Times New Roman" w:hAnsi="Calibri" w:cs="Calibri"/>
-                <w:color w:val="000000"/>
-                <w:sz w:val="24"/>
-                <w:szCs w:val="24"/>
-              </w:rPr>
-              <w:t xml:space="preserve"> </w:t>
-            </w:r>
-            <w:proofErr w:type="spellStart"/>
-            <w:r>
-              <w:rPr>
-                <w:rFonts w:ascii="Calibri" w:eastAsia="Times New Roman" w:hAnsi="Calibri" w:cs="Calibri"/>
-                <w:color w:val="000000"/>
-                <w:sz w:val="24"/>
-                <w:szCs w:val="24"/>
-              </w:rPr>
-              <w:t>kedalam</w:t>
-            </w:r>
-            <w:proofErr w:type="spellEnd"/>
-            <w:r>
-              <w:rPr>
-                <w:rFonts w:ascii="Calibri" w:eastAsia="Times New Roman" w:hAnsi="Calibri" w:cs="Calibri"/>
-                <w:color w:val="000000"/>
-                <w:sz w:val="24"/>
-                <w:szCs w:val="24"/>
-              </w:rPr>
-              <w:t xml:space="preserve"> database</w:t>
+              <w:t>4. Menyimpan data penambahan kedalam database</w:t>
             </w:r>
           </w:p>
         </w:tc>
@@ -13397,119 +6919,8 @@
                 <w:sz w:val="24"/>
                 <w:szCs w:val="24"/>
               </w:rPr>
-              <w:t xml:space="preserve">5. </w:t>
-            </w:r>
-            <w:proofErr w:type="spellStart"/>
-            <w:r>
-              <w:rPr>
-                <w:rFonts w:ascii="Calibri" w:eastAsia="Times New Roman" w:hAnsi="Calibri" w:cs="Calibri"/>
-                <w:color w:val="000000"/>
-                <w:sz w:val="24"/>
-                <w:szCs w:val="24"/>
-              </w:rPr>
-              <w:t>Menampilkan</w:t>
-            </w:r>
-            <w:proofErr w:type="spellEnd"/>
-            <w:r>
-              <w:rPr>
-                <w:rFonts w:ascii="Calibri" w:eastAsia="Times New Roman" w:hAnsi="Calibri" w:cs="Calibri"/>
-                <w:color w:val="000000"/>
-                <w:sz w:val="24"/>
-                <w:szCs w:val="24"/>
-              </w:rPr>
-              <w:t xml:space="preserve"> </w:t>
-            </w:r>
-            <w:proofErr w:type="spellStart"/>
-            <w:r>
-              <w:rPr>
-                <w:rFonts w:ascii="Calibri" w:eastAsia="Times New Roman" w:hAnsi="Calibri" w:cs="Calibri"/>
-                <w:color w:val="000000"/>
-                <w:sz w:val="24"/>
-                <w:szCs w:val="24"/>
-              </w:rPr>
-              <w:t>pesan</w:t>
-            </w:r>
-            <w:proofErr w:type="spellEnd"/>
-            <w:r>
-              <w:rPr>
-                <w:rFonts w:ascii="Calibri" w:eastAsia="Times New Roman" w:hAnsi="Calibri" w:cs="Calibri"/>
-                <w:color w:val="000000"/>
-                <w:sz w:val="24"/>
-                <w:szCs w:val="24"/>
-              </w:rPr>
-              <w:t xml:space="preserve"> </w:t>
-            </w:r>
-            <w:proofErr w:type="spellStart"/>
-            <w:r>
-              <w:rPr>
-                <w:rFonts w:ascii="Calibri" w:eastAsia="Times New Roman" w:hAnsi="Calibri" w:cs="Calibri"/>
-                <w:color w:val="000000"/>
-                <w:sz w:val="24"/>
-                <w:szCs w:val="24"/>
-              </w:rPr>
-              <w:t>bahwa</w:t>
-            </w:r>
-            <w:proofErr w:type="spellEnd"/>
-            <w:r>
-              <w:rPr>
-                <w:rFonts w:ascii="Calibri" w:eastAsia="Times New Roman" w:hAnsi="Calibri" w:cs="Calibri"/>
-                <w:color w:val="000000"/>
-                <w:sz w:val="24"/>
-                <w:szCs w:val="24"/>
-              </w:rPr>
-              <w:t xml:space="preserve"> data </w:t>
-            </w:r>
-            <w:proofErr w:type="spellStart"/>
-            <w:r>
-              <w:rPr>
-                <w:rFonts w:ascii="Calibri" w:eastAsia="Times New Roman" w:hAnsi="Calibri" w:cs="Calibri"/>
-                <w:color w:val="000000"/>
-                <w:sz w:val="24"/>
-                <w:szCs w:val="24"/>
-              </w:rPr>
-              <w:t>penambahan</w:t>
-            </w:r>
-            <w:proofErr w:type="spellEnd"/>
-            <w:r>
-              <w:rPr>
-                <w:rFonts w:ascii="Calibri" w:eastAsia="Times New Roman" w:hAnsi="Calibri" w:cs="Calibri"/>
-                <w:color w:val="000000"/>
-                <w:sz w:val="24"/>
-                <w:szCs w:val="24"/>
-              </w:rPr>
-              <w:t xml:space="preserve"> </w:t>
-            </w:r>
-            <w:proofErr w:type="spellStart"/>
-            <w:r>
-              <w:rPr>
-                <w:rFonts w:ascii="Calibri" w:eastAsia="Times New Roman" w:hAnsi="Calibri" w:cs="Calibri"/>
-                <w:color w:val="000000"/>
-                <w:sz w:val="24"/>
-                <w:szCs w:val="24"/>
-              </w:rPr>
-              <w:t>sukses</w:t>
-            </w:r>
-            <w:proofErr w:type="spellEnd"/>
-            <w:r>
-              <w:rPr>
-                <w:rFonts w:ascii="Calibri" w:eastAsia="Times New Roman" w:hAnsi="Calibri" w:cs="Calibri"/>
-                <w:color w:val="000000"/>
-                <w:sz w:val="24"/>
-                <w:szCs w:val="24"/>
-              </w:rPr>
-              <w:t xml:space="preserve"> </w:t>
-            </w:r>
-            <w:proofErr w:type="spellStart"/>
-            <w:r>
-              <w:rPr>
-                <w:rFonts w:ascii="Calibri" w:eastAsia="Times New Roman" w:hAnsi="Calibri" w:cs="Calibri"/>
-                <w:color w:val="000000"/>
-                <w:sz w:val="24"/>
-                <w:szCs w:val="24"/>
-              </w:rPr>
-              <w:t>disimpan</w:t>
-            </w:r>
-            <w:proofErr w:type="spellEnd"/>
+              <w:t>5. Menampilkan pesan bahwa data penambahan sukses disimpan</w:t>
+            </w:r>
           </w:p>
         </w:tc>
       </w:tr>
@@ -13530,7 +6941,7 @@
           <w:headerReference w:type="default" r:id="rId8"/>
           <w:footerReference w:type="default" r:id="rId9"/>
           <w:pgSz w:w="11907" w:h="16839" w:code="9"/>
-          <w:pgMar w:top="1701" w:right="720" w:bottom="993" w:left="720" w:header="680" w:footer="0" w:gutter="0"/>
+          <w:pgMar w:top="1135" w:right="720" w:bottom="993" w:left="720" w:header="680" w:footer="0" w:gutter="0"/>
           <w:cols w:space="720"/>
           <w:docGrid w:linePitch="360"/>
         </w:sectPr>
@@ -13598,6 +7009,7 @@
       <w:r>
         <w:rPr>
           <w:rFonts w:cstheme="minorHAnsi"/>
+          <w:noProof/>
           <w:sz w:val="24"/>
           <w:szCs w:val="24"/>
         </w:rPr>
@@ -13835,18 +7247,7 @@
                                   <w:szCs w:val="18"/>
                                   <w:lang w:val="id-ID"/>
                                 </w:rPr>
-                                <w:t xml:space="preserve">Penambahan </w:t>
-                              </w:r>
-                              <w:r>
-                                <w:rPr>
-                                  <w:rFonts w:asciiTheme="minorHAnsi" w:eastAsia="Times New Roman" w:hAnsi="Calibri"/>
-                                  <w:color w:val="000000"/>
-                                  <w:kern w:val="24"/>
-                                  <w:sz w:val="18"/>
-                                  <w:szCs w:val="18"/>
-                                  <w:lang w:val="id-ID"/>
-                                </w:rPr>
-                                <w:t>Buku Baru</w:t>
+                                <w:t>Penambahan Buku Baru</w:t>
                               </w:r>
                             </w:p>
                           </w:txbxContent>
@@ -13901,18 +7302,7 @@
                                   <w:szCs w:val="18"/>
                                   <w:lang w:val="id-ID"/>
                                 </w:rPr>
-                                <w:t xml:space="preserve">Pencarian </w:t>
-                              </w:r>
-                              <w:r>
-                                <w:rPr>
-                                  <w:rFonts w:asciiTheme="minorHAnsi" w:eastAsia="Times New Roman" w:hAnsi="Calibri"/>
-                                  <w:color w:val="000000"/>
-                                  <w:kern w:val="24"/>
-                                  <w:sz w:val="18"/>
-                                  <w:szCs w:val="18"/>
-                                  <w:lang w:val="id-ID"/>
-                                </w:rPr>
-                                <w:t>Buku</w:t>
+                                <w:t>Pencarian Buku</w:t>
                               </w:r>
                             </w:p>
                           </w:txbxContent>
@@ -14077,21 +7467,8 @@
                                   <w:szCs w:val="18"/>
                                   <w:lang w:val="id-ID"/>
                                 </w:rPr>
-                                <w:t>Penggantia</w:t>
+                                <w:t>Penggantian Buku</w:t>
                               </w:r>
-                              <w:bookmarkStart w:id="1" w:name="_GoBack"/>
-                              <w:r>
-                                <w:rPr>
-                                  <w:rFonts w:asciiTheme="minorHAnsi" w:eastAsia="Times New Roman" w:hAnsi="Calibri"/>
-                                  <w:color w:val="000000"/>
-                                  <w:kern w:val="24"/>
-                                  <w:sz w:val="18"/>
-                                  <w:szCs w:val="18"/>
-                                  <w:lang w:val="id-ID"/>
-                                </w:rPr>
-                                <w:t>n Buku</w:t>
-                              </w:r>
-                              <w:bookmarkEnd w:id="1"/>
                             </w:p>
                           </w:txbxContent>
                         </wps:txbx>
@@ -14831,18 +8208,7 @@
                                   <w:szCs w:val="20"/>
                                   <w:lang w:val="id-ID"/>
                                 </w:rPr>
-                                <w:t xml:space="preserve">&lt;&lt; </w:t>
-                              </w:r>
-                              <w:r>
-                                <w:rPr>
-                                  <w:rFonts w:ascii="Calibri" w:eastAsia="Times New Roman" w:hAnsi="Calibri"/>
-                                  <w:color w:val="FF0000"/>
-                                  <w:kern w:val="24"/>
-                                  <w:sz w:val="20"/>
-                                  <w:szCs w:val="20"/>
-                                  <w:lang w:val="id-ID"/>
-                                </w:rPr>
-                                <w:t>extend &gt;&gt;</w:t>
+                                <w:t>&lt;&lt; extend &gt;&gt;</w:t>
                               </w:r>
                             </w:p>
                           </w:txbxContent>
@@ -14880,18 +8246,7 @@
                                   <w:szCs w:val="20"/>
                                   <w:lang w:val="id-ID"/>
                                 </w:rPr>
-                                <w:t xml:space="preserve">&lt;&lt; </w:t>
-                              </w:r>
-                              <w:r>
-                                <w:rPr>
-                                  <w:rFonts w:ascii="Calibri" w:eastAsia="Times New Roman" w:hAnsi="Calibri"/>
-                                  <w:color w:val="FF0000"/>
-                                  <w:kern w:val="24"/>
-                                  <w:sz w:val="20"/>
-                                  <w:szCs w:val="20"/>
-                                  <w:lang w:val="id-ID"/>
-                                </w:rPr>
-                                <w:t>extend &gt;&gt;</w:t>
+                                <w:t>&lt;&lt; extend &gt;&gt;</w:t>
                               </w:r>
                             </w:p>
                           </w:txbxContent>
@@ -14929,18 +8284,7 @@
                                   <w:szCs w:val="20"/>
                                   <w:lang w:val="id-ID"/>
                                 </w:rPr>
-                                <w:t xml:space="preserve">&lt;&lt; </w:t>
-                              </w:r>
-                              <w:r>
-                                <w:rPr>
-                                  <w:rFonts w:ascii="Calibri" w:eastAsia="Times New Roman" w:hAnsi="Calibri"/>
-                                  <w:color w:val="FF0000"/>
-                                  <w:kern w:val="24"/>
-                                  <w:sz w:val="20"/>
-                                  <w:szCs w:val="20"/>
-                                  <w:lang w:val="id-ID"/>
-                                </w:rPr>
-                                <w:t>extend &gt;&gt;</w:t>
+                                <w:t>&lt;&lt; extend &gt;&gt;</w:t>
                               </w:r>
                             </w:p>
                           </w:txbxContent>
@@ -15131,18 +8475,7 @@
                                   <w:szCs w:val="20"/>
                                   <w:lang w:val="id-ID"/>
                                 </w:rPr>
-                                <w:t xml:space="preserve">&lt;&lt; </w:t>
-                              </w:r>
-                              <w:r>
-                                <w:rPr>
-                                  <w:rFonts w:ascii="Calibri" w:eastAsia="Times New Roman" w:hAnsi="Calibri"/>
-                                  <w:color w:val="5B9BD5"/>
-                                  <w:kern w:val="24"/>
-                                  <w:sz w:val="20"/>
-                                  <w:szCs w:val="20"/>
-                                  <w:lang w:val="id-ID"/>
-                                </w:rPr>
-                                <w:t>include &gt;&gt;</w:t>
+                                <w:t>&lt;&lt; include &gt;&gt;</w:t>
                               </w:r>
                             </w:p>
                           </w:txbxContent>
@@ -15180,18 +8513,7 @@
                                   <w:szCs w:val="20"/>
                                   <w:lang w:val="id-ID"/>
                                 </w:rPr>
-                                <w:t xml:space="preserve">&lt;&lt; </w:t>
-                              </w:r>
-                              <w:r>
-                                <w:rPr>
-                                  <w:rFonts w:ascii="Calibri" w:eastAsia="Times New Roman" w:hAnsi="Calibri"/>
-                                  <w:color w:val="5B9BD5"/>
-                                  <w:kern w:val="24"/>
-                                  <w:sz w:val="20"/>
-                                  <w:szCs w:val="20"/>
-                                  <w:lang w:val="id-ID"/>
-                                </w:rPr>
-                                <w:t>include &gt;&gt;</w:t>
+                                <w:t>&lt;&lt; include &gt;&gt;</w:t>
                               </w:r>
                             </w:p>
                           </w:txbxContent>
@@ -15856,6 +9178,8 @@
           <w:szCs w:val="24"/>
         </w:rPr>
       </w:pPr>
+      <w:bookmarkStart w:id="1" w:name="_GoBack"/>
+      <w:bookmarkEnd w:id="1"/>
     </w:p>
     <w:sectPr>
       <w:headerReference w:type="default" r:id="rId10"/>
@@ -15901,555 +9225,6 @@
       <w:pStyle w:val="Footer"/>
       <w:jc w:val="right"/>
     </w:pPr>
-    <w:r>
-      <w:rPr>
-        <w:noProof/>
-      </w:rPr>
-      <mc:AlternateContent>
-        <mc:Choice Requires="wps">
-          <w:drawing>
-            <wp:anchor distT="182880" distB="182880" distL="114300" distR="114300" simplePos="0" relativeHeight="251660288" behindDoc="0" locked="0" layoutInCell="1" allowOverlap="0" wp14:anchorId="0366F9A3" wp14:editId="20839E03">
-              <wp:simplePos x="0" y="0"/>
-              <wp:positionH relativeFrom="page">
-                <wp:posOffset>0</wp:posOffset>
-              </wp:positionH>
-              <wp:positionV relativeFrom="paragraph">
-                <wp:posOffset>-472440</wp:posOffset>
-              </wp:positionV>
-              <wp:extent cx="7553325" cy="1111250"/>
-              <wp:effectExtent l="0" t="0" r="9525" b="0"/>
-              <wp:wrapNone/>
-              <wp:docPr id="13" name="Text Box 13" descr="Color-block footer displaying page number"/>
-              <wp:cNvGraphicFramePr/>
-              <a:graphic xmlns:a="http://schemas.openxmlformats.org/drawingml/2006/main">
-                <a:graphicData uri="http://schemas.microsoft.com/office/word/2010/wordprocessingShape">
-                  <wps:wsp>
-                    <wps:cNvSpPr txBox="1"/>
-                    <wps:spPr>
-                      <a:xfrm>
-                        <a:off x="0" y="0"/>
-                        <a:ext cx="7553325" cy="1111250"/>
-                      </a:xfrm>
-                      <a:prstGeom prst="rect">
-                        <a:avLst/>
-                      </a:prstGeom>
-                      <a:solidFill>
-                        <a:srgbClr val="D23232"/>
-                      </a:solidFill>
-                      <a:ln w="6350">
-                        <a:noFill/>
-                      </a:ln>
-                      <a:effectLst/>
-                    </wps:spPr>
-                    <wps:style>
-                      <a:lnRef idx="0">
-                        <a:schemeClr val="accent1"/>
-                      </a:lnRef>
-                      <a:fillRef idx="0">
-                        <a:schemeClr val="accent1"/>
-                      </a:fillRef>
-                      <a:effectRef idx="0">
-                        <a:schemeClr val="accent1"/>
-                      </a:effectRef>
-                      <a:fontRef idx="minor">
-                        <a:schemeClr val="dk1"/>
-                      </a:fontRef>
-                    </wps:style>
-                    <wps:txbx>
-                      <w:txbxContent>
-                        <w:tbl>
-                          <w:tblPr>
-                            <w:tblW w:w="4971" w:type="pct"/>
-                            <w:tblCellMar>
-                              <w:left w:w="0" w:type="dxa"/>
-                              <w:right w:w="0" w:type="dxa"/>
-                            </w:tblCellMar>
-                            <w:tblLook w:val="0600" w:firstRow="0" w:lastRow="0" w:firstColumn="0" w:lastColumn="0" w:noHBand="1" w:noVBand="1"/>
-                            <w:tblDescription w:val="Footer content"/>
-                          </w:tblPr>
-                          <w:tblGrid>
-                            <w:gridCol w:w="423"/>
-                            <w:gridCol w:w="10769"/>
-                            <w:gridCol w:w="624"/>
-                          </w:tblGrid>
-                          <w:tr>
-                            <w:trPr>
-                              <w:trHeight w:hRule="exact" w:val="1020"/>
-                            </w:trPr>
-                            <w:tc>
-                              <w:tcPr>
-                                <w:tcW w:w="179" w:type="pct"/>
-                                <w:shd w:val="clear" w:color="auto" w:fill="D23232"/>
-                                <w:vAlign w:val="center"/>
-                              </w:tcPr>
-                              <w:p>
-                                <w:pPr>
-                                  <w:pStyle w:val="Footer"/>
-                                  <w:tabs>
-                                    <w:tab w:val="clear" w:pos="4680"/>
-                                    <w:tab w:val="clear" w:pos="9360"/>
-                                  </w:tabs>
-                                  <w:spacing w:before="40" w:after="40"/>
-                                  <w:rPr>
-                                    <w:color w:val="FFFFFF" w:themeColor="background1"/>
-                                  </w:rPr>
-                                </w:pPr>
-                              </w:p>
-                            </w:tc>
-                            <w:tc>
-                              <w:tcPr>
-                                <w:tcW w:w="4557" w:type="pct"/>
-                                <w:shd w:val="clear" w:color="auto" w:fill="D20502"/>
-                                <w:vAlign w:val="center"/>
-                              </w:tcPr>
-                              <w:p>
-                                <w:pPr>
-                                  <w:pStyle w:val="Footer"/>
-                                  <w:tabs>
-                                    <w:tab w:val="clear" w:pos="4680"/>
-                                    <w:tab w:val="clear" w:pos="9360"/>
-                                  </w:tabs>
-                                  <w:spacing w:before="40" w:after="40"/>
-                                  <w:ind w:left="144" w:right="144"/>
-                                  <w:rPr>
-                                    <w:color w:val="FFFFFF" w:themeColor="background1"/>
-                                  </w:rPr>
-                                </w:pPr>
-                                <w:r>
-                                  <w:rPr>
-                                    <w:noProof/>
-                                    <w:color w:val="FFFFFF" w:themeColor="background1"/>
-                                  </w:rPr>
-                                  <w:drawing>
-                                    <wp:inline distT="0" distB="0" distL="0" distR="0" wp14:anchorId="3775B292" wp14:editId="395051B2">
-                                      <wp:extent cx="2238375" cy="333375"/>
-                                      <wp:effectExtent l="0" t="0" r="0" b="0"/>
-                                      <wp:docPr id="419" name="Picture 419"/>
-                                      <wp:cNvGraphicFramePr>
-                                        <a:graphicFrameLocks xmlns:a="http://schemas.openxmlformats.org/drawingml/2006/main" noChangeAspect="1"/>
-                                      </wp:cNvGraphicFramePr>
-                                      <a:graphic xmlns:a="http://schemas.openxmlformats.org/drawingml/2006/main">
-                                        <a:graphicData uri="http://schemas.openxmlformats.org/drawingml/2006/picture">
-                                          <pic:pic xmlns:pic="http://schemas.openxmlformats.org/drawingml/2006/picture">
-                                            <pic:nvPicPr>
-                                              <pic:cNvPr id="0" name="Picture 1"/>
-                                              <pic:cNvPicPr>
-                                                <a:picLocks noChangeAspect="1" noChangeArrowheads="1"/>
-                                              </pic:cNvPicPr>
-                                            </pic:nvPicPr>
-                                            <pic:blipFill>
-                                              <a:blip r:embed="rId1">
-                                                <a:extLst>
-                                                  <a:ext uri="{28A0092B-C50C-407E-A947-70E740481C1C}">
-                                                    <a14:useLocalDpi xmlns:a14="http://schemas.microsoft.com/office/drawing/2010/main" val="0"/>
-                                                  </a:ext>
-                                                </a:extLst>
-                                              </a:blip>
-                                              <a:srcRect/>
-                                              <a:stretch>
-                                                <a:fillRect/>
-                                              </a:stretch>
-                                            </pic:blipFill>
-                                            <pic:spPr bwMode="auto">
-                                              <a:xfrm>
-                                                <a:off x="0" y="0"/>
-                                                <a:ext cx="2238375" cy="333375"/>
-                                              </a:xfrm>
-                                              <a:prstGeom prst="rect">
-                                                <a:avLst/>
-                                              </a:prstGeom>
-                                              <a:noFill/>
-                                              <a:ln>
-                                                <a:noFill/>
-                                              </a:ln>
-                                            </pic:spPr>
-                                          </pic:pic>
-                                        </a:graphicData>
-                                      </a:graphic>
-                                    </wp:inline>
-                                  </w:drawing>
-                                </w:r>
-                                <w:r>
-                                  <w:rPr>
-                                    <w:noProof/>
-                                    <w:color w:val="FFFFFF" w:themeColor="background1"/>
-                                  </w:rPr>
-                                  <w:drawing>
-                                    <wp:inline distT="0" distB="0" distL="0" distR="0" wp14:anchorId="595AFE84" wp14:editId="12E2FA87">
-                                      <wp:extent cx="1771650" cy="333375"/>
-                                      <wp:effectExtent l="0" t="0" r="0" b="0"/>
-                                      <wp:docPr id="420" name="Picture 420"/>
-                                      <wp:cNvGraphicFramePr>
-                                        <a:graphicFrameLocks xmlns:a="http://schemas.openxmlformats.org/drawingml/2006/main" noChangeAspect="1"/>
-                                      </wp:cNvGraphicFramePr>
-                                      <a:graphic xmlns:a="http://schemas.openxmlformats.org/drawingml/2006/main">
-                                        <a:graphicData uri="http://schemas.openxmlformats.org/drawingml/2006/picture">
-                                          <pic:pic xmlns:pic="http://schemas.openxmlformats.org/drawingml/2006/picture">
-                                            <pic:nvPicPr>
-                                              <pic:cNvPr id="0" name="Picture 3"/>
-                                              <pic:cNvPicPr>
-                                                <a:picLocks noChangeAspect="1" noChangeArrowheads="1"/>
-                                              </pic:cNvPicPr>
-                                            </pic:nvPicPr>
-                                            <pic:blipFill>
-                                              <a:blip r:embed="rId2">
-                                                <a:extLst>
-                                                  <a:ext uri="{28A0092B-C50C-407E-A947-70E740481C1C}">
-                                                    <a14:useLocalDpi xmlns:a14="http://schemas.microsoft.com/office/drawing/2010/main" val="0"/>
-                                                  </a:ext>
-                                                </a:extLst>
-                                              </a:blip>
-                                              <a:srcRect/>
-                                              <a:stretch>
-                                                <a:fillRect/>
-                                              </a:stretch>
-                                            </pic:blipFill>
-                                            <pic:spPr bwMode="auto">
-                                              <a:xfrm>
-                                                <a:off x="0" y="0"/>
-                                                <a:ext cx="1771650" cy="333375"/>
-                                              </a:xfrm>
-                                              <a:prstGeom prst="rect">
-                                                <a:avLst/>
-                                              </a:prstGeom>
-                                              <a:noFill/>
-                                              <a:ln>
-                                                <a:noFill/>
-                                              </a:ln>
-                                            </pic:spPr>
-                                          </pic:pic>
-                                        </a:graphicData>
-                                      </a:graphic>
-                                    </wp:inline>
-                                  </w:drawing>
-                                </w:r>
-                              </w:p>
-                            </w:tc>
-                            <w:tc>
-                              <w:tcPr>
-                                <w:tcW w:w="264" w:type="pct"/>
-                                <w:shd w:val="clear" w:color="auto" w:fill="D23232"/>
-                                <w:vAlign w:val="center"/>
-                              </w:tcPr>
-                              <w:p>
-                                <w:pPr>
-                                  <w:pStyle w:val="Footer"/>
-                                  <w:tabs>
-                                    <w:tab w:val="clear" w:pos="4680"/>
-                                    <w:tab w:val="clear" w:pos="9360"/>
-                                  </w:tabs>
-                                  <w:spacing w:before="40" w:after="40"/>
-                                  <w:jc w:val="center"/>
-                                  <w:rPr>
-                                    <w:color w:val="FFFFFF" w:themeColor="background1"/>
-                                  </w:rPr>
-                                </w:pPr>
-                                <w:r>
-                                  <w:rPr>
-                                    <w:color w:val="FFFFFF" w:themeColor="background1"/>
-                                  </w:rPr>
-                                  <w:fldChar w:fldCharType="begin"/>
-                                </w:r>
-                                <w:r>
-                                  <w:rPr>
-                                    <w:color w:val="FFFFFF" w:themeColor="background1"/>
-                                  </w:rPr>
-                                  <w:instrText xml:space="preserve"> PAGE   \* MERGEFORMAT </w:instrText>
-                                </w:r>
-                                <w:r>
-                                  <w:rPr>
-                                    <w:color w:val="FFFFFF" w:themeColor="background1"/>
-                                  </w:rPr>
-                                  <w:fldChar w:fldCharType="separate"/>
-                                </w:r>
-                                <w:r>
-                                  <w:rPr>
-                                    <w:noProof/>
-                                    <w:color w:val="FFFFFF" w:themeColor="background1"/>
-                                  </w:rPr>
-                                  <w:t>4</w:t>
-                                </w:r>
-                                <w:r>
-                                  <w:rPr>
-                                    <w:noProof/>
-                                    <w:color w:val="FFFFFF" w:themeColor="background1"/>
-                                  </w:rPr>
-                                  <w:fldChar w:fldCharType="end"/>
-                                </w:r>
-                              </w:p>
-                            </w:tc>
-                          </w:tr>
-                        </w:tbl>
-                        <w:p>
-                          <w:pPr>
-                            <w:pStyle w:val="NoSpacing"/>
-                          </w:pPr>
-                        </w:p>
-                      </w:txbxContent>
-                    </wps:txbx>
-                    <wps:bodyPr rot="0" spcFirstLastPara="0" vertOverflow="overflow" horzOverflow="overflow" vert="horz" wrap="square" lIns="0" tIns="0" rIns="0" bIns="0" numCol="1" spcCol="0" rtlCol="0" fromWordArt="0" anchor="t" anchorCtr="0" forceAA="0" compatLnSpc="1">
-                      <a:prstTxWarp prst="textNoShape">
-                        <a:avLst/>
-                      </a:prstTxWarp>
-                      <a:noAutofit/>
-                    </wps:bodyPr>
-                  </wps:wsp>
-                </a:graphicData>
-              </a:graphic>
-              <wp14:sizeRelH relativeFrom="margin">
-                <wp14:pctWidth>0</wp14:pctWidth>
-              </wp14:sizeRelH>
-              <wp14:sizeRelV relativeFrom="margin">
-                <wp14:pctHeight>0</wp14:pctHeight>
-              </wp14:sizeRelV>
-            </wp:anchor>
-          </w:drawing>
-        </mc:Choice>
-        <mc:Fallback>
-          <w:pict>
-            <v:shapetype w14:anchorId="0366F9A3" id="_x0000_t202" coordsize="21600,21600" o:spt="202" path="m,l,21600r21600,l21600,xe">
-              <v:stroke joinstyle="miter"/>
-              <v:path gradientshapeok="t" o:connecttype="rect"/>
-            </v:shapetype>
-            <v:shape id="Text Box 13" o:spid="_x0000_s1069" type="#_x0000_t202" alt="Color-block footer displaying page number" style="position:absolute;left:0;text-align:left;margin-left:0;margin-top:-37.2pt;width:594.75pt;height:87.5pt;z-index:251660288;visibility:visible;mso-wrap-style:square;mso-width-percent:0;mso-height-percent:0;mso-wrap-distance-left:9pt;mso-wrap-distance-top:14.4pt;mso-wrap-distance-right:9pt;mso-wrap-distance-bottom:14.4pt;mso-position-horizontal:absolute;mso-position-horizontal-relative:page;mso-position-vertical:absolute;mso-position-vertical-relative:text;mso-width-percent:0;mso-height-percent:0;mso-width-relative:margin;mso-height-relative:margin;v-text-anchor:top" o:gfxdata="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" o:allowoverlap="f" fillcolor="#d23232" stroked="f" strokeweight=".5pt">
-              <v:textbox inset="0,0,0,0">
-                <w:txbxContent>
-                  <w:tbl>
-                    <w:tblPr>
-                      <w:tblW w:w="4971" w:type="pct"/>
-                      <w:tblCellMar>
-                        <w:left w:w="0" w:type="dxa"/>
-                        <w:right w:w="0" w:type="dxa"/>
-                      </w:tblCellMar>
-                      <w:tblLook w:val="0600" w:firstRow="0" w:lastRow="0" w:firstColumn="0" w:lastColumn="0" w:noHBand="1" w:noVBand="1"/>
-                      <w:tblDescription w:val="Footer content"/>
-                    </w:tblPr>
-                    <w:tblGrid>
-                      <w:gridCol w:w="423"/>
-                      <w:gridCol w:w="10769"/>
-                      <w:gridCol w:w="624"/>
-                    </w:tblGrid>
-                    <w:tr>
-                      <w:trPr>
-                        <w:trHeight w:hRule="exact" w:val="1020"/>
-                      </w:trPr>
-                      <w:tc>
-                        <w:tcPr>
-                          <w:tcW w:w="179" w:type="pct"/>
-                          <w:shd w:val="clear" w:color="auto" w:fill="D23232"/>
-                          <w:vAlign w:val="center"/>
-                        </w:tcPr>
-                        <w:p>
-                          <w:pPr>
-                            <w:pStyle w:val="Footer"/>
-                            <w:tabs>
-                              <w:tab w:val="clear" w:pos="4680"/>
-                              <w:tab w:val="clear" w:pos="9360"/>
-                            </w:tabs>
-                            <w:spacing w:before="40" w:after="40"/>
-                            <w:rPr>
-                              <w:color w:val="FFFFFF" w:themeColor="background1"/>
-                            </w:rPr>
-                          </w:pPr>
-                        </w:p>
-                      </w:tc>
-                      <w:tc>
-                        <w:tcPr>
-                          <w:tcW w:w="4557" w:type="pct"/>
-                          <w:shd w:val="clear" w:color="auto" w:fill="D20502"/>
-                          <w:vAlign w:val="center"/>
-                        </w:tcPr>
-                        <w:p>
-                          <w:pPr>
-                            <w:pStyle w:val="Footer"/>
-                            <w:tabs>
-                              <w:tab w:val="clear" w:pos="4680"/>
-                              <w:tab w:val="clear" w:pos="9360"/>
-                            </w:tabs>
-                            <w:spacing w:before="40" w:after="40"/>
-                            <w:ind w:left="144" w:right="144"/>
-                            <w:rPr>
-                              <w:color w:val="FFFFFF" w:themeColor="background1"/>
-                            </w:rPr>
-                          </w:pPr>
-                          <w:r>
-                            <w:rPr>
-                              <w:noProof/>
-                              <w:color w:val="FFFFFF" w:themeColor="background1"/>
-                            </w:rPr>
-                            <w:drawing>
-                              <wp:inline distT="0" distB="0" distL="0" distR="0" wp14:anchorId="3775B292" wp14:editId="395051B2">
-                                <wp:extent cx="2238375" cy="333375"/>
-                                <wp:effectExtent l="0" t="0" r="0" b="0"/>
-                                <wp:docPr id="419" name="Picture 419"/>
-                                <wp:cNvGraphicFramePr>
-                                  <a:graphicFrameLocks xmlns:a="http://schemas.openxmlformats.org/drawingml/2006/main" noChangeAspect="1"/>
-                                </wp:cNvGraphicFramePr>
-                                <a:graphic xmlns:a="http://schemas.openxmlformats.org/drawingml/2006/main">
-                                  <a:graphicData uri="http://schemas.openxmlformats.org/drawingml/2006/picture">
-                                    <pic:pic xmlns:pic="http://schemas.openxmlformats.org/drawingml/2006/picture">
-                                      <pic:nvPicPr>
-                                        <pic:cNvPr id="0" name="Picture 1"/>
-                                        <pic:cNvPicPr>
-                                          <a:picLocks noChangeAspect="1" noChangeArrowheads="1"/>
-                                        </pic:cNvPicPr>
-                                      </pic:nvPicPr>
-                                      <pic:blipFill>
-                                        <a:blip r:embed="rId1">
-                                          <a:extLst>
-                                            <a:ext uri="{28A0092B-C50C-407E-A947-70E740481C1C}">
-                                              <a14:useLocalDpi xmlns:a14="http://schemas.microsoft.com/office/drawing/2010/main" val="0"/>
-                                            </a:ext>
-                                          </a:extLst>
-                                        </a:blip>
-                                        <a:srcRect/>
-                                        <a:stretch>
-                                          <a:fillRect/>
-                                        </a:stretch>
-                                      </pic:blipFill>
-                                      <pic:spPr bwMode="auto">
-                                        <a:xfrm>
-                                          <a:off x="0" y="0"/>
-                                          <a:ext cx="2238375" cy="333375"/>
-                                        </a:xfrm>
-                                        <a:prstGeom prst="rect">
-                                          <a:avLst/>
-                                        </a:prstGeom>
-                                        <a:noFill/>
-                                        <a:ln>
-                                          <a:noFill/>
-                                        </a:ln>
-                                      </pic:spPr>
-                                    </pic:pic>
-                                  </a:graphicData>
-                                </a:graphic>
-                              </wp:inline>
-                            </w:drawing>
-                          </w:r>
-                          <w:r>
-                            <w:rPr>
-                              <w:noProof/>
-                              <w:color w:val="FFFFFF" w:themeColor="background1"/>
-                            </w:rPr>
-                            <w:drawing>
-                              <wp:inline distT="0" distB="0" distL="0" distR="0" wp14:anchorId="595AFE84" wp14:editId="12E2FA87">
-                                <wp:extent cx="1771650" cy="333375"/>
-                                <wp:effectExtent l="0" t="0" r="0" b="0"/>
-                                <wp:docPr id="420" name="Picture 420"/>
-                                <wp:cNvGraphicFramePr>
-                                  <a:graphicFrameLocks xmlns:a="http://schemas.openxmlformats.org/drawingml/2006/main" noChangeAspect="1"/>
-                                </wp:cNvGraphicFramePr>
-                                <a:graphic xmlns:a="http://schemas.openxmlformats.org/drawingml/2006/main">
-                                  <a:graphicData uri="http://schemas.openxmlformats.org/drawingml/2006/picture">
-                                    <pic:pic xmlns:pic="http://schemas.openxmlformats.org/drawingml/2006/picture">
-                                      <pic:nvPicPr>
-                                        <pic:cNvPr id="0" name="Picture 3"/>
-                                        <pic:cNvPicPr>
-                                          <a:picLocks noChangeAspect="1" noChangeArrowheads="1"/>
-                                        </pic:cNvPicPr>
-                                      </pic:nvPicPr>
-                                      <pic:blipFill>
-                                        <a:blip r:embed="rId2">
-                                          <a:extLst>
-                                            <a:ext uri="{28A0092B-C50C-407E-A947-70E740481C1C}">
-                                              <a14:useLocalDpi xmlns:a14="http://schemas.microsoft.com/office/drawing/2010/main" val="0"/>
-                                            </a:ext>
-                                          </a:extLst>
-                                        </a:blip>
-                                        <a:srcRect/>
-                                        <a:stretch>
-                                          <a:fillRect/>
-                                        </a:stretch>
-                                      </pic:blipFill>
-                                      <pic:spPr bwMode="auto">
-                                        <a:xfrm>
-                                          <a:off x="0" y="0"/>
-                                          <a:ext cx="1771650" cy="333375"/>
-                                        </a:xfrm>
-                                        <a:prstGeom prst="rect">
-                                          <a:avLst/>
-                                        </a:prstGeom>
-                                        <a:noFill/>
-                                        <a:ln>
-                                          <a:noFill/>
-                                        </a:ln>
-                                      </pic:spPr>
-                                    </pic:pic>
-                                  </a:graphicData>
-                                </a:graphic>
-                              </wp:inline>
-                            </w:drawing>
-                          </w:r>
-                        </w:p>
-                      </w:tc>
-                      <w:tc>
-                        <w:tcPr>
-                          <w:tcW w:w="264" w:type="pct"/>
-                          <w:shd w:val="clear" w:color="auto" w:fill="D23232"/>
-                          <w:vAlign w:val="center"/>
-                        </w:tcPr>
-                        <w:p>
-                          <w:pPr>
-                            <w:pStyle w:val="Footer"/>
-                            <w:tabs>
-                              <w:tab w:val="clear" w:pos="4680"/>
-                              <w:tab w:val="clear" w:pos="9360"/>
-                            </w:tabs>
-                            <w:spacing w:before="40" w:after="40"/>
-                            <w:jc w:val="center"/>
-                            <w:rPr>
-                              <w:color w:val="FFFFFF" w:themeColor="background1"/>
-                            </w:rPr>
-                          </w:pPr>
-                          <w:r>
-                            <w:rPr>
-                              <w:color w:val="FFFFFF" w:themeColor="background1"/>
-                            </w:rPr>
-                            <w:fldChar w:fldCharType="begin"/>
-                          </w:r>
-                          <w:r>
-                            <w:rPr>
-                              <w:color w:val="FFFFFF" w:themeColor="background1"/>
-                            </w:rPr>
-                            <w:instrText xml:space="preserve"> PAGE   \* MERGEFORMAT </w:instrText>
-                          </w:r>
-                          <w:r>
-                            <w:rPr>
-                              <w:color w:val="FFFFFF" w:themeColor="background1"/>
-                            </w:rPr>
-                            <w:fldChar w:fldCharType="separate"/>
-                          </w:r>
-                          <w:r>
-                            <w:rPr>
-                              <w:noProof/>
-                              <w:color w:val="FFFFFF" w:themeColor="background1"/>
-                            </w:rPr>
-                            <w:t>4</w:t>
-                          </w:r>
-                          <w:r>
-                            <w:rPr>
-                              <w:noProof/>
-                              <w:color w:val="FFFFFF" w:themeColor="background1"/>
-                            </w:rPr>
-                            <w:fldChar w:fldCharType="end"/>
-                          </w:r>
-                        </w:p>
-                      </w:tc>
-                    </w:tr>
-                  </w:tbl>
-                  <w:p>
-                    <w:pPr>
-                      <w:pStyle w:val="NoSpacing"/>
-                    </w:pPr>
-                  </w:p>
-                </w:txbxContent>
-              </v:textbox>
-              <w10:wrap anchorx="page"/>
-            </v:shape>
-          </w:pict>
-        </mc:Fallback>
-      </mc:AlternateContent>
-    </w:r>
   </w:p>
 </w:ftr>
 </file>
@@ -16461,555 +9236,6 @@
       <w:pStyle w:val="Footer"/>
       <w:jc w:val="right"/>
     </w:pPr>
-    <w:r>
-      <w:rPr>
-        <w:noProof/>
-      </w:rPr>
-      <mc:AlternateContent>
-        <mc:Choice Requires="wps">
-          <w:drawing>
-            <wp:anchor distT="182880" distB="182880" distL="114300" distR="114300" simplePos="0" relativeHeight="251662336" behindDoc="0" locked="0" layoutInCell="1" allowOverlap="0" wp14:anchorId="1304A633" wp14:editId="3468B4C4">
-              <wp:simplePos x="0" y="0"/>
-              <wp:positionH relativeFrom="page">
-                <wp:align>left</wp:align>
-              </wp:positionH>
-              <wp:positionV relativeFrom="paragraph">
-                <wp:posOffset>-482600</wp:posOffset>
-              </wp:positionV>
-              <wp:extent cx="15116175" cy="1111250"/>
-              <wp:effectExtent l="0" t="0" r="9525" b="0"/>
-              <wp:wrapNone/>
-              <wp:docPr id="396" name="Text Box 396" descr="Color-block footer displaying page number"/>
-              <wp:cNvGraphicFramePr/>
-              <a:graphic xmlns:a="http://schemas.openxmlformats.org/drawingml/2006/main">
-                <a:graphicData uri="http://schemas.microsoft.com/office/word/2010/wordprocessingShape">
-                  <wps:wsp>
-                    <wps:cNvSpPr txBox="1"/>
-                    <wps:spPr>
-                      <a:xfrm>
-                        <a:off x="0" y="0"/>
-                        <a:ext cx="15116175" cy="1111250"/>
-                      </a:xfrm>
-                      <a:prstGeom prst="rect">
-                        <a:avLst/>
-                      </a:prstGeom>
-                      <a:solidFill>
-                        <a:srgbClr val="D23232"/>
-                      </a:solidFill>
-                      <a:ln w="6350">
-                        <a:noFill/>
-                      </a:ln>
-                      <a:effectLst/>
-                    </wps:spPr>
-                    <wps:style>
-                      <a:lnRef idx="0">
-                        <a:schemeClr val="accent1"/>
-                      </a:lnRef>
-                      <a:fillRef idx="0">
-                        <a:schemeClr val="accent1"/>
-                      </a:fillRef>
-                      <a:effectRef idx="0">
-                        <a:schemeClr val="accent1"/>
-                      </a:effectRef>
-                      <a:fontRef idx="minor">
-                        <a:schemeClr val="dk1"/>
-                      </a:fontRef>
-                    </wps:style>
-                    <wps:txbx>
-                      <w:txbxContent>
-                        <w:tbl>
-                          <w:tblPr>
-                            <w:tblW w:w="4971" w:type="pct"/>
-                            <w:tblCellMar>
-                              <w:left w:w="0" w:type="dxa"/>
-                              <w:right w:w="0" w:type="dxa"/>
-                            </w:tblCellMar>
-                            <w:tblLook w:val="0600" w:firstRow="0" w:lastRow="0" w:firstColumn="0" w:lastColumn="0" w:noHBand="1" w:noVBand="1"/>
-                            <w:tblDescription w:val="Footer content"/>
-                          </w:tblPr>
-                          <w:tblGrid>
-                            <w:gridCol w:w="847"/>
-                            <w:gridCol w:w="21561"/>
-                            <w:gridCol w:w="1249"/>
-                          </w:tblGrid>
-                          <w:tr>
-                            <w:trPr>
-                              <w:trHeight w:hRule="exact" w:val="1020"/>
-                            </w:trPr>
-                            <w:tc>
-                              <w:tcPr>
-                                <w:tcW w:w="179" w:type="pct"/>
-                                <w:shd w:val="clear" w:color="auto" w:fill="D23232"/>
-                                <w:vAlign w:val="center"/>
-                              </w:tcPr>
-                              <w:p>
-                                <w:pPr>
-                                  <w:pStyle w:val="Footer"/>
-                                  <w:tabs>
-                                    <w:tab w:val="clear" w:pos="4680"/>
-                                    <w:tab w:val="clear" w:pos="9360"/>
-                                  </w:tabs>
-                                  <w:spacing w:before="40" w:after="40"/>
-                                  <w:rPr>
-                                    <w:color w:val="FFFFFF" w:themeColor="background1"/>
-                                  </w:rPr>
-                                </w:pPr>
-                              </w:p>
-                            </w:tc>
-                            <w:tc>
-                              <w:tcPr>
-                                <w:tcW w:w="4557" w:type="pct"/>
-                                <w:shd w:val="clear" w:color="auto" w:fill="D20502"/>
-                                <w:vAlign w:val="center"/>
-                              </w:tcPr>
-                              <w:p>
-                                <w:pPr>
-                                  <w:pStyle w:val="Footer"/>
-                                  <w:tabs>
-                                    <w:tab w:val="clear" w:pos="4680"/>
-                                    <w:tab w:val="clear" w:pos="9360"/>
-                                  </w:tabs>
-                                  <w:spacing w:before="40" w:after="40"/>
-                                  <w:ind w:left="144" w:right="144"/>
-                                  <w:rPr>
-                                    <w:color w:val="FFFFFF" w:themeColor="background1"/>
-                                  </w:rPr>
-                                </w:pPr>
-                                <w:r>
-                                  <w:rPr>
-                                    <w:noProof/>
-                                    <w:color w:val="FFFFFF" w:themeColor="background1"/>
-                                  </w:rPr>
-                                  <w:drawing>
-                                    <wp:inline distT="0" distB="0" distL="0" distR="0" wp14:anchorId="1C4218DB" wp14:editId="2EC04700">
-                                      <wp:extent cx="2238375" cy="333375"/>
-                                      <wp:effectExtent l="0" t="0" r="0" b="0"/>
-                                      <wp:docPr id="53" name="Picture 53"/>
-                                      <wp:cNvGraphicFramePr>
-                                        <a:graphicFrameLocks xmlns:a="http://schemas.openxmlformats.org/drawingml/2006/main" noChangeAspect="1"/>
-                                      </wp:cNvGraphicFramePr>
-                                      <a:graphic xmlns:a="http://schemas.openxmlformats.org/drawingml/2006/main">
-                                        <a:graphicData uri="http://schemas.openxmlformats.org/drawingml/2006/picture">
-                                          <pic:pic xmlns:pic="http://schemas.openxmlformats.org/drawingml/2006/picture">
-                                            <pic:nvPicPr>
-                                              <pic:cNvPr id="0" name="Picture 1"/>
-                                              <pic:cNvPicPr>
-                                                <a:picLocks noChangeAspect="1" noChangeArrowheads="1"/>
-                                              </pic:cNvPicPr>
-                                            </pic:nvPicPr>
-                                            <pic:blipFill>
-                                              <a:blip r:embed="rId1">
-                                                <a:extLst>
-                                                  <a:ext uri="{28A0092B-C50C-407E-A947-70E740481C1C}">
-                                                    <a14:useLocalDpi xmlns:a14="http://schemas.microsoft.com/office/drawing/2010/main" val="0"/>
-                                                  </a:ext>
-                                                </a:extLst>
-                                              </a:blip>
-                                              <a:srcRect/>
-                                              <a:stretch>
-                                                <a:fillRect/>
-                                              </a:stretch>
-                                            </pic:blipFill>
-                                            <pic:spPr bwMode="auto">
-                                              <a:xfrm>
-                                                <a:off x="0" y="0"/>
-                                                <a:ext cx="2238375" cy="333375"/>
-                                              </a:xfrm>
-                                              <a:prstGeom prst="rect">
-                                                <a:avLst/>
-                                              </a:prstGeom>
-                                              <a:noFill/>
-                                              <a:ln>
-                                                <a:noFill/>
-                                              </a:ln>
-                                            </pic:spPr>
-                                          </pic:pic>
-                                        </a:graphicData>
-                                      </a:graphic>
-                                    </wp:inline>
-                                  </w:drawing>
-                                </w:r>
-                                <w:r>
-                                  <w:rPr>
-                                    <w:noProof/>
-                                    <w:color w:val="FFFFFF" w:themeColor="background1"/>
-                                  </w:rPr>
-                                  <w:drawing>
-                                    <wp:inline distT="0" distB="0" distL="0" distR="0" wp14:anchorId="2170A2BE" wp14:editId="79202165">
-                                      <wp:extent cx="1771650" cy="333375"/>
-                                      <wp:effectExtent l="0" t="0" r="0" b="0"/>
-                                      <wp:docPr id="54" name="Picture 54"/>
-                                      <wp:cNvGraphicFramePr>
-                                        <a:graphicFrameLocks xmlns:a="http://schemas.openxmlformats.org/drawingml/2006/main" noChangeAspect="1"/>
-                                      </wp:cNvGraphicFramePr>
-                                      <a:graphic xmlns:a="http://schemas.openxmlformats.org/drawingml/2006/main">
-                                        <a:graphicData uri="http://schemas.openxmlformats.org/drawingml/2006/picture">
-                                          <pic:pic xmlns:pic="http://schemas.openxmlformats.org/drawingml/2006/picture">
-                                            <pic:nvPicPr>
-                                              <pic:cNvPr id="0" name="Picture 3"/>
-                                              <pic:cNvPicPr>
-                                                <a:picLocks noChangeAspect="1" noChangeArrowheads="1"/>
-                                              </pic:cNvPicPr>
-                                            </pic:nvPicPr>
-                                            <pic:blipFill>
-                                              <a:blip r:embed="rId2">
-                                                <a:extLst>
-                                                  <a:ext uri="{28A0092B-C50C-407E-A947-70E740481C1C}">
-                                                    <a14:useLocalDpi xmlns:a14="http://schemas.microsoft.com/office/drawing/2010/main" val="0"/>
-                                                  </a:ext>
-                                                </a:extLst>
-                                              </a:blip>
-                                              <a:srcRect/>
-                                              <a:stretch>
-                                                <a:fillRect/>
-                                              </a:stretch>
-                                            </pic:blipFill>
-                                            <pic:spPr bwMode="auto">
-                                              <a:xfrm>
-                                                <a:off x="0" y="0"/>
-                                                <a:ext cx="1771650" cy="333375"/>
-                                              </a:xfrm>
-                                              <a:prstGeom prst="rect">
-                                                <a:avLst/>
-                                              </a:prstGeom>
-                                              <a:noFill/>
-                                              <a:ln>
-                                                <a:noFill/>
-                                              </a:ln>
-                                            </pic:spPr>
-                                          </pic:pic>
-                                        </a:graphicData>
-                                      </a:graphic>
-                                    </wp:inline>
-                                  </w:drawing>
-                                </w:r>
-                              </w:p>
-                            </w:tc>
-                            <w:tc>
-                              <w:tcPr>
-                                <w:tcW w:w="264" w:type="pct"/>
-                                <w:shd w:val="clear" w:color="auto" w:fill="D23232"/>
-                                <w:vAlign w:val="center"/>
-                              </w:tcPr>
-                              <w:p>
-                                <w:pPr>
-                                  <w:pStyle w:val="Footer"/>
-                                  <w:tabs>
-                                    <w:tab w:val="clear" w:pos="4680"/>
-                                    <w:tab w:val="clear" w:pos="9360"/>
-                                  </w:tabs>
-                                  <w:spacing w:before="40" w:after="40"/>
-                                  <w:jc w:val="center"/>
-                                  <w:rPr>
-                                    <w:color w:val="FFFFFF" w:themeColor="background1"/>
-                                  </w:rPr>
-                                </w:pPr>
-                                <w:r>
-                                  <w:rPr>
-                                    <w:color w:val="FFFFFF" w:themeColor="background1"/>
-                                  </w:rPr>
-                                  <w:fldChar w:fldCharType="begin"/>
-                                </w:r>
-                                <w:r>
-                                  <w:rPr>
-                                    <w:color w:val="FFFFFF" w:themeColor="background1"/>
-                                  </w:rPr>
-                                  <w:instrText xml:space="preserve"> PAGE   \* MERGEFORMAT </w:instrText>
-                                </w:r>
-                                <w:r>
-                                  <w:rPr>
-                                    <w:color w:val="FFFFFF" w:themeColor="background1"/>
-                                  </w:rPr>
-                                  <w:fldChar w:fldCharType="separate"/>
-                                </w:r>
-                                <w:r>
-                                  <w:rPr>
-                                    <w:noProof/>
-                                    <w:color w:val="FFFFFF" w:themeColor="background1"/>
-                                  </w:rPr>
-                                  <w:t>5</w:t>
-                                </w:r>
-                                <w:r>
-                                  <w:rPr>
-                                    <w:noProof/>
-                                    <w:color w:val="FFFFFF" w:themeColor="background1"/>
-                                  </w:rPr>
-                                  <w:fldChar w:fldCharType="end"/>
-                                </w:r>
-                              </w:p>
-                            </w:tc>
-                          </w:tr>
-                        </w:tbl>
-                        <w:p>
-                          <w:pPr>
-                            <w:pStyle w:val="NoSpacing"/>
-                          </w:pPr>
-                        </w:p>
-                      </w:txbxContent>
-                    </wps:txbx>
-                    <wps:bodyPr rot="0" spcFirstLastPara="0" vertOverflow="overflow" horzOverflow="overflow" vert="horz" wrap="square" lIns="0" tIns="0" rIns="0" bIns="0" numCol="1" spcCol="0" rtlCol="0" fromWordArt="0" anchor="t" anchorCtr="0" forceAA="0" compatLnSpc="1">
-                      <a:prstTxWarp prst="textNoShape">
-                        <a:avLst/>
-                      </a:prstTxWarp>
-                      <a:noAutofit/>
-                    </wps:bodyPr>
-                  </wps:wsp>
-                </a:graphicData>
-              </a:graphic>
-              <wp14:sizeRelH relativeFrom="margin">
-                <wp14:pctWidth>0</wp14:pctWidth>
-              </wp14:sizeRelH>
-              <wp14:sizeRelV relativeFrom="margin">
-                <wp14:pctHeight>0</wp14:pctHeight>
-              </wp14:sizeRelV>
-            </wp:anchor>
-          </w:drawing>
-        </mc:Choice>
-        <mc:Fallback>
-          <w:pict>
-            <v:shapetype w14:anchorId="1304A633" id="_x0000_t202" coordsize="21600,21600" o:spt="202" path="m,l,21600r21600,l21600,xe">
-              <v:stroke joinstyle="miter"/>
-              <v:path gradientshapeok="t" o:connecttype="rect"/>
-            </v:shapetype>
-            <v:shape id="Text Box 396" o:spid="_x0000_s1070" type="#_x0000_t202" alt="Color-block footer displaying page number" style="position:absolute;left:0;text-align:left;margin-left:0;margin-top:-38pt;width:1190.25pt;height:87.5pt;z-index:251662336;visibility:visible;mso-wrap-style:square;mso-width-percent:0;mso-height-percent:0;mso-wrap-distance-left:9pt;mso-wrap-distance-top:14.4pt;mso-wrap-distance-right:9pt;mso-wrap-distance-bottom:14.4pt;mso-position-horizontal:left;mso-position-horizontal-relative:page;mso-position-vertical:absolute;mso-position-vertical-relative:text;mso-width-percent:0;mso-height-percent:0;mso-width-relative:margin;mso-height-relative:margin;v-text-anchor:top" o:gfxdata="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" o:allowoverlap="f" fillcolor="#d23232" stroked="f" strokeweight=".5pt">
-              <v:textbox inset="0,0,0,0">
-                <w:txbxContent>
-                  <w:tbl>
-                    <w:tblPr>
-                      <w:tblW w:w="4971" w:type="pct"/>
-                      <w:tblCellMar>
-                        <w:left w:w="0" w:type="dxa"/>
-                        <w:right w:w="0" w:type="dxa"/>
-                      </w:tblCellMar>
-                      <w:tblLook w:val="0600" w:firstRow="0" w:lastRow="0" w:firstColumn="0" w:lastColumn="0" w:noHBand="1" w:noVBand="1"/>
-                      <w:tblDescription w:val="Footer content"/>
-                    </w:tblPr>
-                    <w:tblGrid>
-                      <w:gridCol w:w="847"/>
-                      <w:gridCol w:w="21561"/>
-                      <w:gridCol w:w="1249"/>
-                    </w:tblGrid>
-                    <w:tr>
-                      <w:trPr>
-                        <w:trHeight w:hRule="exact" w:val="1020"/>
-                      </w:trPr>
-                      <w:tc>
-                        <w:tcPr>
-                          <w:tcW w:w="179" w:type="pct"/>
-                          <w:shd w:val="clear" w:color="auto" w:fill="D23232"/>
-                          <w:vAlign w:val="center"/>
-                        </w:tcPr>
-                        <w:p>
-                          <w:pPr>
-                            <w:pStyle w:val="Footer"/>
-                            <w:tabs>
-                              <w:tab w:val="clear" w:pos="4680"/>
-                              <w:tab w:val="clear" w:pos="9360"/>
-                            </w:tabs>
-                            <w:spacing w:before="40" w:after="40"/>
-                            <w:rPr>
-                              <w:color w:val="FFFFFF" w:themeColor="background1"/>
-                            </w:rPr>
-                          </w:pPr>
-                        </w:p>
-                      </w:tc>
-                      <w:tc>
-                        <w:tcPr>
-                          <w:tcW w:w="4557" w:type="pct"/>
-                          <w:shd w:val="clear" w:color="auto" w:fill="D20502"/>
-                          <w:vAlign w:val="center"/>
-                        </w:tcPr>
-                        <w:p>
-                          <w:pPr>
-                            <w:pStyle w:val="Footer"/>
-                            <w:tabs>
-                              <w:tab w:val="clear" w:pos="4680"/>
-                              <w:tab w:val="clear" w:pos="9360"/>
-                            </w:tabs>
-                            <w:spacing w:before="40" w:after="40"/>
-                            <w:ind w:left="144" w:right="144"/>
-                            <w:rPr>
-                              <w:color w:val="FFFFFF" w:themeColor="background1"/>
-                            </w:rPr>
-                          </w:pPr>
-                          <w:r>
-                            <w:rPr>
-                              <w:noProof/>
-                              <w:color w:val="FFFFFF" w:themeColor="background1"/>
-                            </w:rPr>
-                            <w:drawing>
-                              <wp:inline distT="0" distB="0" distL="0" distR="0" wp14:anchorId="1C4218DB" wp14:editId="2EC04700">
-                                <wp:extent cx="2238375" cy="333375"/>
-                                <wp:effectExtent l="0" t="0" r="0" b="0"/>
-                                <wp:docPr id="53" name="Picture 53"/>
-                                <wp:cNvGraphicFramePr>
-                                  <a:graphicFrameLocks xmlns:a="http://schemas.openxmlformats.org/drawingml/2006/main" noChangeAspect="1"/>
-                                </wp:cNvGraphicFramePr>
-                                <a:graphic xmlns:a="http://schemas.openxmlformats.org/drawingml/2006/main">
-                                  <a:graphicData uri="http://schemas.openxmlformats.org/drawingml/2006/picture">
-                                    <pic:pic xmlns:pic="http://schemas.openxmlformats.org/drawingml/2006/picture">
-                                      <pic:nvPicPr>
-                                        <pic:cNvPr id="0" name="Picture 1"/>
-                                        <pic:cNvPicPr>
-                                          <a:picLocks noChangeAspect="1" noChangeArrowheads="1"/>
-                                        </pic:cNvPicPr>
-                                      </pic:nvPicPr>
-                                      <pic:blipFill>
-                                        <a:blip r:embed="rId1">
-                                          <a:extLst>
-                                            <a:ext uri="{28A0092B-C50C-407E-A947-70E740481C1C}">
-                                              <a14:useLocalDpi xmlns:a14="http://schemas.microsoft.com/office/drawing/2010/main" val="0"/>
-                                            </a:ext>
-                                          </a:extLst>
-                                        </a:blip>
-                                        <a:srcRect/>
-                                        <a:stretch>
-                                          <a:fillRect/>
-                                        </a:stretch>
-                                      </pic:blipFill>
-                                      <pic:spPr bwMode="auto">
-                                        <a:xfrm>
-                                          <a:off x="0" y="0"/>
-                                          <a:ext cx="2238375" cy="333375"/>
-                                        </a:xfrm>
-                                        <a:prstGeom prst="rect">
-                                          <a:avLst/>
-                                        </a:prstGeom>
-                                        <a:noFill/>
-                                        <a:ln>
-                                          <a:noFill/>
-                                        </a:ln>
-                                      </pic:spPr>
-                                    </pic:pic>
-                                  </a:graphicData>
-                                </a:graphic>
-                              </wp:inline>
-                            </w:drawing>
-                          </w:r>
-                          <w:r>
-                            <w:rPr>
-                              <w:noProof/>
-                              <w:color w:val="FFFFFF" w:themeColor="background1"/>
-                            </w:rPr>
-                            <w:drawing>
-                              <wp:inline distT="0" distB="0" distL="0" distR="0" wp14:anchorId="2170A2BE" wp14:editId="79202165">
-                                <wp:extent cx="1771650" cy="333375"/>
-                                <wp:effectExtent l="0" t="0" r="0" b="0"/>
-                                <wp:docPr id="54" name="Picture 54"/>
-                                <wp:cNvGraphicFramePr>
-                                  <a:graphicFrameLocks xmlns:a="http://schemas.openxmlformats.org/drawingml/2006/main" noChangeAspect="1"/>
-                                </wp:cNvGraphicFramePr>
-                                <a:graphic xmlns:a="http://schemas.openxmlformats.org/drawingml/2006/main">
-                                  <a:graphicData uri="http://schemas.openxmlformats.org/drawingml/2006/picture">
-                                    <pic:pic xmlns:pic="http://schemas.openxmlformats.org/drawingml/2006/picture">
-                                      <pic:nvPicPr>
-                                        <pic:cNvPr id="0" name="Picture 3"/>
-                                        <pic:cNvPicPr>
-                                          <a:picLocks noChangeAspect="1" noChangeArrowheads="1"/>
-                                        </pic:cNvPicPr>
-                                      </pic:nvPicPr>
-                                      <pic:blipFill>
-                                        <a:blip r:embed="rId2">
-                                          <a:extLst>
-                                            <a:ext uri="{28A0092B-C50C-407E-A947-70E740481C1C}">
-                                              <a14:useLocalDpi xmlns:a14="http://schemas.microsoft.com/office/drawing/2010/main" val="0"/>
-                                            </a:ext>
-                                          </a:extLst>
-                                        </a:blip>
-                                        <a:srcRect/>
-                                        <a:stretch>
-                                          <a:fillRect/>
-                                        </a:stretch>
-                                      </pic:blipFill>
-                                      <pic:spPr bwMode="auto">
-                                        <a:xfrm>
-                                          <a:off x="0" y="0"/>
-                                          <a:ext cx="1771650" cy="333375"/>
-                                        </a:xfrm>
-                                        <a:prstGeom prst="rect">
-                                          <a:avLst/>
-                                        </a:prstGeom>
-                                        <a:noFill/>
-                                        <a:ln>
-                                          <a:noFill/>
-                                        </a:ln>
-                                      </pic:spPr>
-                                    </pic:pic>
-                                  </a:graphicData>
-                                </a:graphic>
-                              </wp:inline>
-                            </w:drawing>
-                          </w:r>
-                        </w:p>
-                      </w:tc>
-                      <w:tc>
-                        <w:tcPr>
-                          <w:tcW w:w="264" w:type="pct"/>
-                          <w:shd w:val="clear" w:color="auto" w:fill="D23232"/>
-                          <w:vAlign w:val="center"/>
-                        </w:tcPr>
-                        <w:p>
-                          <w:pPr>
-                            <w:pStyle w:val="Footer"/>
-                            <w:tabs>
-                              <w:tab w:val="clear" w:pos="4680"/>
-                              <w:tab w:val="clear" w:pos="9360"/>
-                            </w:tabs>
-                            <w:spacing w:before="40" w:after="40"/>
-                            <w:jc w:val="center"/>
-                            <w:rPr>
-                              <w:color w:val="FFFFFF" w:themeColor="background1"/>
-                            </w:rPr>
-                          </w:pPr>
-                          <w:r>
-                            <w:rPr>
-                              <w:color w:val="FFFFFF" w:themeColor="background1"/>
-                            </w:rPr>
-                            <w:fldChar w:fldCharType="begin"/>
-                          </w:r>
-                          <w:r>
-                            <w:rPr>
-                              <w:color w:val="FFFFFF" w:themeColor="background1"/>
-                            </w:rPr>
-                            <w:instrText xml:space="preserve"> PAGE   \* MERGEFORMAT </w:instrText>
-                          </w:r>
-                          <w:r>
-                            <w:rPr>
-                              <w:color w:val="FFFFFF" w:themeColor="background1"/>
-                            </w:rPr>
-                            <w:fldChar w:fldCharType="separate"/>
-                          </w:r>
-                          <w:r>
-                            <w:rPr>
-                              <w:noProof/>
-                              <w:color w:val="FFFFFF" w:themeColor="background1"/>
-                            </w:rPr>
-                            <w:t>5</w:t>
-                          </w:r>
-                          <w:r>
-                            <w:rPr>
-                              <w:noProof/>
-                              <w:color w:val="FFFFFF" w:themeColor="background1"/>
-                            </w:rPr>
-                            <w:fldChar w:fldCharType="end"/>
-                          </w:r>
-                        </w:p>
-                      </w:tc>
-                    </w:tr>
-                  </w:tbl>
-                  <w:p>
-                    <w:pPr>
-                      <w:pStyle w:val="NoSpacing"/>
-                    </w:pPr>
-                  </w:p>
-                </w:txbxContent>
-              </v:textbox>
-              <w10:wrap anchorx="page"/>
-            </v:shape>
-          </w:pict>
-        </mc:Fallback>
-      </mc:AlternateContent>
-    </w:r>
   </w:p>
 </w:ftr>
 </file>
@@ -17045,76 +9271,6 @@
     <w:pPr>
       <w:pStyle w:val="Header"/>
     </w:pPr>
-    <w:r>
-      <w:rPr>
-        <w:noProof/>
-      </w:rPr>
-      <w:drawing>
-        <wp:anchor distT="0" distB="0" distL="114300" distR="114300" simplePos="0" relativeHeight="251659264" behindDoc="0" locked="0" layoutInCell="1" allowOverlap="1" wp14:anchorId="379D3C8D" wp14:editId="2628B9A7">
-          <wp:simplePos x="0" y="0"/>
-          <wp:positionH relativeFrom="page">
-            <wp:posOffset>-12809</wp:posOffset>
-          </wp:positionH>
-          <wp:positionV relativeFrom="paragraph">
-            <wp:posOffset>-428625</wp:posOffset>
-          </wp:positionV>
-          <wp:extent cx="7560000" cy="1078667"/>
-          <wp:effectExtent l="0" t="0" r="3175" b="7620"/>
-          <wp:wrapNone/>
-          <wp:docPr id="418" name="Picture 418"/>
-          <wp:cNvGraphicFramePr>
-            <a:graphicFrameLocks xmlns:a="http://schemas.openxmlformats.org/drawingml/2006/main" noChangeAspect="1"/>
-          </wp:cNvGraphicFramePr>
-          <a:graphic xmlns:a="http://schemas.openxmlformats.org/drawingml/2006/main">
-            <a:graphicData uri="http://schemas.openxmlformats.org/drawingml/2006/picture">
-              <pic:pic xmlns:pic="http://schemas.openxmlformats.org/drawingml/2006/picture">
-                <pic:nvPicPr>
-                  <pic:cNvPr id="1" name="Header.png"/>
-                  <pic:cNvPicPr/>
-                </pic:nvPicPr>
-                <pic:blipFill>
-                  <a:blip r:embed="rId1">
-                    <a:extLst>
-                      <a:ext uri="{28A0092B-C50C-407E-A947-70E740481C1C}">
-                        <a14:useLocalDpi xmlns:a14="http://schemas.microsoft.com/office/drawing/2010/main" val="0"/>
-                      </a:ext>
-                    </a:extLst>
-                  </a:blip>
-                  <a:stretch>
-                    <a:fillRect/>
-                  </a:stretch>
-                </pic:blipFill>
-                <pic:spPr>
-                  <a:xfrm>
-                    <a:off x="0" y="0"/>
-                    <a:ext cx="7560000" cy="1078667"/>
-                  </a:xfrm>
-                  <a:prstGeom prst="rect">
-                    <a:avLst/>
-                  </a:prstGeom>
-                </pic:spPr>
-              </pic:pic>
-            </a:graphicData>
-          </a:graphic>
-          <wp14:sizeRelH relativeFrom="page">
-            <wp14:pctWidth>0</wp14:pctWidth>
-          </wp14:sizeRelH>
-          <wp14:sizeRelV relativeFrom="page">
-            <wp14:pctHeight>0</wp14:pctHeight>
-          </wp14:sizeRelV>
-        </wp:anchor>
-      </w:drawing>
-    </w:r>
-  </w:p>
-  <w:p>
-    <w:pPr>
-      <w:pStyle w:val="Header"/>
-    </w:pPr>
-  </w:p>
-  <w:p>
-    <w:pPr>
-      <w:pStyle w:val="Header"/>
-    </w:pPr>
   </w:p>
   <w:p>
     <w:pPr>
@@ -17126,71 +9282,6 @@
 
 <file path=word/header2.xml><?xml version="1.0" encoding="utf-8"?>
 <w:hdr xmlns:wpc="http://schemas.microsoft.com/office/word/2010/wordprocessingCanvas" xmlns:mc="http://schemas.openxmlformats.org/markup-compatibility/2006" xmlns:o="urn:schemas-microsoft-com:office:office" xmlns:r="http://schemas.openxmlformats.org/officeDocument/2006/relationships" xmlns:m="http://schemas.openxmlformats.org/officeDocument/2006/math" xmlns:v="urn:schemas-microsoft-com:vml" xmlns:wp14="http://schemas.microsoft.com/office/word/2010/wordprocessingDrawing" xmlns:wp="http://schemas.openxmlformats.org/drawingml/2006/wordprocessingDrawing" xmlns:w10="urn:schemas-microsoft-com:office:word" xmlns:w="http://schemas.openxmlformats.org/wordprocessingml/2006/main" xmlns:w14="http://schemas.microsoft.com/office/word/2010/wordml" xmlns:w15="http://schemas.microsoft.com/office/word/2012/wordml" xmlns:wpg="http://schemas.microsoft.com/office/word/2010/wordprocessingGroup" xmlns:wpi="http://schemas.microsoft.com/office/word/2010/wordprocessingInk" xmlns:wne="http://schemas.microsoft.com/office/word/2006/wordml" xmlns:wps="http://schemas.microsoft.com/office/word/2010/wordprocessingShape" mc:Ignorable="w14 w15 wp14">
-  <w:p>
-    <w:pPr>
-      <w:pStyle w:val="Header"/>
-    </w:pPr>
-    <w:r>
-      <w:rPr>
-        <w:noProof/>
-      </w:rPr>
-      <w:drawing>
-        <wp:anchor distT="0" distB="0" distL="114300" distR="114300" simplePos="0" relativeHeight="251663360" behindDoc="0" locked="0" layoutInCell="1" allowOverlap="1">
-          <wp:simplePos x="0" y="0"/>
-          <wp:positionH relativeFrom="page">
-            <wp:align>left</wp:align>
-          </wp:positionH>
-          <wp:positionV relativeFrom="paragraph">
-            <wp:posOffset>-432283</wp:posOffset>
-          </wp:positionV>
-          <wp:extent cx="15133013" cy="1080000"/>
-          <wp:effectExtent l="0" t="0" r="0" b="6350"/>
-          <wp:wrapNone/>
-          <wp:docPr id="501" name="Picture 501"/>
-          <wp:cNvGraphicFramePr>
-            <a:graphicFrameLocks xmlns:a="http://schemas.openxmlformats.org/drawingml/2006/main" noChangeAspect="1"/>
-          </wp:cNvGraphicFramePr>
-          <a:graphic xmlns:a="http://schemas.openxmlformats.org/drawingml/2006/main">
-            <a:graphicData uri="http://schemas.openxmlformats.org/drawingml/2006/picture">
-              <pic:pic xmlns:pic="http://schemas.openxmlformats.org/drawingml/2006/picture">
-                <pic:nvPicPr>
-                  <pic:cNvPr id="501" name="A3.png"/>
-                  <pic:cNvPicPr/>
-                </pic:nvPicPr>
-                <pic:blipFill>
-                  <a:blip r:embed="rId1">
-                    <a:extLst>
-                      <a:ext uri="{28A0092B-C50C-407E-A947-70E740481C1C}">
-                        <a14:useLocalDpi xmlns:a14="http://schemas.microsoft.com/office/drawing/2010/main" val="0"/>
-                      </a:ext>
-                    </a:extLst>
-                  </a:blip>
-                  <a:stretch>
-                    <a:fillRect/>
-                  </a:stretch>
-                </pic:blipFill>
-                <pic:spPr>
-                  <a:xfrm>
-                    <a:off x="0" y="0"/>
-                    <a:ext cx="15133013" cy="1080000"/>
-                  </a:xfrm>
-                  <a:prstGeom prst="rect">
-                    <a:avLst/>
-                  </a:prstGeom>
-                </pic:spPr>
-              </pic:pic>
-            </a:graphicData>
-          </a:graphic>
-          <wp14:sizeRelH relativeFrom="page">
-            <wp14:pctWidth>0</wp14:pctWidth>
-          </wp14:sizeRelH>
-          <wp14:sizeRelV relativeFrom="page">
-            <wp14:pctHeight>0</wp14:pctHeight>
-          </wp14:sizeRelV>
-        </wp:anchor>
-      </w:drawing>
-    </w:r>
-  </w:p>
   <w:p>
     <w:pPr>
       <w:pStyle w:val="Header"/>
@@ -18109,6 +10200,7 @@
   <w:style w:type="character" w:default="1" w:styleId="DefaultParagraphFont">
     <w:name w:val="Default Paragraph Font"/>
     <w:uiPriority w:val="1"/>
+    <w:semiHidden/>
     <w:unhideWhenUsed/>
   </w:style>
   <w:style w:type="table" w:default="1" w:styleId="TableNormal">
@@ -18513,7 +10605,7 @@
 </file>
 
 <file path=customXml/itemProps1.xml><?xml version="1.0" encoding="utf-8"?>
-<ds:datastoreItem xmlns:ds="http://schemas.openxmlformats.org/officeDocument/2006/customXml" ds:itemID="{D1C7DD48-3A6D-4B7E-A4B2-9878B3CD52D8}">
+<ds:datastoreItem xmlns:ds="http://schemas.openxmlformats.org/officeDocument/2006/customXml" ds:itemID="{628AC4D3-725E-4AA2-9062-48A4B0D25925}">
   <ds:schemaRefs>
     <ds:schemaRef ds:uri="http://schemas.openxmlformats.org/officeDocument/2006/bibliography"/>
   </ds:schemaRefs>

--- a/Selasa/Pemodelan Sistem Berorentasi Objek/Minggu 5 - Usecase Diagram/tugas/2113191079 Isep lutpi Nur.docx
+++ b/Selasa/Pemodelan Sistem Berorentasi Objek/Minggu 5 - Usecase Diagram/tugas/2113191079 Isep lutpi Nur.docx
@@ -157,16 +157,7 @@
           <w:szCs w:val="24"/>
           <w:lang w:val="id-ID"/>
         </w:rPr>
-        <w:t xml:space="preserve">Sistem Informasi </w:t>
-      </w:r>
-      <w:r>
-        <w:rPr>
-          <w:rFonts w:cstheme="minorHAnsi"/>
-          <w:sz w:val="24"/>
-          <w:szCs w:val="24"/>
-          <w:lang w:val="id-ID"/>
-        </w:rPr>
-        <w:t>Perpustakaan</w:t>
+        <w:t>Aplikasi Pengelolaan Perpustakaan</w:t>
       </w:r>
     </w:p>
     <w:p>
@@ -222,7 +213,23 @@
           <w:sz w:val="24"/>
           <w:szCs w:val="24"/>
         </w:rPr>
-        <w:t xml:space="preserve">Actor yang terlibat di dalam Sistem Informasi Perpustakaan ada pegawai/petugas disebut pustakawan dan anggotanya adalah mahasiswa. Pustakawan adalah operator sisfo yang diharuskan untuk login terlebih dahulu. </w:t>
+        <w:t xml:space="preserve">Actor yang terlibat di dalam </w:t>
+      </w:r>
+      <w:r>
+        <w:rPr>
+          <w:rFonts w:cstheme="minorHAnsi"/>
+          <w:sz w:val="24"/>
+          <w:szCs w:val="24"/>
+        </w:rPr>
+        <w:t>Aplikasi Pengelolaan Perpustakaan</w:t>
+      </w:r>
+      <w:r>
+        <w:rPr>
+          <w:rFonts w:cstheme="minorHAnsi"/>
+          <w:sz w:val="24"/>
+          <w:szCs w:val="24"/>
+        </w:rPr>
+        <w:t xml:space="preserve"> ada pegawai/petugas disebut pustakawan dan anggotanya adalah mahasiswa. Pustakawan adalah operator sisfo yang diharuskan untuk login terlebih dahulu. </w:t>
       </w:r>
     </w:p>
     <w:p>
@@ -343,7 +350,16 @@
           <w:szCs w:val="24"/>
           <w:lang w:val="id-ID"/>
         </w:rPr>
-        <w:t xml:space="preserve">Sistem informasi Perpustakaan </w:t>
+        <w:t>Aplikasi Pengelolaan Perpustakaan</w:t>
+      </w:r>
+      <w:r>
+        <w:rPr>
+          <w:rFonts w:cstheme="minorHAnsi"/>
+          <w:sz w:val="24"/>
+          <w:szCs w:val="24"/>
+          <w:lang w:val="id-ID"/>
+        </w:rPr>
+        <w:t xml:space="preserve"> </w:t>
       </w:r>
       <w:r>
         <w:rPr>
@@ -2260,7 +2276,7 @@
                 <w:szCs w:val="24"/>
                 <w:lang w:val="id-ID"/>
               </w:rPr>
-              <w:t xml:space="preserve">3. Masuk ke dalam aplikasi sistem informasi </w:t>
+              <w:t xml:space="preserve">3. Masuk ke dalam aplikasi </w:t>
             </w:r>
             <w:r>
               <w:rPr>
@@ -2270,7 +2286,7 @@
                 <w:szCs w:val="24"/>
                 <w:lang w:val="id-ID"/>
               </w:rPr>
-              <w:t>perpustakaan</w:t>
+              <w:t>Aplikasi Pengelolaan Perpustakaan</w:t>
             </w:r>
           </w:p>
         </w:tc>
@@ -2675,6 +2691,28 @@
       </w:tr>
       <w:bookmarkEnd w:id="0"/>
     </w:tbl>
+    <w:p>
+      <w:pPr>
+        <w:rPr>
+          <w:rFonts w:cstheme="minorHAnsi"/>
+          <w:b/>
+          <w:sz w:val="24"/>
+          <w:szCs w:val="24"/>
+          <w:lang w:val="id-ID"/>
+        </w:rPr>
+      </w:pPr>
+    </w:p>
+    <w:p>
+      <w:pPr>
+        <w:rPr>
+          <w:rFonts w:cstheme="minorHAnsi"/>
+          <w:b/>
+          <w:sz w:val="24"/>
+          <w:szCs w:val="24"/>
+          <w:lang w:val="id-ID"/>
+        </w:rPr>
+      </w:pPr>
+    </w:p>
     <w:p>
       <w:pPr>
         <w:rPr>
@@ -2712,6 +2750,7 @@
           <w:szCs w:val="24"/>
           <w:lang w:val="id-ID"/>
         </w:rPr>
+        <w:lastRenderedPageBreak/>
         <w:t>Registrasi</w:t>
       </w:r>
     </w:p>
@@ -2887,7 +2926,6 @@
                 <w:sz w:val="24"/>
                 <w:szCs w:val="24"/>
               </w:rPr>
-              <w:lastRenderedPageBreak/>
               <w:t>1. Memasukan data mahasiswa</w:t>
             </w:r>
           </w:p>
@@ -4493,10 +4531,9 @@
         <w:pStyle w:val="ListParagraph"/>
         <w:numPr>
           <w:ilvl w:val="0"/>
-          <w:numId w:val="4"/>
+          <w:numId w:val="7"/>
         </w:numPr>
         <w:spacing w:after="0"/>
-        <w:ind w:left="993" w:hanging="567"/>
         <w:outlineLvl w:val="1"/>
         <w:rPr>
           <w:rFonts w:cstheme="minorHAnsi"/>
@@ -4516,6 +4553,8 @@
         </w:rPr>
         <w:t>Pengembalian buku</w:t>
       </w:r>
+      <w:bookmarkStart w:id="1" w:name="_GoBack"/>
+      <w:bookmarkEnd w:id="1"/>
     </w:p>
     <w:tbl>
       <w:tblPr>
@@ -5299,6 +5338,7 @@
                 <w:rFonts w:ascii="Calibri" w:eastAsia="Times New Roman" w:hAnsi="Calibri" w:cs="Calibri"/>
                 <w:color w:val="000000"/>
               </w:rPr>
+              <w:lastRenderedPageBreak/>
               <w:t> </w:t>
             </w:r>
           </w:p>
@@ -5353,10 +5393,43 @@
     </w:p>
     <w:p>
       <w:pPr>
+        <w:rPr>
+          <w:rFonts w:cstheme="minorHAnsi"/>
+          <w:b/>
+          <w:sz w:val="24"/>
+          <w:szCs w:val="24"/>
+          <w:lang w:val="id-ID"/>
+        </w:rPr>
+      </w:pPr>
+    </w:p>
+    <w:p>
+      <w:pPr>
+        <w:rPr>
+          <w:rFonts w:cstheme="minorHAnsi"/>
+          <w:b/>
+          <w:sz w:val="24"/>
+          <w:szCs w:val="24"/>
+          <w:lang w:val="id-ID"/>
+        </w:rPr>
+      </w:pPr>
+    </w:p>
+    <w:p>
+      <w:pPr>
+        <w:rPr>
+          <w:rFonts w:cstheme="minorHAnsi"/>
+          <w:b/>
+          <w:sz w:val="24"/>
+          <w:szCs w:val="24"/>
+          <w:lang w:val="id-ID"/>
+        </w:rPr>
+      </w:pPr>
+    </w:p>
+    <w:p>
+      <w:pPr>
         <w:pStyle w:val="ListParagraph"/>
         <w:numPr>
           <w:ilvl w:val="0"/>
-          <w:numId w:val="4"/>
+          <w:numId w:val="7"/>
         </w:numPr>
         <w:spacing w:after="0"/>
         <w:ind w:left="993" w:hanging="567"/>
@@ -5430,7 +5503,6 @@
                 <w:sz w:val="24"/>
                 <w:szCs w:val="24"/>
               </w:rPr>
-              <w:lastRenderedPageBreak/>
               <w:t>Aksi Aktor</w:t>
             </w:r>
           </w:p>
@@ -6078,7 +6150,7 @@
         <w:pStyle w:val="ListParagraph"/>
         <w:numPr>
           <w:ilvl w:val="0"/>
-          <w:numId w:val="4"/>
+          <w:numId w:val="7"/>
         </w:numPr>
         <w:spacing w:after="0"/>
         <w:ind w:left="993" w:hanging="567"/>
@@ -7082,7 +7154,7 @@
                                   <w:kern w:val="24"/>
                                   <w:lang w:val="id-ID"/>
                                 </w:rPr>
-                                <w:t>Sistem Informasi Perpustakaan</w:t>
+                                <w:t>Aplikasi Pengelolaan Perpustakaan</w:t>
                               </w:r>
                             </w:p>
                           </w:txbxContent>
@@ -8585,7 +8657,7 @@
                             <w:kern w:val="24"/>
                             <w:lang w:val="id-ID"/>
                           </w:rPr>
-                          <w:t>Sistem Informasi Perpustakaan</w:t>
+                          <w:t>Aplikasi Pengelolaan Perpustakaan</w:t>
                         </w:r>
                       </w:p>
                     </w:txbxContent>
@@ -8660,18 +8732,7 @@
                             <w:szCs w:val="18"/>
                             <w:lang w:val="id-ID"/>
                           </w:rPr>
-                          <w:t xml:space="preserve">Penambahan </w:t>
-                        </w:r>
-                        <w:r>
-                          <w:rPr>
-                            <w:rFonts w:asciiTheme="minorHAnsi" w:eastAsia="Times New Roman" w:hAnsi="Calibri"/>
-                            <w:color w:val="000000"/>
-                            <w:kern w:val="24"/>
-                            <w:sz w:val="18"/>
-                            <w:szCs w:val="18"/>
-                            <w:lang w:val="id-ID"/>
-                          </w:rPr>
-                          <w:t>Buku Baru</w:t>
+                          <w:t>Penambahan Buku Baru</w:t>
                         </w:r>
                       </w:p>
                     </w:txbxContent>
@@ -8696,18 +8757,7 @@
                             <w:szCs w:val="18"/>
                             <w:lang w:val="id-ID"/>
                           </w:rPr>
-                          <w:t xml:space="preserve">Pencarian </w:t>
-                        </w:r>
-                        <w:r>
-                          <w:rPr>
-                            <w:rFonts w:asciiTheme="minorHAnsi" w:eastAsia="Times New Roman" w:hAnsi="Calibri"/>
-                            <w:color w:val="000000"/>
-                            <w:kern w:val="24"/>
-                            <w:sz w:val="18"/>
-                            <w:szCs w:val="18"/>
-                            <w:lang w:val="id-ID"/>
-                          </w:rPr>
-                          <w:t>Buku</w:t>
+                          <w:t>Pencarian Buku</w:t>
                         </w:r>
                       </w:p>
                     </w:txbxContent>
@@ -8782,21 +8832,8 @@
                             <w:szCs w:val="18"/>
                             <w:lang w:val="id-ID"/>
                           </w:rPr>
-                          <w:t>Penggantia</w:t>
+                          <w:t>Penggantian Buku</w:t>
                         </w:r>
-                        <w:bookmarkStart w:id="2" w:name="_GoBack"/>
-                        <w:r>
-                          <w:rPr>
-                            <w:rFonts w:asciiTheme="minorHAnsi" w:eastAsia="Times New Roman" w:hAnsi="Calibri"/>
-                            <w:color w:val="000000"/>
-                            <w:kern w:val="24"/>
-                            <w:sz w:val="18"/>
-                            <w:szCs w:val="18"/>
-                            <w:lang w:val="id-ID"/>
-                          </w:rPr>
-                          <w:t>n Buku</w:t>
-                        </w:r>
-                        <w:bookmarkEnd w:id="2"/>
                       </w:p>
                     </w:txbxContent>
                   </v:textbox>
@@ -8969,18 +9006,7 @@
                             <w:szCs w:val="20"/>
                             <w:lang w:val="id-ID"/>
                           </w:rPr>
-                          <w:t xml:space="preserve">&lt;&lt; </w:t>
-                        </w:r>
-                        <w:r>
-                          <w:rPr>
-                            <w:rFonts w:ascii="Calibri" w:eastAsia="Times New Roman" w:hAnsi="Calibri"/>
-                            <w:color w:val="FF0000"/>
-                            <w:kern w:val="24"/>
-                            <w:sz w:val="20"/>
-                            <w:szCs w:val="20"/>
-                            <w:lang w:val="id-ID"/>
-                          </w:rPr>
-                          <w:t>extend &gt;&gt;</w:t>
+                          <w:t>&lt;&lt; extend &gt;&gt;</w:t>
                         </w:r>
                       </w:p>
                     </w:txbxContent>
@@ -9003,18 +9029,7 @@
                             <w:szCs w:val="20"/>
                             <w:lang w:val="id-ID"/>
                           </w:rPr>
-                          <w:t xml:space="preserve">&lt;&lt; </w:t>
-                        </w:r>
-                        <w:r>
-                          <w:rPr>
-                            <w:rFonts w:ascii="Calibri" w:eastAsia="Times New Roman" w:hAnsi="Calibri"/>
-                            <w:color w:val="FF0000"/>
-                            <w:kern w:val="24"/>
-                            <w:sz w:val="20"/>
-                            <w:szCs w:val="20"/>
-                            <w:lang w:val="id-ID"/>
-                          </w:rPr>
-                          <w:t>extend &gt;&gt;</w:t>
+                          <w:t>&lt;&lt; extend &gt;&gt;</w:t>
                         </w:r>
                       </w:p>
                     </w:txbxContent>
@@ -9037,18 +9052,7 @@
                             <w:szCs w:val="20"/>
                             <w:lang w:val="id-ID"/>
                           </w:rPr>
-                          <w:t xml:space="preserve">&lt;&lt; </w:t>
-                        </w:r>
-                        <w:r>
-                          <w:rPr>
-                            <w:rFonts w:ascii="Calibri" w:eastAsia="Times New Roman" w:hAnsi="Calibri"/>
-                            <w:color w:val="FF0000"/>
-                            <w:kern w:val="24"/>
-                            <w:sz w:val="20"/>
-                            <w:szCs w:val="20"/>
-                            <w:lang w:val="id-ID"/>
-                          </w:rPr>
-                          <w:t>extend &gt;&gt;</w:t>
+                          <w:t>&lt;&lt; extend &gt;&gt;</w:t>
                         </w:r>
                       </w:p>
                     </w:txbxContent>
@@ -9086,18 +9090,7 @@
                             <w:szCs w:val="20"/>
                             <w:lang w:val="id-ID"/>
                           </w:rPr>
-                          <w:t xml:space="preserve">&lt;&lt; </w:t>
-                        </w:r>
-                        <w:r>
-                          <w:rPr>
-                            <w:rFonts w:ascii="Calibri" w:eastAsia="Times New Roman" w:hAnsi="Calibri"/>
-                            <w:color w:val="5B9BD5"/>
-                            <w:kern w:val="24"/>
-                            <w:sz w:val="20"/>
-                            <w:szCs w:val="20"/>
-                            <w:lang w:val="id-ID"/>
-                          </w:rPr>
-                          <w:t>include &gt;&gt;</w:t>
+                          <w:t>&lt;&lt; include &gt;&gt;</w:t>
                         </w:r>
                       </w:p>
                     </w:txbxContent>
@@ -9120,18 +9113,7 @@
                             <w:szCs w:val="20"/>
                             <w:lang w:val="id-ID"/>
                           </w:rPr>
-                          <w:t xml:space="preserve">&lt;&lt; </w:t>
-                        </w:r>
-                        <w:r>
-                          <w:rPr>
-                            <w:rFonts w:ascii="Calibri" w:eastAsia="Times New Roman" w:hAnsi="Calibri"/>
-                            <w:color w:val="5B9BD5"/>
-                            <w:kern w:val="24"/>
-                            <w:sz w:val="20"/>
-                            <w:szCs w:val="20"/>
-                            <w:lang w:val="id-ID"/>
-                          </w:rPr>
-                          <w:t>include &gt;&gt;</w:t>
+                          <w:t>&lt;&lt; include &gt;&gt;</w:t>
                         </w:r>
                       </w:p>
                     </w:txbxContent>
@@ -9178,8 +9160,6 @@
           <w:szCs w:val="24"/>
         </w:rPr>
       </w:pPr>
-      <w:bookmarkStart w:id="1" w:name="_GoBack"/>
-      <w:bookmarkEnd w:id="1"/>
     </w:p>
     <w:sectPr>
       <w:headerReference w:type="default" r:id="rId10"/>
@@ -9382,6 +9362,184 @@
     </w:lvl>
   </w:abstractNum>
   <w:abstractNum w:abstractNumId="1">
+    <w:nsid w:val="2A332357"/>
+    <w:multiLevelType w:val="hybridMultilevel"/>
+    <w:tmpl w:val="F3383794"/>
+    <w:lvl w:ilvl="0" w:tplc="5D5AB2AC">
+      <w:start w:val="1"/>
+      <w:numFmt w:val="decimal"/>
+      <w:lvlText w:val="3.%1."/>
+      <w:lvlJc w:val="left"/>
+      <w:pPr>
+        <w:ind w:left="786" w:hanging="360"/>
+      </w:pPr>
+      <w:rPr>
+        <w:rFonts w:hint="default"/>
+      </w:rPr>
+    </w:lvl>
+    <w:lvl w:ilvl="1" w:tplc="04090019" w:tentative="1">
+      <w:start w:val="1"/>
+      <w:numFmt w:val="lowerLetter"/>
+      <w:lvlText w:val="%2."/>
+      <w:lvlJc w:val="left"/>
+      <w:pPr>
+        <w:ind w:left="1506" w:hanging="360"/>
+      </w:pPr>
+    </w:lvl>
+    <w:lvl w:ilvl="2" w:tplc="0409001B" w:tentative="1">
+      <w:start w:val="1"/>
+      <w:numFmt w:val="lowerRoman"/>
+      <w:lvlText w:val="%3."/>
+      <w:lvlJc w:val="right"/>
+      <w:pPr>
+        <w:ind w:left="2226" w:hanging="180"/>
+      </w:pPr>
+    </w:lvl>
+    <w:lvl w:ilvl="3" w:tplc="0409000F" w:tentative="1">
+      <w:start w:val="1"/>
+      <w:numFmt w:val="decimal"/>
+      <w:lvlText w:val="%4."/>
+      <w:lvlJc w:val="left"/>
+      <w:pPr>
+        <w:ind w:left="2946" w:hanging="360"/>
+      </w:pPr>
+    </w:lvl>
+    <w:lvl w:ilvl="4" w:tplc="04090019" w:tentative="1">
+      <w:start w:val="1"/>
+      <w:numFmt w:val="lowerLetter"/>
+      <w:lvlText w:val="%5."/>
+      <w:lvlJc w:val="left"/>
+      <w:pPr>
+        <w:ind w:left="3666" w:hanging="360"/>
+      </w:pPr>
+    </w:lvl>
+    <w:lvl w:ilvl="5" w:tplc="0409001B" w:tentative="1">
+      <w:start w:val="1"/>
+      <w:numFmt w:val="lowerRoman"/>
+      <w:lvlText w:val="%6."/>
+      <w:lvlJc w:val="right"/>
+      <w:pPr>
+        <w:ind w:left="4386" w:hanging="180"/>
+      </w:pPr>
+    </w:lvl>
+    <w:lvl w:ilvl="6" w:tplc="0409000F" w:tentative="1">
+      <w:start w:val="1"/>
+      <w:numFmt w:val="decimal"/>
+      <w:lvlText w:val="%7."/>
+      <w:lvlJc w:val="left"/>
+      <w:pPr>
+        <w:ind w:left="5106" w:hanging="360"/>
+      </w:pPr>
+    </w:lvl>
+    <w:lvl w:ilvl="7" w:tplc="04090019" w:tentative="1">
+      <w:start w:val="1"/>
+      <w:numFmt w:val="lowerLetter"/>
+      <w:lvlText w:val="%8."/>
+      <w:lvlJc w:val="left"/>
+      <w:pPr>
+        <w:ind w:left="5826" w:hanging="360"/>
+      </w:pPr>
+    </w:lvl>
+    <w:lvl w:ilvl="8" w:tplc="0409001B" w:tentative="1">
+      <w:start w:val="1"/>
+      <w:numFmt w:val="lowerRoman"/>
+      <w:lvlText w:val="%9."/>
+      <w:lvlJc w:val="right"/>
+      <w:pPr>
+        <w:ind w:left="6546" w:hanging="180"/>
+      </w:pPr>
+    </w:lvl>
+  </w:abstractNum>
+  <w:abstractNum w:abstractNumId="2">
+    <w:nsid w:val="32D563D4"/>
+    <w:multiLevelType w:val="hybridMultilevel"/>
+    <w:tmpl w:val="F3383794"/>
+    <w:lvl w:ilvl="0" w:tplc="5D5AB2AC">
+      <w:start w:val="1"/>
+      <w:numFmt w:val="decimal"/>
+      <w:lvlText w:val="3.%1."/>
+      <w:lvlJc w:val="left"/>
+      <w:pPr>
+        <w:ind w:left="786" w:hanging="360"/>
+      </w:pPr>
+      <w:rPr>
+        <w:rFonts w:hint="default"/>
+      </w:rPr>
+    </w:lvl>
+    <w:lvl w:ilvl="1" w:tplc="04090019" w:tentative="1">
+      <w:start w:val="1"/>
+      <w:numFmt w:val="lowerLetter"/>
+      <w:lvlText w:val="%2."/>
+      <w:lvlJc w:val="left"/>
+      <w:pPr>
+        <w:ind w:left="1506" w:hanging="360"/>
+      </w:pPr>
+    </w:lvl>
+    <w:lvl w:ilvl="2" w:tplc="0409001B" w:tentative="1">
+      <w:start w:val="1"/>
+      <w:numFmt w:val="lowerRoman"/>
+      <w:lvlText w:val="%3."/>
+      <w:lvlJc w:val="right"/>
+      <w:pPr>
+        <w:ind w:left="2226" w:hanging="180"/>
+      </w:pPr>
+    </w:lvl>
+    <w:lvl w:ilvl="3" w:tplc="0409000F" w:tentative="1">
+      <w:start w:val="1"/>
+      <w:numFmt w:val="decimal"/>
+      <w:lvlText w:val="%4."/>
+      <w:lvlJc w:val="left"/>
+      <w:pPr>
+        <w:ind w:left="2946" w:hanging="360"/>
+      </w:pPr>
+    </w:lvl>
+    <w:lvl w:ilvl="4" w:tplc="04090019" w:tentative="1">
+      <w:start w:val="1"/>
+      <w:numFmt w:val="lowerLetter"/>
+      <w:lvlText w:val="%5."/>
+      <w:lvlJc w:val="left"/>
+      <w:pPr>
+        <w:ind w:left="3666" w:hanging="360"/>
+      </w:pPr>
+    </w:lvl>
+    <w:lvl w:ilvl="5" w:tplc="0409001B" w:tentative="1">
+      <w:start w:val="1"/>
+      <w:numFmt w:val="lowerRoman"/>
+      <w:lvlText w:val="%6."/>
+      <w:lvlJc w:val="right"/>
+      <w:pPr>
+        <w:ind w:left="4386" w:hanging="180"/>
+      </w:pPr>
+    </w:lvl>
+    <w:lvl w:ilvl="6" w:tplc="0409000F" w:tentative="1">
+      <w:start w:val="1"/>
+      <w:numFmt w:val="decimal"/>
+      <w:lvlText w:val="%7."/>
+      <w:lvlJc w:val="left"/>
+      <w:pPr>
+        <w:ind w:left="5106" w:hanging="360"/>
+      </w:pPr>
+    </w:lvl>
+    <w:lvl w:ilvl="7" w:tplc="04090019" w:tentative="1">
+      <w:start w:val="1"/>
+      <w:numFmt w:val="lowerLetter"/>
+      <w:lvlText w:val="%8."/>
+      <w:lvlJc w:val="left"/>
+      <w:pPr>
+        <w:ind w:left="5826" w:hanging="360"/>
+      </w:pPr>
+    </w:lvl>
+    <w:lvl w:ilvl="8" w:tplc="0409001B" w:tentative="1">
+      <w:start w:val="1"/>
+      <w:numFmt w:val="lowerRoman"/>
+      <w:lvlText w:val="%9."/>
+      <w:lvlJc w:val="right"/>
+      <w:pPr>
+        <w:ind w:left="6546" w:hanging="180"/>
+      </w:pPr>
+    </w:lvl>
+  </w:abstractNum>
+  <w:abstractNum w:abstractNumId="3">
     <w:nsid w:val="3CE31738"/>
     <w:multiLevelType w:val="hybridMultilevel"/>
     <w:tmpl w:val="0F603D08"/>
@@ -9493,7 +9651,7 @@
       </w:rPr>
     </w:lvl>
   </w:abstractNum>
-  <w:abstractNum w:abstractNumId="2">
+  <w:abstractNum w:abstractNumId="4">
     <w:nsid w:val="400003EA"/>
     <w:multiLevelType w:val="hybridMultilevel"/>
     <w:tmpl w:val="DCA66672"/>
@@ -9606,8 +9764,8 @@
       </w:rPr>
     </w:lvl>
   </w:abstractNum>
-  <w:abstractNum w:abstractNumId="3">
-    <w:nsid w:val="5ADB5261"/>
+  <w:abstractNum w:abstractNumId="5">
+    <w:nsid w:val="5A0B2EF4"/>
     <w:multiLevelType w:val="hybridMultilevel"/>
     <w:tmpl w:val="F3383794"/>
     <w:lvl w:ilvl="0" w:tplc="5D5AB2AC">
@@ -9695,17 +9853,17 @@
       </w:pPr>
     </w:lvl>
   </w:abstractNum>
-  <w:abstractNum w:abstractNumId="4">
-    <w:nsid w:val="5D92790C"/>
+  <w:abstractNum w:abstractNumId="6">
+    <w:nsid w:val="5ADB5261"/>
     <w:multiLevelType w:val="hybridMultilevel"/>
-    <w:tmpl w:val="A9E8C0BE"/>
-    <w:lvl w:ilvl="0" w:tplc="0409000F">
+    <w:tmpl w:val="F3383794"/>
+    <w:lvl w:ilvl="0" w:tplc="5D5AB2AC">
       <w:start w:val="1"/>
       <w:numFmt w:val="decimal"/>
-      <w:lvlText w:val="%1."/>
+      <w:lvlText w:val="3.%1."/>
       <w:lvlJc w:val="left"/>
       <w:pPr>
-        <w:ind w:left="720" w:hanging="360"/>
+        <w:ind w:left="786" w:hanging="360"/>
       </w:pPr>
       <w:rPr>
         <w:rFonts w:hint="default"/>
@@ -9717,7 +9875,7 @@
       <w:lvlText w:val="%2."/>
       <w:lvlJc w:val="left"/>
       <w:pPr>
-        <w:ind w:left="1440" w:hanging="360"/>
+        <w:ind w:left="1506" w:hanging="360"/>
       </w:pPr>
     </w:lvl>
     <w:lvl w:ilvl="2" w:tplc="0409001B" w:tentative="1">
@@ -9726,7 +9884,7 @@
       <w:lvlText w:val="%3."/>
       <w:lvlJc w:val="right"/>
       <w:pPr>
-        <w:ind w:left="2160" w:hanging="180"/>
+        <w:ind w:left="2226" w:hanging="180"/>
       </w:pPr>
     </w:lvl>
     <w:lvl w:ilvl="3" w:tplc="0409000F" w:tentative="1">
@@ -9735,7 +9893,7 @@
       <w:lvlText w:val="%4."/>
       <w:lvlJc w:val="left"/>
       <w:pPr>
-        <w:ind w:left="2880" w:hanging="360"/>
+        <w:ind w:left="2946" w:hanging="360"/>
       </w:pPr>
     </w:lvl>
     <w:lvl w:ilvl="4" w:tplc="04090019" w:tentative="1">
@@ -9744,7 +9902,7 @@
       <w:lvlText w:val="%5."/>
       <w:lvlJc w:val="left"/>
       <w:pPr>
-        <w:ind w:left="3600" w:hanging="360"/>
+        <w:ind w:left="3666" w:hanging="360"/>
       </w:pPr>
     </w:lvl>
     <w:lvl w:ilvl="5" w:tplc="0409001B" w:tentative="1">
@@ -9753,7 +9911,7 @@
       <w:lvlText w:val="%6."/>
       <w:lvlJc w:val="right"/>
       <w:pPr>
-        <w:ind w:left="4320" w:hanging="180"/>
+        <w:ind w:left="4386" w:hanging="180"/>
       </w:pPr>
     </w:lvl>
     <w:lvl w:ilvl="6" w:tplc="0409000F" w:tentative="1">
@@ -9762,7 +9920,7 @@
       <w:lvlText w:val="%7."/>
       <w:lvlJc w:val="left"/>
       <w:pPr>
-        <w:ind w:left="5040" w:hanging="360"/>
+        <w:ind w:left="5106" w:hanging="360"/>
       </w:pPr>
     </w:lvl>
     <w:lvl w:ilvl="7" w:tplc="04090019" w:tentative="1">
@@ -9771,7 +9929,7 @@
       <w:lvlText w:val="%8."/>
       <w:lvlJc w:val="left"/>
       <w:pPr>
-        <w:ind w:left="5760" w:hanging="360"/>
+        <w:ind w:left="5826" w:hanging="360"/>
       </w:pPr>
     </w:lvl>
     <w:lvl w:ilvl="8" w:tplc="0409001B" w:tentative="1">
@@ -9780,24 +9938,154 @@
       <w:lvlText w:val="%9."/>
       <w:lvlJc w:val="right"/>
       <w:pPr>
-        <w:ind w:left="6480" w:hanging="180"/>
-      </w:pPr>
+        <w:ind w:left="6546" w:hanging="180"/>
+      </w:pPr>
+    </w:lvl>
+  </w:abstractNum>
+  <w:abstractNum w:abstractNumId="7">
+    <w:nsid w:val="5D92790C"/>
+    <w:multiLevelType w:val="multilevel"/>
+    <w:tmpl w:val="0A6898F2"/>
+    <w:lvl w:ilvl="0">
+      <w:start w:val="1"/>
+      <w:numFmt w:val="decimal"/>
+      <w:lvlText w:val="%1."/>
+      <w:lvlJc w:val="left"/>
+      <w:pPr>
+        <w:ind w:left="720" w:hanging="360"/>
+      </w:pPr>
+      <w:rPr>
+        <w:rFonts w:hint="default"/>
+      </w:rPr>
+    </w:lvl>
+    <w:lvl w:ilvl="1">
+      <w:start w:val="4"/>
+      <w:numFmt w:val="decimal"/>
+      <w:isLgl/>
+      <w:lvlText w:val="%1.%2"/>
+      <w:lvlJc w:val="left"/>
+      <w:pPr>
+        <w:ind w:left="786" w:hanging="360"/>
+      </w:pPr>
+      <w:rPr>
+        <w:rFonts w:hint="default"/>
+      </w:rPr>
+    </w:lvl>
+    <w:lvl w:ilvl="2">
+      <w:start w:val="1"/>
+      <w:numFmt w:val="decimal"/>
+      <w:isLgl/>
+      <w:lvlText w:val="%1.%2.%3"/>
+      <w:lvlJc w:val="left"/>
+      <w:pPr>
+        <w:ind w:left="1212" w:hanging="720"/>
+      </w:pPr>
+      <w:rPr>
+        <w:rFonts w:hint="default"/>
+      </w:rPr>
+    </w:lvl>
+    <w:lvl w:ilvl="3">
+      <w:start w:val="1"/>
+      <w:numFmt w:val="decimal"/>
+      <w:isLgl/>
+      <w:lvlText w:val="%1.%2.%3.%4"/>
+      <w:lvlJc w:val="left"/>
+      <w:pPr>
+        <w:ind w:left="1278" w:hanging="720"/>
+      </w:pPr>
+      <w:rPr>
+        <w:rFonts w:hint="default"/>
+      </w:rPr>
+    </w:lvl>
+    <w:lvl w:ilvl="4">
+      <w:start w:val="1"/>
+      <w:numFmt w:val="decimal"/>
+      <w:isLgl/>
+      <w:lvlText w:val="%1.%2.%3.%4.%5"/>
+      <w:lvlJc w:val="left"/>
+      <w:pPr>
+        <w:ind w:left="1704" w:hanging="1080"/>
+      </w:pPr>
+      <w:rPr>
+        <w:rFonts w:hint="default"/>
+      </w:rPr>
+    </w:lvl>
+    <w:lvl w:ilvl="5">
+      <w:start w:val="1"/>
+      <w:numFmt w:val="decimal"/>
+      <w:isLgl/>
+      <w:lvlText w:val="%1.%2.%3.%4.%5.%6"/>
+      <w:lvlJc w:val="left"/>
+      <w:pPr>
+        <w:ind w:left="1770" w:hanging="1080"/>
+      </w:pPr>
+      <w:rPr>
+        <w:rFonts w:hint="default"/>
+      </w:rPr>
+    </w:lvl>
+    <w:lvl w:ilvl="6">
+      <w:start w:val="1"/>
+      <w:numFmt w:val="decimal"/>
+      <w:isLgl/>
+      <w:lvlText w:val="%1.%2.%3.%4.%5.%6.%7"/>
+      <w:lvlJc w:val="left"/>
+      <w:pPr>
+        <w:ind w:left="2196" w:hanging="1440"/>
+      </w:pPr>
+      <w:rPr>
+        <w:rFonts w:hint="default"/>
+      </w:rPr>
+    </w:lvl>
+    <w:lvl w:ilvl="7">
+      <w:start w:val="1"/>
+      <w:numFmt w:val="decimal"/>
+      <w:isLgl/>
+      <w:lvlText w:val="%1.%2.%3.%4.%5.%6.%7.%8"/>
+      <w:lvlJc w:val="left"/>
+      <w:pPr>
+        <w:ind w:left="2262" w:hanging="1440"/>
+      </w:pPr>
+      <w:rPr>
+        <w:rFonts w:hint="default"/>
+      </w:rPr>
+    </w:lvl>
+    <w:lvl w:ilvl="8">
+      <w:start w:val="1"/>
+      <w:numFmt w:val="decimal"/>
+      <w:isLgl/>
+      <w:lvlText w:val="%1.%2.%3.%4.%5.%6.%7.%8.%9"/>
+      <w:lvlJc w:val="left"/>
+      <w:pPr>
+        <w:ind w:left="2688" w:hanging="1800"/>
+      </w:pPr>
+      <w:rPr>
+        <w:rFonts w:hint="default"/>
+      </w:rPr>
     </w:lvl>
   </w:abstractNum>
   <w:num w:numId="1">
     <w:abstractNumId w:val="0"/>
   </w:num>
   <w:num w:numId="2">
+    <w:abstractNumId w:val="4"/>
+  </w:num>
+  <w:num w:numId="3">
+    <w:abstractNumId w:val="7"/>
+  </w:num>
+  <w:num w:numId="4">
+    <w:abstractNumId w:val="6"/>
+  </w:num>
+  <w:num w:numId="5">
+    <w:abstractNumId w:val="3"/>
+  </w:num>
+  <w:num w:numId="6">
     <w:abstractNumId w:val="2"/>
   </w:num>
-  <w:num w:numId="3">
-    <w:abstractNumId w:val="4"/>
+  <w:num w:numId="7">
+    <w:abstractNumId w:val="1"/>
   </w:num>
-  <w:num w:numId="4">
-    <w:abstractNumId w:val="3"/>
-  </w:num>
-  <w:num w:numId="5">
-    <w:abstractNumId w:val="1"/>
+  <w:num w:numId="8">
+    <w:abstractNumId w:val="5"/>
   </w:num>
 </w:numbering>
 </file>
@@ -10605,7 +10893,7 @@
 </file>
 
 <file path=customXml/itemProps1.xml><?xml version="1.0" encoding="utf-8"?>
-<ds:datastoreItem xmlns:ds="http://schemas.openxmlformats.org/officeDocument/2006/customXml" ds:itemID="{628AC4D3-725E-4AA2-9062-48A4B0D25925}">
+<ds:datastoreItem xmlns:ds="http://schemas.openxmlformats.org/officeDocument/2006/customXml" ds:itemID="{1493A1B5-EA99-4787-9621-E694EC252AE2}">
   <ds:schemaRefs>
     <ds:schemaRef ds:uri="http://schemas.openxmlformats.org/officeDocument/2006/bibliography"/>
   </ds:schemaRefs>
